--- a/Ahmad_Bashir_8132/HOMOMORPHIC ENCRYPTION (MY PROJECT).docx
+++ b/Ahmad_Bashir_8132/HOMOMORPHIC ENCRYPTION (MY PROJECT).docx
@@ -478,6 +478,7 @@
           <w:rFonts w:hint="default" w:ascii="Times New Roman Regular" w:hAnsi="Times New Roman Regular" w:eastAsia="Times New Roman" w:cs="Times New Roman Regular"/>
           <w:sz w:val="28"/>
           <w:szCs w:val="28"/>
+          <w:lang w:val="en-US"/>
         </w:rPr>
       </w:pPr>
       <w:r>
@@ -503,7 +504,7 @@
           <w:sz w:val="28"/>
           <w:szCs w:val="28"/>
         </w:rPr>
-        <w:t xml:space="preserve"> 2021), thus, it is seen as a safe storage state. Gai used a method of blending arithmetic operations over real numbers and proposed a novel tensor-based Fully Homomorphic Encryption solution. Figure 2 shows Gai’s proposed scheme (Gaj &amp; Oiu, 2017). Despite how great this system is, yet one of its biggest drawbacks is the complexity of the system and the noise that it creates in the system. Yet, it can be applied on large scale in all segments of the governments like in the financial sector, the voting system, or even on the information of a large enterprise (Morris, 2023). Polynomial is a term that consists of variables and coefficients, involved in addition, multiplication, and subtraction-based operations (Chen </w:t>
+        <w:t xml:space="preserve"> 2021), thus, it is seen as a safe storage state. Gai used a method of blending arithmetic operations over real numbers and proposed a novel tensor-based Fully Homomorphic Encryption solution. Gai’s proposed scheme (Gaj &amp; Oiu, 2017). Despite how great this system is, yet one of its biggest drawbacks is the complexity of the system and the noise that it creates in the system. Yet, it can be applied on large scale in all segments of the governments like in the financial sector, the voting system, or even on the information of a large enterprise (Morris, 2023). Polynomial is a term that consists of variables and coefficients, involved in addition, multiplication, and subtraction-based operations (Chen </w:t>
       </w:r>
       <w:r>
         <w:rPr>
@@ -539,6 +540,61 @@
         </w:rPr>
         <w:t xml:space="preserve"> 2018). To explain this further, with any mathematical operation, the noise created by the output is mostly larger than the noise of the input. Many schemes have been studied to decrease the noise made, yet many of them were very costly, like the BFV scheme and logistic Regression tool, and both are commonly used and add great value. </w:t>
       </w:r>
+      <w:r>
+        <w:rPr>
+          <w:rFonts w:hint="default" w:ascii="Times New Roman Regular" w:hAnsi="Times New Roman Regular" w:eastAsia="Times New Roman" w:cs="Times New Roman Regular"/>
+          <w:sz w:val="28"/>
+          <w:szCs w:val="28"/>
+          <w:lang w:val="en-US"/>
+        </w:rPr>
+        <w:t xml:space="preserve">With the focus of HE </w:t>
+      </w:r>
+      <w:r>
+        <w:rPr>
+          <w:rFonts w:hint="default" w:ascii="Times New Roman Regular" w:hAnsi="Times New Roman Regular" w:cs="Times New Roman Regular"/>
+          <w:sz w:val="28"/>
+          <w:szCs w:val="28"/>
+        </w:rPr>
+        <w:t>present a detailed examination of Homomorphic Encryption, exploring its principles, applications, advancements, and challenges. We delve into the underlying mathematics, cryptographic techniques, and recent developments in HE schemes.</w:t>
+      </w:r>
+      <w:r>
+        <w:rPr>
+          <w:rFonts w:hint="default" w:ascii="Times New Roman Regular" w:hAnsi="Times New Roman Regular" w:cs="Times New Roman Regular"/>
+          <w:sz w:val="28"/>
+          <w:szCs w:val="28"/>
+          <w:lang w:val="en-US"/>
+        </w:rPr>
+        <w:t xml:space="preserve"> While also showing some points on the other various types of Homomorphic encryption as a whole.  </w:t>
+      </w:r>
+    </w:p>
+    <w:p>
+      <w:pPr>
+        <w:rPr>
+          <w:rFonts w:hint="default" w:ascii="Times New Roman Regular" w:hAnsi="Times New Roman Regular" w:eastAsia="Times New Roman" w:cs="Times New Roman Regular"/>
+          <w:sz w:val="28"/>
+          <w:szCs w:val="28"/>
+        </w:rPr>
+      </w:pPr>
+      <w:r>
+        <w:rPr>
+          <w:rFonts w:hint="default" w:ascii="Times New Roman Regular" w:hAnsi="Times New Roman Regular" w:eastAsia="Times New Roman" w:cs="Times New Roman Regular"/>
+          <w:sz w:val="28"/>
+          <w:szCs w:val="28"/>
+        </w:rPr>
+        <w:br w:type="page"/>
+      </w:r>
+    </w:p>
+    <w:p>
+      <w:pPr>
+        <w:pStyle w:val="10"/>
+        <w:spacing w:after="0" w:line="360" w:lineRule="auto"/>
+        <w:jc w:val="both"/>
+        <w:rPr>
+          <w:rFonts w:hint="default" w:ascii="Times New Roman Regular" w:hAnsi="Times New Roman Regular" w:eastAsia="Times New Roman" w:cs="Times New Roman Regular"/>
+          <w:sz w:val="28"/>
+          <w:szCs w:val="28"/>
+        </w:rPr>
+      </w:pPr>
     </w:p>
     <w:p>
       <w:pPr>
@@ -592,23 +648,91 @@
     </w:p>
     <w:p>
       <w:pPr>
-        <w:pStyle w:val="10"/>
-        <w:spacing w:after="0" w:line="360" w:lineRule="auto"/>
-        <w:jc w:val="both"/>
-        <w:rPr>
-          <w:rFonts w:hint="default" w:ascii="Times New Roman Regular" w:hAnsi="Times New Roman Regular" w:eastAsia="Times New Roman" w:cs="Times New Roman Regular"/>
-          <w:sz w:val="28"/>
-          <w:szCs w:val="28"/>
-        </w:rPr>
-      </w:pPr>
-      <w:r>
-        <w:rPr>
-          <w:rFonts w:hint="default" w:ascii="Times New Roman Regular" w:hAnsi="Times New Roman Regular" w:eastAsia="Times New Roman" w:cs="Times New Roman Regular"/>
-          <w:sz w:val="28"/>
-          <w:szCs w:val="28"/>
-        </w:rPr>
-        <w:t xml:space="preserve">Despite significant advancements in homomorphic encryption (HE) schemes, there exists a substantial difference between theoretical proposals and practical implementations in real-life applications. There is a need to address the security concerns associated with HE schemes, ensuring that they remain robust against known attacks and provide strong guarantees for confidentiality. Comparisons among various HE schemes should be conducted across diverse use cases to determine the best fit for specific applications. Developing efficient and scalable HE schemes capable of handling large datasets and complex operations is crucial for widespread adoption in industries like finance, health care, and cloud computing. Investigating novel techniques to reduce the overhead inherent in current HE schemes would enable more cost-effective and faster processing times. Exploring hybrid approaches combining traditional encryption methods with HE to achieve better tradeoffs between security, performance, and usability. Assessing the impact of HE on privacy protection mechanisms in databases and other data-intensive systems. </w:t>
-      </w:r>
+        <w:rPr>
+          <w:rFonts w:hint="default" w:ascii="Times New Roman Regular" w:hAnsi="Times New Roman Regular" w:eastAsia="Times New Roman" w:cs="Times New Roman Regular"/>
+          <w:sz w:val="28"/>
+          <w:szCs w:val="28"/>
+          <w:lang w:val="en-US"/>
+        </w:rPr>
+      </w:pPr>
+      <w:r>
+        <w:rPr>
+          <w:rFonts w:hint="default" w:ascii="Times New Roman Regular" w:hAnsi="Times New Roman Regular" w:cs="Times New Roman Regular"/>
+          <w:sz w:val="28"/>
+          <w:szCs w:val="28"/>
+        </w:rPr>
+        <w:t>Homomorphic Encryption (HE) faces several challenges that hinder its widespread adoption and practical implementation</w:t>
+      </w:r>
+      <w:r>
+        <w:rPr>
+          <w:rFonts w:hint="default" w:ascii="Times New Roman Regular" w:hAnsi="Times New Roman Regular" w:cs="Times New Roman Regular"/>
+          <w:sz w:val="28"/>
+          <w:szCs w:val="28"/>
+          <w:lang w:val="en-US"/>
+        </w:rPr>
+        <w:t>.</w:t>
+      </w:r>
+      <w:r>
+        <w:rPr>
+          <w:rFonts w:hint="default" w:ascii="Times New Roman Regular" w:hAnsi="Times New Roman Regular" w:cs="Times New Roman Regular"/>
+          <w:sz w:val="28"/>
+          <w:szCs w:val="28"/>
+        </w:rPr>
+        <w:t xml:space="preserve">HE schemes often incur significant computational overhead due to the complex mathematical operations involved. The encryption, computation, and decryption processes can be resource-intensive, leading to increased latency and reduced performance. </w:t>
+      </w:r>
+      <w:r>
+        <w:rPr>
+          <w:rFonts w:hint="default" w:ascii="Times New Roman Regular" w:hAnsi="Times New Roman Regular" w:eastAsia="Times New Roman" w:cs="Times New Roman Regular"/>
+          <w:sz w:val="28"/>
+          <w:szCs w:val="28"/>
+        </w:rPr>
+        <w:t>Despite significant advancements in homomorphic encryption (HE) schemes, there exists a substantial difference between theoretical proposals and practical implementations in real-life applications. There is a need to address the security concerns associated with HE schemes, ensuring that they remain robust against known attacks and provide strong guarantees for confidentiality. Comparisons among various HE schemes should be conducted across diverse use cases to determine the best fit for specific applications. Developing efficient and scalable HE schemes capable of handling large datasets and complex operations is crucial for widespread adoption in industries like finance, health care, and cloud computing. Investigating novel techniques to reduce the overhead inherent in current HE schemes would enable more cost-effective and faster processing times. Exploring hybrid approaches combining traditional encryption methods with HE to achieve better trade</w:t>
+      </w:r>
+      <w:r>
+        <w:rPr>
+          <w:rFonts w:hint="default" w:ascii="Times New Roman Regular" w:hAnsi="Times New Roman Regular" w:eastAsia="Times New Roman" w:cs="Times New Roman Regular"/>
+          <w:sz w:val="28"/>
+          <w:szCs w:val="28"/>
+          <w:lang w:val="en-US"/>
+        </w:rPr>
+        <w:t>-</w:t>
+      </w:r>
+      <w:r>
+        <w:rPr>
+          <w:rFonts w:hint="default" w:ascii="Times New Roman Regular" w:hAnsi="Times New Roman Regular" w:eastAsia="Times New Roman" w:cs="Times New Roman Regular"/>
+          <w:sz w:val="28"/>
+          <w:szCs w:val="28"/>
+        </w:rPr>
+        <w:t>offs between security, performance, and usability. Assessing the impact of HE on privacy protection mechanisms in databases and other data-intensive systems.</w:t>
+      </w:r>
+      <w:r>
+        <w:rPr>
+          <w:rFonts w:hint="default" w:ascii="Times New Roman Regular" w:hAnsi="Times New Roman Regular" w:eastAsia="Times New Roman" w:cs="Times New Roman Regular"/>
+          <w:sz w:val="28"/>
+          <w:szCs w:val="28"/>
+          <w:lang w:val="en-US"/>
+        </w:rPr>
+        <w:t xml:space="preserve"> </w:t>
+      </w:r>
+      <w:r>
+        <w:rPr>
+          <w:rFonts w:hint="default" w:ascii="Times New Roman Regular" w:hAnsi="Times New Roman Regular" w:cs="Times New Roman Regular"/>
+          <w:sz w:val="28"/>
+          <w:szCs w:val="28"/>
+        </w:rPr>
+        <w:t>The security of HE schemes relies on certain mathematical assumptions, such as the hardness of specific computational problems. Adversarial advancements and breakthroughs in cryptography could potentially undermine these assumptions, leading to vulnerabilities in HE schemes.HE schemes typically involve complex mathematical operations to enable computations on encrypted data</w:t>
+      </w:r>
+      <w:r>
+        <w:rPr>
+          <w:rFonts w:hint="default" w:ascii="Times New Roman Regular" w:hAnsi="Times New Roman Regular" w:cs="Times New Roman Regular"/>
+          <w:sz w:val="28"/>
+          <w:szCs w:val="28"/>
+          <w:lang w:val="en-US"/>
+        </w:rPr>
+        <w:t>.</w:t>
+      </w:r>
+      <w:bookmarkStart w:id="0" w:name="_GoBack"/>
+      <w:bookmarkEnd w:id="0"/>
     </w:p>
     <w:p>
       <w:pPr>
@@ -673,6 +797,15 @@
         </w:rPr>
         <w:t>To develop a framework for homomorphic encryption</w:t>
       </w:r>
+      <w:r>
+        <w:rPr>
+          <w:rFonts w:hint="default" w:ascii="Times New Roman Regular" w:hAnsi="Times New Roman Regular" w:eastAsia="Times New Roman" w:cs="Times New Roman Regular"/>
+          <w:sz w:val="28"/>
+          <w:szCs w:val="28"/>
+          <w:lang w:val="en-US"/>
+        </w:rPr>
+        <w:t>.</w:t>
+      </w:r>
     </w:p>
     <w:p>
       <w:pPr>
@@ -756,6 +889,7 @@
       <w:pPr>
         <w:pStyle w:val="10"/>
         <w:numPr>
+          <w:ilvl w:val="0"/>
           <w:numId w:val="0"/>
         </w:numPr>
         <w:spacing w:after="0" w:line="360" w:lineRule="auto"/>
@@ -791,6 +925,16 @@
           <w:szCs w:val="28"/>
         </w:rPr>
         <w:t>Significance of the Stud</w:t>
+      </w:r>
+      <w:r>
+        <w:rPr>
+          <w:rFonts w:hint="default" w:ascii="Times New Roman Regular" w:hAnsi="Times New Roman Regular" w:eastAsia="Times New Roman" w:cs="Times New Roman Regular"/>
+          <w:b/>
+          <w:sz w:val="28"/>
+          <w:szCs w:val="28"/>
+          <w:lang w:val="en-US"/>
+        </w:rPr>
+        <w:t>y</w:t>
       </w:r>
     </w:p>
     <w:p>
@@ -959,6 +1103,7 @@
       <w:pPr>
         <w:pStyle w:val="10"/>
         <w:numPr>
+          <w:ilvl w:val="0"/>
           <w:numId w:val="0"/>
         </w:numPr>
         <w:spacing w:after="0" w:line="360" w:lineRule="auto"/>
@@ -1543,15 +1688,7 @@
           <w:sz w:val="28"/>
           <w:szCs w:val="28"/>
         </w:rPr>
-        <w:t>Homomorphic Encryption (HE) is a particular type of encryption that maintains certain algebraic structure between the plaintext and ciphertext. One example of HE is where the product of any two ciphertexts is equal to the ciphertext of the sum of the two corresponding plaintexts, when all the encryptions use the same key. This is represented as: E(m1) * E(m2) = E(m1+m2) (Tilborg &amp; Jajodia, 2019). Homomorphism therefore simply means that the algebraic operations can be performed on the encrypted text, and when decrypted, the result will be the same as that of performing those operations on the unencrypted text. Public key cryptosystems such as the RSA, ElGamal, Paillier, etc. are homomorphic. HE is computationally indistinguishable because it is secure against passive attacks. Homormorphism in encryption correspond with mathematical concepts of homomorphism.</w:t>
-      </w:r>
-      <w:r>
-        <w:rPr>
-          <w:rFonts w:hint="default" w:ascii="Times New Roman Regular" w:hAnsi="Times New Roman Regular" w:eastAsia="Times New Roman" w:cs="Times New Roman Regular"/>
-          <w:sz w:val="28"/>
-          <w:szCs w:val="28"/>
-        </w:rPr>
-        <w:t>RSA</w:t>
+        <w:t>Homomorphic Encryption (HE) is a particular type of encryption that maintains certain algebraic structure between the plaintext and ciphertext. One example of HE is where the product of any two ciphertexts is equal to the ciphertext of the sum of the two corresponding plaintexts, when all the encryptions use the same key. This is represented as: E(m1) * E(m2) = E(m1+m2) (Tilborg &amp; Jajodia, 2019). Homomorphism therefore simply means that the algebraic operations can be performed on the encrypted text, and when decrypted, the result will be the same as that of performing those operations on the unencrypted text. Public key cryptosystems such as the RSA, ElGamal, Paillier, etc. are homomorphic. HE is computationally indistinguishable because it is secure against passive attacks. Homormorphism in encryption correspond with mathematical concepts of homomorphism.RSA</w:t>
       </w:r>
       <w:r>
         <w:rPr>
@@ -1643,15 +1780,7 @@
           <w:sz w:val="28"/>
           <w:szCs w:val="28"/>
         </w:rPr>
-        <w:t xml:space="preserve">Fully homomorphic encryption is a strictly more powerful type of HE. It relates to the mathematical concept of ring homomorphism. It involves two operations such as addition and multiplication, and a finite ring. Fully HE is both additively and multiplicatively homomorphic (Smart, 2015). This means that any computing or mathematical function can be evaluated solely on the encrypted values, with knowledge of the public key (Tilborg &amp; Jajodia, 2019).the following example. If Alice encrypts some information m and stores the ciphertext c on a remote server, she can perform mathematical functions on the ciphertext as if it were done on the unencrypted text, without having to decrypt the ciphertext. This saves on time and computational power. This is a relevant issue when the ciphertext is a huge database and decrypting would take a long time. With HE, the function can be executed on the ciphertext; even more notably, the fact that makes this characteristic useful is that every mathematical function can be expressed as a series of additions and multiplications over a ring. This means that the mathematical function F can be expressed as a series. </w:t>
-      </w:r>
-      <w:r>
-        <w:rPr>
-          <w:rFonts w:hint="default" w:ascii="Times New Roman Regular" w:hAnsi="Times New Roman Regular" w:eastAsia="Times New Roman" w:cs="Times New Roman Regular"/>
-          <w:sz w:val="28"/>
-          <w:szCs w:val="28"/>
-        </w:rPr>
-        <w:t>A variation of Fully HE is SHE,or somewhat homomorphic encryption, where a limited number of additions and multiplication operations can be evaluated. Beyond the specific threshold of number of operations done on the ciphertext for the encryption system, the ciphertext in SHE (or SWHE, somewhat homomorphic encryption) becomes too noisy and the decryption will fail. Most SHEs can be converted to FHEs with bootstrapping.</w:t>
+        <w:t>Fully homomorphic encryption is a strictly more powerful type of HE. It relates to the mathematical concept of ring homomorphism. It involves two operations such as addition and multiplication, and a finite ring. Fully HE is both additively and multiplicatively homomorphic (Smart, 2015). This means that any computing or mathematical function can be evaluated solely on the encrypted values, with knowledge of the public key (Tilborg &amp; Jajodia, 2019).the following example. If Alice encrypts some information m and stores the ciphertext c on a remote server, she can perform mathematical functions on the ciphertext as if it were done on the unencrypted text, without having to decrypt the ciphertext. This saves on time and computational power. This is a relevant issue when the ciphertext is a huge database and decrypting would take a long time. With HE, the function can be executed on the ciphertext; even more notably, the fact that makes this characteristic useful is that every mathematical function can be expressed as a series of additions and multiplications over a ring. This means that the mathematical function F can be expressed as a series. A variation of Fully HE is SHE,or somewhat homomorphic encryption, where a limited number of additions and multiplication operations can be evaluated. Beyond the specific threshold of number of operations done on the ciphertext for the encryption system, the ciphertext in SHE (or SWHE, somewhat homomorphic encryption) becomes too noisy and the decryption will fail. Most SHEs can be converted to FHEs with bootstrapping.</w:t>
       </w:r>
       <w:r>
         <w:rPr>
@@ -2679,15 +2808,7 @@
           <w:sz w:val="28"/>
           <w:szCs w:val="28"/>
         </w:rPr>
-        <w:t xml:space="preserve"> (1978a) has led to numerous attempts by researchers around the world to design such a homomor- phic scheme with a large set of operations. In this work, the primary motivation is to survey the HE schemes focusing on the most recent improvements in this field, including partially, somewhat, and fully HE schemes. An early attempt to compute functions/operations on encrypted data is Yao’s garbled cir- cuit1 study (Yao 1982). Yao proposed a two-party communication protocol as a solution to the 1A </w:t>
-      </w:r>
-      <w:r>
-        <w:rPr>
-          <w:rFonts w:hint="default" w:ascii="Times New Roman Regular" w:hAnsi="Times New Roman Regular" w:eastAsia="Times New Roman" w:cs="Times New Roman Regular"/>
-          <w:sz w:val="28"/>
-          <w:szCs w:val="28"/>
-        </w:rPr>
-        <w:t>circuit is the set of connected gates (e.g., AND and XOR gates in Boolean circuits) where the evaluation is completed by calculating the output of each gate in turn.</w:t>
+        <w:t xml:space="preserve"> (1978a) has led to numerous attempts by researchers around the world to design such a homomor- phic scheme with a large set of operations. In this work, the primary motivation is to survey the HE schemes focusing on the most recent improvements in this field, including partially, somewhat, and fully HE schemes. An early attempt to compute functions/operations on encrypted data is Yao’s garbled cir- cuit1 study (Yao 1982). Yao proposed a two-party communication protocol as a solution to the 1A circuit is the set of connected gates (e.g., AND and XOR gates in Boolean circuits) where the evaluation is completed by calculating the output of each gate in turn.</w:t>
       </w:r>
       <w:r>
         <w:rPr>
@@ -2757,6 +2878,15 @@
         </w:rPr>
         <w:t>. 2015; Sander et al. 1999; Ishai &amp; Paskin 2017) have allowed either one type of operation or a limited number of operations on the encrypted data. Moreover, some of the attempts are even limited over a specific type of set (e.g., branching programs). In fact, all these different HE attempts can neatly be categorized under three types of schemes with respect to the number of allowed operations on the encrypted data as follows: (1) Partially Homomorphic Encryption (PHE) allows only one type of operation with an unlimited number of times (i.e., no bound on the number of usages). (2) Somewhat Homomorphic Encryption (SWHE) allows some types of operations a limited number of times. (3) Fully Homo- morphic Encryption (FHE) allows an unlimited number of operations for an unlimited number of times.</w:t>
       </w:r>
+    </w:p>
+    <w:p>
+      <w:pPr>
+        <w:rPr>
+          <w:rFonts w:hint="default" w:ascii="Times New Roman Regular" w:hAnsi="Times New Roman Regular" w:eastAsia="Times New Roman" w:cs="Times New Roman Regular"/>
+          <w:sz w:val="28"/>
+          <w:szCs w:val="28"/>
+        </w:rPr>
+      </w:pPr>
       <w:r>
         <w:rPr>
           <w:rFonts w:hint="default" w:ascii="Times New Roman Regular" w:hAnsi="Times New Roman Regular" w:eastAsia="Times New Roman" w:cs="Times New Roman Regular"/>
@@ -2788,15 +2918,7 @@
           <w:sz w:val="28"/>
           <w:szCs w:val="28"/>
         </w:rPr>
-        <w:t>Contribution:</w:t>
-      </w:r>
-      <w:r>
-        <w:rPr>
-          <w:rFonts w:hint="default" w:ascii="Times New Roman Regular" w:hAnsi="Times New Roman Regular" w:eastAsia="Times New Roman" w:cs="Times New Roman Regular"/>
-          <w:sz w:val="28"/>
-          <w:szCs w:val="28"/>
-        </w:rPr>
-        <w:t xml:space="preserve"> In this work, we provide a comprehensive survey of all the main FHE schemes as</w:t>
+        <w:t>Contribution: In this work, we provide a comprehensive survey of all the main FHE schemes as</w:t>
       </w:r>
       <w:r>
         <w:rPr>
@@ -2979,6 +3101,17 @@
         </w:rPr>
         <w:t>In this section, we explain the basics of HE theory. Then, we present notable PHE, SWHE, and FHE schemes. For each scheme, we also give a brief description of the scheme.</w:t>
       </w:r>
+    </w:p>
+    <w:p>
+      <w:pPr>
+        <w:spacing w:line="360" w:lineRule="auto"/>
+        <w:jc w:val="center"/>
+        <w:rPr>
+          <w:rFonts w:hint="default" w:ascii="Times New Roman Regular" w:hAnsi="Times New Roman Regular" w:eastAsia="Times New Roman" w:cs="Times New Roman Regular"/>
+          <w:sz w:val="28"/>
+          <w:szCs w:val="28"/>
+        </w:rPr>
+      </w:pPr>
       <w:r>
         <w:rPr>
           <w:rFonts w:hint="default" w:ascii="Times New Roman Regular" w:hAnsi="Times New Roman Regular" w:eastAsia="Times New Roman" w:cs="Times New Roman Regular"/>
@@ -2987,6 +3120,25 @@
         </w:rPr>
         <w:br w:type="textWrapping"/>
       </w:r>
+      <w:r>
+        <w:rPr>
+          <w:rFonts w:hint="default" w:ascii="Times New Roman Regular" w:hAnsi="Times New Roman Regular" w:eastAsia="Times New Roman" w:cs="Times New Roman Regular"/>
+          <w:sz w:val="28"/>
+          <w:szCs w:val="28"/>
+        </w:rPr>
+        <w:t>Fig. 1. Timeline of HE schemes until Gentry’s first FHE scheme.</w:t>
+      </w:r>
+    </w:p>
+    <w:p>
+      <w:pPr>
+        <w:spacing w:line="360" w:lineRule="auto"/>
+        <w:jc w:val="center"/>
+        <w:rPr>
+          <w:rFonts w:hint="default" w:ascii="Times New Roman Regular" w:hAnsi="Times New Roman Regular" w:eastAsia="Times New Roman" w:cs="Times New Roman Regular"/>
+          <w:sz w:val="28"/>
+          <w:szCs w:val="28"/>
+        </w:rPr>
+      </w:pPr>
       <w:r>
         <w:rPr>
           <w:rFonts w:hint="default" w:ascii="Times New Roman Regular" w:hAnsi="Times New Roman Regular" w:cs="Times New Roman Regular"/>
@@ -2998,8 +3150,8 @@
             <w:drawing>
               <wp:inline distT="0" distB="0" distL="0" distR="0">
                 <wp:extent cx="5208905" cy="1622425"/>
-                <wp:effectExtent l="0" t="0" r="10795" b="0"/>
-                <wp:docPr id="1" name=" 2"/>
+                <wp:effectExtent l="0" t="3810" r="23495" b="24765"/>
+                <wp:docPr id="26" name=" 2"/>
                 <wp:cNvGraphicFramePr/>
                 <a:graphic xmlns:a="http://schemas.openxmlformats.org/drawingml/2006/main">
                   <a:graphicData uri="http://schemas.microsoft.com/office/word/2010/wordprocessingGroup">
@@ -4235,7 +4387,7 @@
                         <wps:bodyPr/>
                       </wps:wsp>
                       <wps:wsp>
-                        <wps:cNvPr id="22" name=" 23"/>
+                        <wps:cNvPr id="23" name=" 23"/>
                         <wps:cNvCnPr/>
                         <wps:spPr bwMode="auto">
                           <a:xfrm>
@@ -4263,7 +4415,7 @@
           </mc:Choice>
           <mc:Fallback>
             <w:pict>
-              <v:group id=" 2" o:spid="_x0000_s1026" o:spt="203" style="height:127.75pt;width:410.15pt;" coordsize="7561,2275" o:gfxdata="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">
+              <v:group id=" 2" o:spid="_x0000_s1026" o:spt="203" style="height:127.75pt;width:410.15pt;" coordsize="7561,2275" o:gfxdata="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">
                 <o:lock v:ext="edit" aspectratio="f"/>
                 <v:shape id=" 3" o:spid="_x0000_s1026" o:spt="100" style="position:absolute;left:981;top:1089;height:262;width:6348;" fillcolor="#722C00" filled="t" stroked="f" coordsize="6348,262" o:gfxdata="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" path="m6282,0l0,0,0,262,6282,262,6308,252,6329,224,6343,182,6348,131,6343,80,6329,39,6308,11,6282,0xe">
                   <v:path o:connectlocs="6282,1089;0,1089;0,1351;6282,1351;6308,1341;6329,1313;6343,1271;6348,1220;6343,1169;6329,1128;6308,1100;6282,1089" o:connectangles="0,0,0,0,0,0,0,0,0,0,0,0"/>
@@ -4390,7 +4542,7 @@
                   <v:imagedata o:title=""/>
                   <o:lock v:ext="edit" aspectratio="f"/>
                 </v:line>
-                <v:line id=" 23" o:spid="_x0000_s1026" o:spt="20" style="position:absolute;left:0;top:2271;height:0;width:7560;" filled="f" stroked="t" coordsize="21600,21600" o:gfxdata="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">
+                <v:line id=" 23" o:spid="_x0000_s1026" o:spt="20" style="position:absolute;left:0;top:2271;height:0;width:7560;" filled="f" stroked="t" coordsize="21600,21600" o:gfxdata="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">
                   <v:fill on="f" focussize="0,0"/>
                   <v:stroke weight="0.398031496062992pt" color="#000000" joinstyle="round"/>
                   <v:imagedata o:title=""/>
@@ -4403,70 +4555,33 @@
           </mc:Fallback>
         </mc:AlternateContent>
       </w:r>
-      <w:r>
-        <w:rPr>
-          <w:rFonts w:hint="default" w:ascii="Times New Roman Regular" w:hAnsi="Times New Roman Regular" w:eastAsia="Times New Roman" w:cs="Times New Roman Regular"/>
-          <w:sz w:val="28"/>
-          <w:szCs w:val="28"/>
-        </w:rPr>
-        <w:br w:type="textWrapping"/>
-      </w:r>
-      <w:r>
-        <w:rPr>
-          <w:rFonts w:hint="default" w:ascii="Times New Roman Regular" w:hAnsi="Times New Roman Regular" w:eastAsia="Times New Roman" w:cs="Times New Roman Regular"/>
-          <w:sz w:val="28"/>
-          <w:szCs w:val="28"/>
-        </w:rPr>
-        <w:t>Fig. 1. Timeline of HE schemes until Gentry’s first FHE scheme.</w:t>
-      </w:r>
-    </w:p>
-    <w:p>
-      <w:pPr>
-        <w:rPr>
-          <w:rFonts w:hint="default" w:ascii="Times New Roman Regular" w:hAnsi="Times New Roman Regular" w:eastAsia="Times New Roman" w:cs="Times New Roman Regular"/>
-          <w:sz w:val="28"/>
-          <w:szCs w:val="28"/>
-        </w:rPr>
-      </w:pPr>
-      <w:r>
-        <w:rPr>
-          <w:rFonts w:hint="default" w:ascii="Times New Roman Regular" w:hAnsi="Times New Roman Regular" w:eastAsia="Times New Roman" w:cs="Times New Roman Regular"/>
-          <w:sz w:val="28"/>
-          <w:szCs w:val="28"/>
-        </w:rPr>
-        <w:t xml:space="preserve">Definition 1. An encryption scheme is called homomorphic over an operation “x” if it supports the following equation: E (m1) x E (m2) = E (m1 x m2), </w:t>
-      </w:r>
-      <w:r>
-        <w:rPr>
-          <w:rFonts w:hint="default" w:ascii="Times New Roman Regular" w:hAnsi="Times New Roman Regular" w:eastAsia="Times New Roman" w:cs="Times New Roman Regular"/>
-          <w:sz w:val="28"/>
-          <w:szCs w:val="28"/>
-        </w:rPr>
-        <w:t>∀</w:t>
-      </w:r>
-      <w:r>
-        <w:rPr>
-          <w:rFonts w:hint="default" w:ascii="Times New Roman Regular" w:hAnsi="Times New Roman Regular" w:eastAsia="Times New Roman" w:cs="Times New Roman Regular"/>
-          <w:sz w:val="28"/>
-          <w:szCs w:val="28"/>
-        </w:rPr>
-        <w:t xml:space="preserve">m1, m2 </w:t>
-      </w:r>
-      <w:r>
-        <w:rPr>
-          <w:rFonts w:hint="default" w:ascii="Times New Roman Regular" w:hAnsi="Times New Roman Regular" w:eastAsia="Times New Roman" w:cs="Times New Roman Regular"/>
-          <w:sz w:val="28"/>
-          <w:szCs w:val="28"/>
-        </w:rPr>
-        <w:t>∈</w:t>
-      </w:r>
-      <w:r>
-        <w:rPr>
-          <w:rFonts w:hint="default" w:ascii="Times New Roman Regular" w:hAnsi="Times New Roman Regular" w:eastAsia="Times New Roman" w:cs="Times New Roman Regular"/>
-          <w:sz w:val="28"/>
-          <w:szCs w:val="28"/>
-        </w:rPr>
-        <w:t xml:space="preserve"> M,</w:t>
+    </w:p>
+    <w:p>
+      <w:pPr>
+        <w:spacing w:line="360" w:lineRule="auto"/>
+        <w:jc w:val="both"/>
+        <w:rPr>
+          <w:rFonts w:hint="default" w:ascii="Times New Roman Regular" w:hAnsi="Times New Roman Regular" w:eastAsia="Times New Roman" w:cs="Times New Roman Regular"/>
+          <w:sz w:val="28"/>
+          <w:szCs w:val="28"/>
+        </w:rPr>
+      </w:pPr>
+    </w:p>
+    <w:p>
+      <w:pPr>
+        <w:rPr>
+          <w:rFonts w:hint="default" w:ascii="Times New Roman Regular" w:hAnsi="Times New Roman Regular" w:eastAsia="Times New Roman" w:cs="Times New Roman Regular"/>
+          <w:sz w:val="28"/>
+          <w:szCs w:val="28"/>
+        </w:rPr>
+      </w:pPr>
+      <w:r>
+        <w:rPr>
+          <w:rFonts w:hint="default" w:ascii="Times New Roman Regular" w:hAnsi="Times New Roman Regular" w:eastAsia="Times New Roman" w:cs="Times New Roman Regular"/>
+          <w:sz w:val="28"/>
+          <w:szCs w:val="28"/>
+        </w:rPr>
+        <w:t>Definition 1. An encryption scheme is called homomorphic over an operation “x” if it supports the following equation: E (m1) x E (m2) = E (m1 x m2), ∀m1, m2 ∈ M,</w:t>
       </w:r>
       <w:r>
         <w:rPr>
@@ -4482,15 +4597,7 @@
           <w:sz w:val="28"/>
           <w:szCs w:val="28"/>
         </w:rPr>
-        <w:t xml:space="preserve">(1) where E is the encryption algorithm and M is the set of all possible messages. In order to create an encryption scheme allowing the homomorphic evaluation of arbitrary functions, it is sufficient to allow only addition and multiplication operations because addition and multiplication are functionally complete sets over finite sets. Particularly, any Boolean circuit can be represented using only XOR (addition) and AND (multiplication) gates. While an HE scheme can use the same key for both encryption and decryption (symmetric), it can also be designed to use the different keys to encrypt and decrypt (asymmetric). A generic method to transform symmetric and asymmetric HE schemes </w:t>
-      </w:r>
-      <w:r>
-        <w:rPr>
-          <w:rFonts w:hint="default" w:ascii="Times New Roman Regular" w:hAnsi="Times New Roman Regular" w:eastAsia="Times New Roman" w:cs="Times New Roman Regular"/>
-          <w:sz w:val="28"/>
-          <w:szCs w:val="28"/>
-        </w:rPr>
-        <w:t>to each other is demonstrated in Rothblum (2021).</w:t>
+        <w:t>(1) where E is the encryption algorithm and M is the set of all possible messages. In order to create an encryption scheme allowing the homomorphic evaluation of arbitrary functions, it is sufficient to allow only addition and multiplication operations because addition and multiplication are functionally complete sets over finite sets. Particularly, any Boolean circuit can be represented using only XOR (addition) and AND (multiplication) gates. While an HE scheme can use the same key for both encryption and decryption (symmetric), it can also be designed to use the different keys to encrypt and decrypt (asymmetric). A generic method to transform symmetric and asymmetric HE schemes to each other is demonstrated in Rothblum (2021).</w:t>
       </w:r>
       <w:r>
         <w:rPr>
@@ -4745,31 +4852,7 @@
           <w:sz w:val="28"/>
           <w:szCs w:val="28"/>
         </w:rPr>
-        <w:t>∀</w:t>
-      </w:r>
-      <w:r>
-        <w:rPr>
-          <w:rFonts w:hint="default" w:ascii="Times New Roman Regular" w:hAnsi="Times New Roman Regular" w:eastAsia="Times New Roman" w:cs="Times New Roman Regular"/>
-          <w:sz w:val="28"/>
-          <w:szCs w:val="28"/>
-        </w:rPr>
-        <w:t xml:space="preserve">m </w:t>
-      </w:r>
-      <w:r>
-        <w:rPr>
-          <w:rFonts w:hint="default" w:ascii="Times New Roman Regular" w:hAnsi="Times New Roman Regular" w:eastAsia="Times New Roman" w:cs="Times New Roman Regular"/>
-          <w:sz w:val="28"/>
-          <w:szCs w:val="28"/>
-        </w:rPr>
-        <w:t>∈</w:t>
-      </w:r>
-      <w:r>
-        <w:rPr>
-          <w:rFonts w:hint="default" w:ascii="Times New Roman Regular" w:hAnsi="Times New Roman Regular" w:eastAsia="Times New Roman" w:cs="Times New Roman Regular"/>
-          <w:sz w:val="28"/>
-          <w:szCs w:val="28"/>
-        </w:rPr>
-        <w:t xml:space="preserve"> M,</w:t>
+        <w:t>∀m ∈ M,</w:t>
       </w:r>
       <w:r>
         <w:rPr>
@@ -4858,39 +4941,7 @@
           <w:sz w:val="28"/>
           <w:szCs w:val="28"/>
         </w:rPr>
-        <w:t xml:space="preserve">— Homomorphic Property: For m1, m2 </w:t>
-      </w:r>
-      <w:r>
-        <w:rPr>
-          <w:rFonts w:hint="default" w:ascii="Times New Roman Regular" w:hAnsi="Times New Roman Regular" w:eastAsia="Times New Roman" w:cs="Times New Roman Regular"/>
-          <w:sz w:val="28"/>
-          <w:szCs w:val="28"/>
-        </w:rPr>
-        <w:t>∈</w:t>
-      </w:r>
-      <w:r>
-        <w:rPr>
-          <w:rFonts w:hint="default" w:ascii="Times New Roman Regular" w:hAnsi="Times New Roman Regular" w:eastAsia="Times New Roman" w:cs="Times New Roman Regular"/>
-          <w:sz w:val="28"/>
-          <w:szCs w:val="28"/>
-        </w:rPr>
-        <w:t xml:space="preserve"> M, E (m1) </w:t>
-      </w:r>
-      <w:r>
-        <w:rPr>
-          <w:rFonts w:hint="default" w:ascii="Times New Roman Regular" w:hAnsi="Times New Roman Regular" w:eastAsia="Times New Roman" w:cs="Times New Roman Regular"/>
-          <w:sz w:val="28"/>
-          <w:szCs w:val="28"/>
-        </w:rPr>
-        <w:t>∗</w:t>
-      </w:r>
-      <w:r>
-        <w:rPr>
-          <w:rFonts w:hint="default" w:ascii="Times New Roman Regular" w:hAnsi="Times New Roman Regular" w:eastAsia="Times New Roman" w:cs="Times New Roman Regular"/>
-          <w:sz w:val="28"/>
-          <w:szCs w:val="28"/>
-        </w:rPr>
-        <w:t xml:space="preserve"> E (m2) = (me</w:t>
+        <w:t>— Homomorphic Property: For m1, m2 ∈ M, E (m1) ∗ E (m2) = (me</w:t>
       </w:r>
       <w:r>
         <w:rPr>
@@ -4906,39 +4957,7 @@
           <w:sz w:val="28"/>
           <w:szCs w:val="28"/>
         </w:rPr>
-        <w:t xml:space="preserve">(mod n)) </w:t>
-      </w:r>
-      <w:r>
-        <w:rPr>
-          <w:rFonts w:hint="default" w:ascii="Times New Roman Regular" w:hAnsi="Times New Roman Regular" w:eastAsia="Times New Roman" w:cs="Times New Roman Regular"/>
-          <w:sz w:val="28"/>
-          <w:szCs w:val="28"/>
-        </w:rPr>
-        <w:t>∗</w:t>
-      </w:r>
-      <w:r>
-        <w:rPr>
-          <w:rFonts w:hint="default" w:ascii="Times New Roman Regular" w:hAnsi="Times New Roman Regular" w:eastAsia="Times New Roman" w:cs="Times New Roman Regular"/>
-          <w:sz w:val="28"/>
-          <w:szCs w:val="28"/>
-        </w:rPr>
-        <w:t xml:space="preserve"> (me (mod n)) = (m1 </w:t>
-      </w:r>
-      <w:r>
-        <w:rPr>
-          <w:rFonts w:hint="default" w:ascii="Times New Roman Regular" w:hAnsi="Times New Roman Regular" w:eastAsia="Times New Roman" w:cs="Times New Roman Regular"/>
-          <w:sz w:val="28"/>
-          <w:szCs w:val="28"/>
-        </w:rPr>
-        <w:t>∗</w:t>
-      </w:r>
-      <w:r>
-        <w:rPr>
-          <w:rFonts w:hint="default" w:ascii="Times New Roman Regular" w:hAnsi="Times New Roman Regular" w:eastAsia="Times New Roman" w:cs="Times New Roman Regular"/>
-          <w:sz w:val="28"/>
-          <w:szCs w:val="28"/>
-        </w:rPr>
-        <w:t xml:space="preserve"> m2)e</w:t>
+        <w:t>(mod n)) ∗ (me (mod n)) = (m1 ∗ m2)e</w:t>
       </w:r>
       <w:r>
         <w:rPr>
@@ -4965,23 +4984,7 @@
           <w:sz w:val="28"/>
           <w:szCs w:val="28"/>
         </w:rPr>
-        <w:t xml:space="preserve">(mod n) = E (m1 </w:t>
-      </w:r>
-      <w:r>
-        <w:rPr>
-          <w:rFonts w:hint="default" w:ascii="Times New Roman Regular" w:hAnsi="Times New Roman Regular" w:eastAsia="Times New Roman" w:cs="Times New Roman Regular"/>
-          <w:sz w:val="28"/>
-          <w:szCs w:val="28"/>
-        </w:rPr>
-        <w:t>∗</w:t>
-      </w:r>
-      <w:r>
-        <w:rPr>
-          <w:rFonts w:hint="default" w:ascii="Times New Roman Regular" w:hAnsi="Times New Roman Regular" w:eastAsia="Times New Roman" w:cs="Times New Roman Regular"/>
-          <w:sz w:val="28"/>
-          <w:szCs w:val="28"/>
-        </w:rPr>
-        <w:t xml:space="preserve"> m2). …………………………………………..(4) </w:t>
+        <w:t xml:space="preserve">(mod n) = E (m1 ∗ m2). …………………………………………..(4) </w:t>
       </w:r>
     </w:p>
     <w:p>
@@ -5002,6 +5005,17 @@
         </w:rPr>
         <w:t>The homomorphic property of RSA shows that E (m1 m2) can be directly evaluated by using E (m1) and E (m2) without decrypting them. In other words, RSA is only homomorphic over mul- tiplication. Hence, it does not allow the homomorphic addition of ciphertexts.</w:t>
       </w:r>
+    </w:p>
+    <w:p>
+      <w:pPr>
+        <w:spacing w:line="360" w:lineRule="auto"/>
+        <w:jc w:val="both"/>
+        <w:rPr>
+          <w:rFonts w:hint="default" w:ascii="Times New Roman Regular" w:hAnsi="Times New Roman Regular" w:eastAsia="Times New Roman" w:cs="Times New Roman Regular"/>
+          <w:sz w:val="28"/>
+          <w:szCs w:val="28"/>
+        </w:rPr>
+      </w:pPr>
       <w:r>
         <w:rPr>
           <w:rFonts w:hint="default" w:ascii="Times New Roman Regular" w:hAnsi="Times New Roman Regular" w:eastAsia="Times New Roman" w:cs="Times New Roman Regular"/>
@@ -5017,7 +5031,144 @@
           <w:sz w:val="28"/>
           <w:szCs w:val="28"/>
         </w:rPr>
-        <w:t>2.3.2.3</w:t>
+        <w:t>2.3.2.3  Goldwasser-Micali. GM proposed the first probabilistic public key encryption scheme proposed in Goldwasser and Micali (1982).</w:t>
+      </w:r>
+      <w:r>
+        <w:rPr>
+          <w:rFonts w:hint="default" w:ascii="Times New Roman Regular" w:hAnsi="Times New Roman Regular" w:eastAsia="Times New Roman" w:cs="Times New Roman Regular"/>
+          <w:sz w:val="28"/>
+          <w:szCs w:val="28"/>
+        </w:rPr>
+        <w:t xml:space="preserve"> The GM cryptosystem is based on the hardness of quadratic residuosity problem (Kaliski 2005). Number a is called quadratic residue modulo n if there exists an integer x such that x 2  a (mod n). The quadratic residuosity problem decides whether a given number q is quadratic modulo n or not. The GM cryptosystem is described as follows:— KeyGen Algorithm: Similar to RSA, n = pq is computed where p and q are distinct large primes, and then x is chosen as one of the quadratic nonresidue modulo n values with ( x ) = 1. Finally, (x, n) is published as the public key while (p, q) is kept as the secret key. 2Here, we do not mean that RSA is secure. We mean the most basic attack on RSA (e.g., key recovering attack) has to solve the problem of the factoring of two large primes. For example, plain RSA is not secure against Chosen Plaintext Attacks (CPAs) as its encryption algorithm is deterministic. We use the same idea for the rest of the article as well. Because of the limited space, we do not discuss the details of the security of each encryption scheme.— Encryption Algorithm: First, the message (m) is converted into a string of bits. Then, for every bit of the message mi , a quadratic nonresidue value yi is produced such that дcd (yi , n) = 1. Then, each bit is encrypted to ci as follows: ci = E (mi ) = y2xmi</w:t>
+      </w:r>
+      <w:r>
+        <w:rPr>
+          <w:rFonts w:hint="default" w:ascii="Times New Roman Regular" w:hAnsi="Times New Roman Regular" w:eastAsia="Times New Roman" w:cs="Times New Roman Regular"/>
+          <w:sz w:val="28"/>
+          <w:szCs w:val="28"/>
+        </w:rPr>
+        <w:tab/>
+      </w:r>
+      <w:r>
+        <w:rPr>
+          <w:rFonts w:hint="default" w:ascii="Times New Roman Regular" w:hAnsi="Times New Roman Regular" w:eastAsia="Times New Roman" w:cs="Times New Roman Regular"/>
+          <w:sz w:val="28"/>
+          <w:szCs w:val="28"/>
+        </w:rPr>
+        <w:t>(mod n),</w:t>
+      </w:r>
+      <w:r>
+        <w:rPr>
+          <w:rFonts w:hint="default" w:ascii="Times New Roman Regular" w:hAnsi="Times New Roman Regular" w:eastAsia="Times New Roman" w:cs="Times New Roman Regular"/>
+          <w:sz w:val="28"/>
+          <w:szCs w:val="28"/>
+        </w:rPr>
+        <w:tab/>
+      </w:r>
+    </w:p>
+    <w:p>
+      <w:pPr>
+        <w:spacing w:line="360" w:lineRule="auto"/>
+        <w:jc w:val="both"/>
+        <w:rPr>
+          <w:rFonts w:hint="default" w:ascii="Times New Roman Regular" w:hAnsi="Times New Roman Regular" w:eastAsia="Times New Roman" w:cs="Times New Roman Regular"/>
+          <w:sz w:val="28"/>
+          <w:szCs w:val="28"/>
+        </w:rPr>
+      </w:pPr>
+      <w:r>
+        <w:rPr>
+          <w:rFonts w:hint="default" w:ascii="Times New Roman Regular" w:hAnsi="Times New Roman Regular" w:eastAsia="Times New Roman" w:cs="Times New Roman Regular"/>
+          <w:sz w:val="28"/>
+          <w:szCs w:val="28"/>
+        </w:rPr>
+        <w:t xml:space="preserve">∀mi = {0, 1}, ………………………………………….(5) </w:t>
+      </w:r>
+    </w:p>
+    <w:p>
+      <w:pPr>
+        <w:spacing w:line="360" w:lineRule="auto"/>
+        <w:jc w:val="both"/>
+        <w:rPr>
+          <w:rFonts w:hint="default" w:ascii="Times New Roman Regular" w:hAnsi="Times New Roman Regular" w:eastAsia="Times New Roman" w:cs="Times New Roman Regular"/>
+          <w:sz w:val="28"/>
+          <w:szCs w:val="28"/>
+        </w:rPr>
+      </w:pPr>
+      <w:r>
+        <w:rPr>
+          <w:rFonts w:hint="default" w:ascii="Times New Roman Regular" w:hAnsi="Times New Roman Regular" w:eastAsia="Times New Roman" w:cs="Times New Roman Regular"/>
+          <w:sz w:val="28"/>
+          <w:szCs w:val="28"/>
+        </w:rPr>
+        <w:t>where m = m0m1 ... mr , c = c0c1 ... cr , and r is the block size used for the message space and x is picked from Zn∗ at random for every encryption, where Zn∗ is the multiplicative subgroup of integers modulo n that includes all the numbers smaller than r and relatively prime to r .— Decryption Algorithm: Since x is picked from the set Zn∗ (1 &lt; x   n   1), x is quadratic residue modulo n for only mi = 0. Hence, to decrypt the ciphertext ci , one decides whether ci is a quadratic residue modulo n or not; if so, mi returns 0, or else mi returns 1. — Homomorphic Property: For each bit mi ∈ {0, 1}, E (m1) ∗ E (m2) = (y2xm1</w:t>
+      </w:r>
+      <w:r>
+        <w:rPr>
+          <w:rFonts w:hint="default" w:ascii="Times New Roman Regular" w:hAnsi="Times New Roman Regular" w:eastAsia="Times New Roman" w:cs="Times New Roman Regular"/>
+          <w:sz w:val="28"/>
+          <w:szCs w:val="28"/>
+        </w:rPr>
+        <w:tab/>
+      </w:r>
+      <w:r>
+        <w:rPr>
+          <w:rFonts w:hint="default" w:ascii="Times New Roman Regular" w:hAnsi="Times New Roman Regular" w:eastAsia="Times New Roman" w:cs="Times New Roman Regular"/>
+          <w:sz w:val="28"/>
+          <w:szCs w:val="28"/>
+        </w:rPr>
+        <w:t>(mod n)) ∗ (y2xm2</w:t>
+      </w:r>
+      <w:r>
+        <w:rPr>
+          <w:rFonts w:hint="default" w:ascii="Times New Roman Regular" w:hAnsi="Times New Roman Regular" w:eastAsia="Times New Roman" w:cs="Times New Roman Regular"/>
+          <w:sz w:val="28"/>
+          <w:szCs w:val="28"/>
+        </w:rPr>
+        <w:tab/>
+      </w:r>
+      <w:r>
+        <w:rPr>
+          <w:rFonts w:hint="default" w:ascii="Times New Roman Regular" w:hAnsi="Times New Roman Regular" w:eastAsia="Times New Roman" w:cs="Times New Roman Regular"/>
+          <w:sz w:val="28"/>
+          <w:szCs w:val="28"/>
+        </w:rPr>
+        <w:t>(mod n)) ……………………………………………………(6) = (y1 ∗ y2)2xm1+m2</w:t>
+      </w:r>
+      <w:r>
+        <w:rPr>
+          <w:rFonts w:hint="default" w:ascii="Times New Roman Regular" w:hAnsi="Times New Roman Regular" w:eastAsia="Times New Roman" w:cs="Times New Roman Regular"/>
+          <w:sz w:val="28"/>
+          <w:szCs w:val="28"/>
+        </w:rPr>
+        <w:tab/>
+      </w:r>
+      <w:r>
+        <w:rPr>
+          <w:rFonts w:hint="default" w:ascii="Times New Roman Regular" w:hAnsi="Times New Roman Regular" w:eastAsia="Times New Roman" w:cs="Times New Roman Regular"/>
+          <w:sz w:val="28"/>
+          <w:szCs w:val="28"/>
+        </w:rPr>
+        <w:t>(mod n) = E (m1 + m2).  The homomorphic property of the GM cryptosystem shows that encryption of the sum E (m1 m2) can be  directly  calculated  from  the  separately encrypted  bits, E (m1) and E (m2). Since  the message and ciphertext are the elements of the set 0, 1 , the operation is the same with exclusive- OR (XOR).3 Hence, GM is homomorphic over only addition for binary numbers.</w:t>
+      </w:r>
+    </w:p>
+    <w:p>
+      <w:pPr>
+        <w:spacing w:line="360" w:lineRule="auto"/>
+        <w:jc w:val="both"/>
+        <w:rPr>
+          <w:rFonts w:hint="default" w:ascii="Times New Roman Regular" w:hAnsi="Times New Roman Regular" w:eastAsia="Times New Roman" w:cs="Times New Roman Regular"/>
+          <w:sz w:val="28"/>
+          <w:szCs w:val="28"/>
+        </w:rPr>
+      </w:pPr>
+      <w:r>
+        <w:rPr>
+          <w:rFonts w:hint="default" w:ascii="Times New Roman Regular" w:hAnsi="Times New Roman Regular" w:eastAsia="Times New Roman" w:cs="Times New Roman Regular"/>
+          <w:sz w:val="28"/>
+          <w:szCs w:val="28"/>
+        </w:rPr>
+        <w:br w:type="textWrapping"/>
       </w:r>
       <w:r>
         <w:rPr>
@@ -5026,24 +5177,230 @@
           <w:sz w:val="28"/>
           <w:szCs w:val="28"/>
         </w:rPr>
+        <w:t>2.3.2.4 El-Gamal. In 1985, Taher Elgamal proposed a new public key encryption scheme (ElGamal 1985),</w:t>
+      </w:r>
+      <w:r>
+        <w:rPr>
+          <w:rFonts w:hint="default" w:ascii="Times New Roman Regular" w:hAnsi="Times New Roman Regular" w:eastAsia="Times New Roman" w:cs="Times New Roman Regular"/>
+          <w:sz w:val="28"/>
+          <w:szCs w:val="28"/>
+        </w:rPr>
+        <w:t xml:space="preserve"> which is the improved version of the original Diffie-Hellman Key Exchange (Diffie and Hellman 1976) algorithm, which is based on the hardness of certain problems in discrete logarithm (Kevin 1990). It is mostly used in hybrid encryption systems to encrypt the secret key of a symmetric encryption system. The El-Gamal cryptosystem is defined as follows: — KeyGen Algorithm: A cyclic group G with order n using generator д is produced. In a cyclic group, it is possible to generate all the elements of the group using the powers of one of its own element. Then, h = дy is computed for randomly chosen y   Zn∗. Finally, the public key is (G, n, д, h) and x is the secret key of the scheme. — Encryption Algorithm: The message m is encrypted using д and x , where x is randomly chosen from the set 1, 2, ... , n 1 and the output of the encryption algorithm is a ciphertext pair (c = (c1, c2)): c = E (m) = (дx , mhx ) = (дx , mдxy ) = (c1, c2). ………………………………….(7)</w:t>
+      </w:r>
+    </w:p>
+    <w:p>
+      <w:pPr>
+        <w:spacing w:line="360" w:lineRule="auto"/>
+        <w:jc w:val="both"/>
+        <w:rPr>
+          <w:rFonts w:hint="default" w:ascii="Times New Roman Regular" w:hAnsi="Times New Roman Regular" w:eastAsia="Times New Roman" w:cs="Times New Roman Regular"/>
+          <w:sz w:val="28"/>
+          <w:szCs w:val="28"/>
+        </w:rPr>
+      </w:pPr>
+      <w:r>
+        <w:rPr>
+          <w:rFonts w:hint="default" w:ascii="Times New Roman Regular" w:hAnsi="Times New Roman Regular" w:eastAsia="Times New Roman" w:cs="Times New Roman Regular"/>
+          <w:sz w:val="28"/>
+          <w:szCs w:val="28"/>
+        </w:rPr>
+        <w:t>— Decryption Algorithm: To decrypt the ciphertext c, first, s = c1y is computed, where y is the secret key. Then, the decryption algorithm works as follows:</w:t>
+      </w:r>
+    </w:p>
+    <w:p>
+      <w:pPr>
+        <w:spacing w:line="360" w:lineRule="auto"/>
+        <w:jc w:val="both"/>
+        <w:rPr>
+          <w:rFonts w:hint="default" w:ascii="Times New Roman Regular" w:hAnsi="Times New Roman Regular" w:eastAsia="Times New Roman" w:cs="Times New Roman Regular"/>
+          <w:sz w:val="28"/>
+          <w:szCs w:val="28"/>
+        </w:rPr>
+      </w:pPr>
+      <w:r>
+        <w:rPr>
+          <w:rFonts w:hint="default" w:ascii="Times New Roman Regular" w:hAnsi="Times New Roman Regular" w:eastAsia="Times New Roman" w:cs="Times New Roman Regular"/>
+          <w:sz w:val="28"/>
+          <w:szCs w:val="28"/>
+        </w:rPr>
+        <w:t>c2 · s−1 = mдxy · д−xy = m………………………….</w:t>
+      </w:r>
+      <w:r>
+        <w:rPr>
+          <w:rFonts w:hint="default" w:ascii="Times New Roman Regular" w:hAnsi="Times New Roman Regular" w:eastAsia="Times New Roman" w:cs="Times New Roman Regular"/>
+          <w:sz w:val="28"/>
+          <w:szCs w:val="28"/>
+        </w:rPr>
         <w:tab/>
       </w:r>
       <w:r>
         <w:rPr>
           <w:rFonts w:hint="default" w:ascii="Times New Roman Regular" w:hAnsi="Times New Roman Regular" w:eastAsia="Times New Roman" w:cs="Times New Roman Regular"/>
+          <w:sz w:val="28"/>
+          <w:szCs w:val="28"/>
+        </w:rPr>
+        <w:t>(8)</w:t>
+      </w:r>
+    </w:p>
+    <w:p>
+      <w:pPr>
+        <w:spacing w:line="360" w:lineRule="auto"/>
+        <w:jc w:val="both"/>
+        <w:rPr>
+          <w:rFonts w:hint="default" w:ascii="Times New Roman Regular" w:hAnsi="Times New Roman Regular" w:eastAsia="Times New Roman" w:cs="Times New Roman Regular"/>
+          <w:sz w:val="28"/>
+          <w:szCs w:val="28"/>
+        </w:rPr>
+      </w:pPr>
+      <w:r>
+        <w:rPr>
+          <w:rFonts w:hint="default" w:ascii="Times New Roman Regular" w:hAnsi="Times New Roman Regular" w:eastAsia="Times New Roman" w:cs="Times New Roman Regular"/>
+          <w:sz w:val="28"/>
+          <w:szCs w:val="28"/>
+        </w:rPr>
+        <w:t>—Homomorphic Property: E (m1) ∗ E (m2) = (дx1 , m1hx1 ) ∗ (дx2 , m2hx2 ) = (дx1+x2 , m1 ∗ m2hx1+x2 ) = E (m1 ∗ m2).</w:t>
+      </w:r>
+      <w:r>
+        <w:rPr>
+          <w:rFonts w:hint="default" w:ascii="Times New Roman Regular" w:hAnsi="Times New Roman Regular" w:eastAsia="Times New Roman" w:cs="Times New Roman Regular"/>
+          <w:sz w:val="28"/>
+          <w:szCs w:val="28"/>
+        </w:rPr>
+        <w:tab/>
+      </w:r>
+      <w:r>
+        <w:rPr>
+          <w:rFonts w:hint="default" w:ascii="Times New Roman Regular" w:hAnsi="Times New Roman Regular" w:eastAsia="Times New Roman" w:cs="Times New Roman Regular"/>
+          <w:sz w:val="28"/>
+          <w:szCs w:val="28"/>
+        </w:rPr>
+        <w:t xml:space="preserve">……………………………..(9) </w:t>
+      </w:r>
+    </w:p>
+    <w:p>
+      <w:pPr>
+        <w:rPr>
+          <w:rFonts w:hint="default" w:ascii="Times New Roman Regular" w:hAnsi="Times New Roman Regular" w:eastAsia="Times New Roman" w:cs="Times New Roman Regular"/>
+          <w:sz w:val="28"/>
+          <w:szCs w:val="28"/>
+        </w:rPr>
+      </w:pPr>
+      <w:r>
+        <w:rPr>
+          <w:rFonts w:hint="default" w:ascii="Times New Roman Regular" w:hAnsi="Times New Roman Regular" w:eastAsia="Times New Roman" w:cs="Times New Roman Regular"/>
+          <w:sz w:val="28"/>
+          <w:szCs w:val="28"/>
+        </w:rPr>
+        <w:t>As seen from this derivation, the El-Gamal cryptosystem is multiplicatively homomorphic. It does not support addition operations over ciphertexts.</w:t>
+      </w:r>
+      <w:r>
+        <w:rPr>
+          <w:rFonts w:hint="default" w:ascii="Times New Roman Regular" w:hAnsi="Times New Roman Regular" w:eastAsia="Times New Roman" w:cs="Times New Roman Regular"/>
+          <w:sz w:val="28"/>
+          <w:szCs w:val="28"/>
+          <w:lang w:val="en-US"/>
+        </w:rPr>
+        <w:t xml:space="preserve"> </w:t>
+      </w:r>
+      <w:r>
+        <w:rPr>
+          <w:rFonts w:hint="default" w:ascii="Times New Roman Regular" w:hAnsi="Times New Roman Regular" w:eastAsia="Times New Roman" w:cs="Times New Roman Regular"/>
+          <w:sz w:val="28"/>
+          <w:szCs w:val="28"/>
+        </w:rPr>
+        <w:t>3XOR can be thought of as binary addition.</w:t>
+      </w:r>
+      <w:r>
+        <w:rPr>
+          <w:rFonts w:hint="default" w:ascii="Times New Roman Regular" w:hAnsi="Times New Roman Regular" w:eastAsia="Times New Roman" w:cs="Times New Roman Regular"/>
+          <w:sz w:val="28"/>
+          <w:szCs w:val="28"/>
+        </w:rPr>
+        <w:br w:type="textWrapping"/>
+      </w:r>
+      <w:r>
+        <w:rPr>
+          <w:rFonts w:hint="default" w:ascii="Times New Roman Regular" w:hAnsi="Times New Roman Regular" w:eastAsia="Times New Roman" w:cs="Times New Roman Regular"/>
+          <w:sz w:val="28"/>
+          <w:szCs w:val="28"/>
+        </w:rPr>
+        <w:br w:type="textWrapping"/>
+      </w:r>
+      <w:r>
+        <w:rPr>
+          <w:rFonts w:hint="default" w:ascii="Times New Roman Regular" w:hAnsi="Times New Roman Regular" w:eastAsia="Times New Roman" w:cs="Times New Roman Regular"/>
           <w:b/>
           <w:sz w:val="28"/>
           <w:szCs w:val="28"/>
         </w:rPr>
-        <w:t xml:space="preserve">   Goldwasser-Micali. GM proposed the first probabilistic public key encryption scheme proposed in Goldwasser and Micali (1982).</w:t>
-      </w:r>
-      <w:r>
-        <w:rPr>
-          <w:rFonts w:hint="default" w:ascii="Times New Roman Regular" w:hAnsi="Times New Roman Regular" w:eastAsia="Times New Roman" w:cs="Times New Roman Regular"/>
-          <w:sz w:val="28"/>
-          <w:szCs w:val="28"/>
-        </w:rPr>
-        <w:t xml:space="preserve"> The GM cryptosystem is based on the hardness of quadratic residuosity problem (Kaliski 2005). Number a is called quadratic residue modulo n if there exists an integer x such that x 2  a (mod n). The quadratic residuosity problem decides whether a given number q is quadratic modulo n or not. The GM cryptosystem is described as follows:— KeyGen Algorithm: Similar to RSA, n = pq is computed where p and q are distinct large primes, and then x is chosen as one of the quadratic nonresidue modulo n values with ( x ) = 1. Finally, (x, n) is published as the public key while (p, q) is kept as the secret key. 2Here, we do not mean that RSA is secure. We mean the most basic attack on RSA (e.g., key recovering attack) has to solve the problem of the factoring of two large primes. For example, plain RSA is not secure against Chosen Plaintext Attacks (CPAs) as its encryption algorithm is deterministic. We use the same idea for the rest of the article as well. Because of the limited space, we do not discuss the details of the security of each encryption scheme.— Encryption Algorithm: First, the message (m) is converted into a string of bits. Then, for every bit of the message mi , a quadratic nonresidue value yi is produced such that дcd (yi , n) = 1. Then, each bit is encrypted to ci as follows: ci = E (mi ) = y2xmi</w:t>
+        <w:br w:type="textWrapping"/>
+      </w:r>
+      <w:r>
+        <w:rPr>
+          <w:rFonts w:hint="default" w:ascii="Times New Roman Regular" w:hAnsi="Times New Roman Regular" w:eastAsia="Times New Roman" w:cs="Times New Roman Regular"/>
+          <w:b/>
+          <w:sz w:val="28"/>
+          <w:szCs w:val="28"/>
+        </w:rPr>
+        <w:t>2.3.2.5</w:t>
+      </w:r>
+      <w:r>
+        <w:rPr>
+          <w:rFonts w:hint="default" w:ascii="Times New Roman Regular" w:hAnsi="Times New Roman Regular" w:eastAsia="Times New Roman" w:cs="Times New Roman Regular"/>
+          <w:sz w:val="28"/>
+          <w:szCs w:val="28"/>
+        </w:rPr>
+        <w:t xml:space="preserve"> </w:t>
+      </w:r>
+      <w:r>
+        <w:rPr>
+          <w:rFonts w:hint="default" w:ascii="Times New Roman Regular" w:hAnsi="Times New Roman Regular" w:eastAsia="Times New Roman" w:cs="Times New Roman Regular"/>
+          <w:b/>
+          <w:sz w:val="28"/>
+          <w:szCs w:val="28"/>
+        </w:rPr>
+        <w:t>Benaloh. Benaloh proposed an extension of the GM cryptosystem by improving it to encrypt the message as a block instead of bit by bit (Benaloh 1994).</w:t>
+      </w:r>
+      <w:r>
+        <w:rPr>
+          <w:rFonts w:hint="default" w:ascii="Times New Roman Regular" w:hAnsi="Times New Roman Regular" w:eastAsia="Times New Roman" w:cs="Times New Roman Regular"/>
+          <w:sz w:val="28"/>
+          <w:szCs w:val="28"/>
+        </w:rPr>
+        <w:t xml:space="preserve"> Benaloh’s proposal was based on the higher residuosity problem. The higher residuosity problem (xn) (Zheng </w:t>
+      </w:r>
+      <w:r>
+        <w:rPr>
+          <w:rFonts w:hint="default" w:ascii="Times New Roman Regular" w:hAnsi="Times New Roman Regular" w:eastAsia="Times New Roman" w:cs="Times New Roman Regular"/>
+          <w:i/>
+          <w:sz w:val="28"/>
+          <w:szCs w:val="28"/>
+        </w:rPr>
+        <w:t>et al.</w:t>
+      </w:r>
+      <w:r>
+        <w:rPr>
+          <w:rFonts w:hint="default" w:ascii="Times New Roman Regular" w:hAnsi="Times New Roman Regular" w:eastAsia="Times New Roman" w:cs="Times New Roman Regular"/>
+          <w:sz w:val="28"/>
+          <w:szCs w:val="28"/>
+        </w:rPr>
+        <w:t xml:space="preserve"> 1988) is the generalization of quadratic residuosity problems (x2) that is used for the GM cryptosystem.— KeyGen Algorithm: Block size r and large primes p and q are chosen such that r divides p 1 and r is relatively prime to (p  1)/r and q  1 (i.e., дcd (r , (p  1)/r ) = 1 and дcd (r , (q  1)) = 1). Then, n = pq and ϕ = (p  1) (q  1) are computed. Lastly, y  Zn∗ is chosen such that yϕ  1 mod n, where Zn∗ is the multiplicative subgroup of integers modulo n that includes all the numbers smaller than r and relatively prime to r . Finally, (y, n) is published as the public key, and (p, q) is kept as the secret key. — Encryption Algorithm: For the message m ∈ Zr , where Zr = {0, 1, ... , r − 1}, choose a ran- dom u such that u ∈ Zn∗. Then, to encrypt the message m:</w:t>
+      </w:r>
+      <w:r>
+        <w:rPr>
+          <w:rFonts w:hint="default" w:ascii="Times New Roman Regular" w:hAnsi="Times New Roman Regular" w:eastAsia="Times New Roman" w:cs="Times New Roman Regular"/>
+          <w:sz w:val="28"/>
+          <w:szCs w:val="28"/>
+        </w:rPr>
+        <w:br w:type="textWrapping"/>
+      </w:r>
+      <w:r>
+        <w:rPr>
+          <w:rFonts w:hint="default" w:ascii="Times New Roman Regular" w:hAnsi="Times New Roman Regular" w:eastAsia="Times New Roman" w:cs="Times New Roman Regular"/>
+          <w:sz w:val="28"/>
+          <w:szCs w:val="28"/>
+        </w:rPr>
+        <w:t>c = E (m) = ymur</w:t>
       </w:r>
       <w:r>
         <w:rPr>
@@ -5069,131 +5426,13 @@
         </w:rPr>
         <w:tab/>
       </w:r>
-    </w:p>
-    <w:p>
-      <w:pPr>
-        <w:spacing w:line="360" w:lineRule="auto"/>
-        <w:jc w:val="both"/>
-        <w:rPr>
-          <w:rFonts w:hint="default" w:ascii="Times New Roman Regular" w:hAnsi="Times New Roman Regular" w:eastAsia="Times New Roman" w:cs="Times New Roman Regular"/>
-          <w:sz w:val="28"/>
-          <w:szCs w:val="28"/>
-        </w:rPr>
-      </w:pPr>
-      <w:r>
-        <w:rPr>
-          <w:rFonts w:hint="default" w:ascii="Times New Roman Regular" w:hAnsi="Times New Roman Regular" w:eastAsia="Times New Roman" w:cs="Times New Roman Regular"/>
-          <w:sz w:val="28"/>
-          <w:szCs w:val="28"/>
-        </w:rPr>
-        <w:t>∀</w:t>
-      </w:r>
-      <w:r>
-        <w:rPr>
-          <w:rFonts w:hint="default" w:ascii="Times New Roman Regular" w:hAnsi="Times New Roman Regular" w:eastAsia="Times New Roman" w:cs="Times New Roman Regular"/>
-          <w:sz w:val="28"/>
-          <w:szCs w:val="28"/>
-        </w:rPr>
-        <w:t xml:space="preserve">mi = {0, 1}, ………………………………………….(5) </w:t>
-      </w:r>
-    </w:p>
-    <w:p>
-      <w:pPr>
-        <w:spacing w:line="360" w:lineRule="auto"/>
-        <w:jc w:val="both"/>
-        <w:rPr>
-          <w:rFonts w:hint="default" w:ascii="Times New Roman Regular" w:hAnsi="Times New Roman Regular" w:eastAsia="Times New Roman" w:cs="Times New Roman Regular"/>
-          <w:sz w:val="28"/>
-          <w:szCs w:val="28"/>
-        </w:rPr>
-      </w:pPr>
-      <w:r>
-        <w:rPr>
-          <w:rFonts w:hint="default" w:ascii="Times New Roman Regular" w:hAnsi="Times New Roman Regular" w:eastAsia="Times New Roman" w:cs="Times New Roman Regular"/>
-          <w:sz w:val="28"/>
-          <w:szCs w:val="28"/>
-        </w:rPr>
-        <w:t>where m = m0m1 ... mr , c = c0c1 ... cr , and r is the block size used for the message space and x is picked from Zn</w:t>
-      </w:r>
-      <w:r>
-        <w:rPr>
-          <w:rFonts w:hint="default" w:ascii="Times New Roman Regular" w:hAnsi="Times New Roman Regular" w:eastAsia="Times New Roman" w:cs="Times New Roman Regular"/>
-          <w:sz w:val="28"/>
-          <w:szCs w:val="28"/>
-        </w:rPr>
-        <w:t>∗</w:t>
-      </w:r>
-      <w:r>
-        <w:rPr>
-          <w:rFonts w:hint="default" w:ascii="Times New Roman Regular" w:hAnsi="Times New Roman Regular" w:eastAsia="Times New Roman" w:cs="Times New Roman Regular"/>
-          <w:sz w:val="28"/>
-          <w:szCs w:val="28"/>
-        </w:rPr>
-        <w:t xml:space="preserve"> at random for every encryption, where Zn</w:t>
-      </w:r>
-      <w:r>
-        <w:rPr>
-          <w:rFonts w:hint="default" w:ascii="Times New Roman Regular" w:hAnsi="Times New Roman Regular" w:eastAsia="Times New Roman" w:cs="Times New Roman Regular"/>
-          <w:sz w:val="28"/>
-          <w:szCs w:val="28"/>
-        </w:rPr>
-        <w:t>∗</w:t>
-      </w:r>
-      <w:r>
-        <w:rPr>
-          <w:rFonts w:hint="default" w:ascii="Times New Roman Regular" w:hAnsi="Times New Roman Regular" w:eastAsia="Times New Roman" w:cs="Times New Roman Regular"/>
-          <w:sz w:val="28"/>
-          <w:szCs w:val="28"/>
-        </w:rPr>
-        <w:t xml:space="preserve"> is the multiplicative subgroup of integers modulo n that includes all the numbers smaller than r and relatively prime to r .— Decryption Algorithm: Since x is picked from the set Zn</w:t>
-      </w:r>
-      <w:r>
-        <w:rPr>
-          <w:rFonts w:hint="default" w:ascii="Times New Roman Regular" w:hAnsi="Times New Roman Regular" w:eastAsia="Times New Roman" w:cs="Times New Roman Regular"/>
-          <w:sz w:val="28"/>
-          <w:szCs w:val="28"/>
-        </w:rPr>
-        <w:t>∗</w:t>
-      </w:r>
-      <w:r>
-        <w:rPr>
-          <w:rFonts w:hint="default" w:ascii="Times New Roman Regular" w:hAnsi="Times New Roman Regular" w:eastAsia="Times New Roman" w:cs="Times New Roman Regular"/>
-          <w:sz w:val="28"/>
-          <w:szCs w:val="28"/>
-        </w:rPr>
-        <w:t xml:space="preserve"> (1 &lt; x   n   1), x is quadratic residue modulo n for only mi = 0. Hence, to decrypt the ciphertext ci , one decides whether ci is a quadratic residue modulo n or not; if so, mi returns 0, or else mi returns 1. — Homomorphic Property: For each bit mi </w:t>
-      </w:r>
-      <w:r>
-        <w:rPr>
-          <w:rFonts w:hint="default" w:ascii="Times New Roman Regular" w:hAnsi="Times New Roman Regular" w:eastAsia="Times New Roman" w:cs="Times New Roman Regular"/>
-          <w:sz w:val="28"/>
-          <w:szCs w:val="28"/>
-        </w:rPr>
-        <w:t>∈</w:t>
-      </w:r>
-      <w:r>
-        <w:rPr>
-          <w:rFonts w:hint="default" w:ascii="Times New Roman Regular" w:hAnsi="Times New Roman Regular" w:eastAsia="Times New Roman" w:cs="Times New Roman Regular"/>
-          <w:sz w:val="28"/>
-          <w:szCs w:val="28"/>
-        </w:rPr>
-        <w:t xml:space="preserve"> {0, 1}, E (m1) </w:t>
-      </w:r>
-      <w:r>
-        <w:rPr>
-          <w:rFonts w:hint="default" w:ascii="Times New Roman Regular" w:hAnsi="Times New Roman Regular" w:eastAsia="Times New Roman" w:cs="Times New Roman Regular"/>
-          <w:sz w:val="28"/>
-          <w:szCs w:val="28"/>
-        </w:rPr>
-        <w:t>∗</w:t>
-      </w:r>
-      <w:r>
-        <w:rPr>
-          <w:rFonts w:hint="default" w:ascii="Times New Roman Regular" w:hAnsi="Times New Roman Regular" w:eastAsia="Times New Roman" w:cs="Times New Roman Regular"/>
-          <w:sz w:val="28"/>
-          <w:szCs w:val="28"/>
-        </w:rPr>
-        <w:t xml:space="preserve"> E (m2) = (y2xm1</w:t>
+      <w:r>
+        <w:rPr>
+          <w:rFonts w:hint="default" w:ascii="Times New Roman Regular" w:hAnsi="Times New Roman Regular" w:eastAsia="Times New Roman" w:cs="Times New Roman Regular"/>
+          <w:sz w:val="28"/>
+          <w:szCs w:val="28"/>
+        </w:rPr>
+        <w:t>(10) where the public key is the modulus n and base y with the block size of r . — Decryption Algorithm: The message m is recovered by an exhaustive search for i Zr such that (y−ic )ϕ/r ≡ 1,</w:t>
       </w:r>
       <w:r>
         <w:rPr>
@@ -5209,23 +5448,39 @@
           <w:sz w:val="28"/>
           <w:szCs w:val="28"/>
         </w:rPr>
-        <w:t xml:space="preserve">(mod n)) </w:t>
-      </w:r>
-      <w:r>
-        <w:rPr>
-          <w:rFonts w:hint="default" w:ascii="Times New Roman Regular" w:hAnsi="Times New Roman Regular" w:eastAsia="Times New Roman" w:cs="Times New Roman Regular"/>
-          <w:sz w:val="28"/>
-          <w:szCs w:val="28"/>
-        </w:rPr>
-        <w:t>∗</w:t>
-      </w:r>
-      <w:r>
-        <w:rPr>
-          <w:rFonts w:hint="default" w:ascii="Times New Roman Regular" w:hAnsi="Times New Roman Regular" w:eastAsia="Times New Roman" w:cs="Times New Roman Regular"/>
-          <w:sz w:val="28"/>
-          <w:szCs w:val="28"/>
-        </w:rPr>
-        <w:t xml:space="preserve"> (y2xm2</w:t>
+        <w:t>…………………………(11)</w:t>
+      </w:r>
+      <w:r>
+        <w:rPr>
+          <w:rFonts w:hint="default" w:ascii="Times New Roman Regular" w:hAnsi="Times New Roman Regular" w:eastAsia="Times New Roman" w:cs="Times New Roman Regular"/>
+          <w:sz w:val="28"/>
+          <w:szCs w:val="28"/>
+        </w:rPr>
+        <w:br w:type="textWrapping"/>
+      </w:r>
+      <w:r>
+        <w:rPr>
+          <w:rFonts w:hint="default" w:ascii="Times New Roman Regular" w:hAnsi="Times New Roman Regular" w:eastAsia="Times New Roman" w:cs="Times New Roman Regular"/>
+          <w:sz w:val="28"/>
+          <w:szCs w:val="28"/>
+        </w:rPr>
+        <w:t>where the message m is returned as the value of i, i.e., m = i. — Homomorphic Property:</w:t>
+      </w:r>
+      <w:r>
+        <w:rPr>
+          <w:rFonts w:hint="default" w:ascii="Times New Roman Regular" w:hAnsi="Times New Roman Regular" w:eastAsia="Times New Roman" w:cs="Times New Roman Regular"/>
+          <w:sz w:val="28"/>
+          <w:szCs w:val="28"/>
+        </w:rPr>
+        <w:br w:type="textWrapping"/>
+      </w:r>
+      <w:r>
+        <w:rPr>
+          <w:rFonts w:hint="default" w:ascii="Times New Roman Regular" w:hAnsi="Times New Roman Regular" w:eastAsia="Times New Roman" w:cs="Times New Roman Regular"/>
+          <w:sz w:val="28"/>
+          <w:szCs w:val="28"/>
+        </w:rPr>
+        <w:t>E (m1) ∗ E (m2) = (ym1u1r</w:t>
       </w:r>
       <w:r>
         <w:rPr>
@@ -5241,23 +5496,7 @@
           <w:sz w:val="28"/>
           <w:szCs w:val="28"/>
         </w:rPr>
-        <w:t xml:space="preserve">(mod n)) ……………………………………………………(6) = (y1 </w:t>
-      </w:r>
-      <w:r>
-        <w:rPr>
-          <w:rFonts w:hint="default" w:ascii="Times New Roman Regular" w:hAnsi="Times New Roman Regular" w:eastAsia="Times New Roman" w:cs="Times New Roman Regular"/>
-          <w:sz w:val="28"/>
-          <w:szCs w:val="28"/>
-        </w:rPr>
-        <w:t>∗</w:t>
-      </w:r>
-      <w:r>
-        <w:rPr>
-          <w:rFonts w:hint="default" w:ascii="Times New Roman Regular" w:hAnsi="Times New Roman Regular" w:eastAsia="Times New Roman" w:cs="Times New Roman Regular"/>
-          <w:sz w:val="28"/>
-          <w:szCs w:val="28"/>
-        </w:rPr>
-        <w:t xml:space="preserve"> y2)2xm1+m2</w:t>
+        <w:t>(mod n)) ∗ (ym2u2r</w:t>
       </w:r>
       <w:r>
         <w:rPr>
@@ -5273,7 +5512,166 @@
           <w:sz w:val="28"/>
           <w:szCs w:val="28"/>
         </w:rPr>
-        <w:t>(mod n) = E (m1 + m2).  The homomorphic property of the GM cryptosystem shows that encryption of the sum E (m1 m2) can be  directly  calculated  from  the  separately encrypted  bits, E (m1) and E (m2). Since  the message and ciphertext are the elements of the set 0, 1 , the operation is the same with exclusive- OR (XOR).3 Hence, GM is homomorphic over only addition for binary numbers.</w:t>
+        <w:t>(mod n)) = ym1+m2 (u1 ∗ u2)r</w:t>
+      </w:r>
+      <w:r>
+        <w:rPr>
+          <w:rFonts w:hint="default" w:ascii="Times New Roman Regular" w:hAnsi="Times New Roman Regular" w:eastAsia="Times New Roman" w:cs="Times New Roman Regular"/>
+          <w:sz w:val="28"/>
+          <w:szCs w:val="28"/>
+        </w:rPr>
+        <w:tab/>
+      </w:r>
+      <w:r>
+        <w:rPr>
+          <w:rFonts w:hint="default" w:ascii="Times New Roman Regular" w:hAnsi="Times New Roman Regular" w:eastAsia="Times New Roman" w:cs="Times New Roman Regular"/>
+          <w:sz w:val="28"/>
+          <w:szCs w:val="28"/>
+        </w:rPr>
+        <w:t>(mod n) = E (m1 + m2</w:t>
+      </w:r>
+      <w:r>
+        <w:rPr>
+          <w:rFonts w:hint="default" w:ascii="Times New Roman Regular" w:hAnsi="Times New Roman Regular" w:eastAsia="Times New Roman" w:cs="Times New Roman Regular"/>
+          <w:sz w:val="28"/>
+          <w:szCs w:val="28"/>
+        </w:rPr>
+        <w:tab/>
+      </w:r>
+      <w:r>
+        <w:rPr>
+          <w:rFonts w:hint="default" w:ascii="Times New Roman Regular" w:hAnsi="Times New Roman Regular" w:eastAsia="Times New Roman" w:cs="Times New Roman Regular"/>
+          <w:sz w:val="28"/>
+          <w:szCs w:val="28"/>
+        </w:rPr>
+        <w:t xml:space="preserve">(mod n)). …………………………………(12) </w:t>
+      </w:r>
+    </w:p>
+    <w:p>
+      <w:pPr>
+        <w:spacing w:line="360" w:lineRule="auto"/>
+        <w:jc w:val="both"/>
+        <w:rPr>
+          <w:rFonts w:hint="default" w:ascii="Times New Roman Regular" w:hAnsi="Times New Roman Regular" w:eastAsia="Times New Roman" w:cs="Times New Roman Regular"/>
+          <w:sz w:val="28"/>
+          <w:szCs w:val="28"/>
+        </w:rPr>
+      </w:pPr>
+      <w:r>
+        <w:rPr>
+          <w:rFonts w:hint="default" w:ascii="Times New Roman Regular" w:hAnsi="Times New Roman Regular" w:eastAsia="Times New Roman" w:cs="Times New Roman Regular"/>
+          <w:sz w:val="28"/>
+          <w:szCs w:val="28"/>
+        </w:rPr>
+        <w:t>The homomorphic property of Benaloh shows that any multiplication operation on encrypted data corresponds to the addition on plaintext. As the encryption of the addition of the messages can directly be calculated from encrypted messages E (m1) and E (m2), the Benaloh cryptosystem is additively homomorphic.</w:t>
+      </w:r>
+    </w:p>
+    <w:p>
+      <w:pPr>
+        <w:spacing w:line="360" w:lineRule="auto"/>
+        <w:jc w:val="both"/>
+        <w:rPr>
+          <w:rFonts w:hint="default" w:ascii="Times New Roman Regular" w:hAnsi="Times New Roman Regular" w:eastAsia="Times New Roman" w:cs="Times New Roman Regular"/>
+          <w:sz w:val="28"/>
+          <w:szCs w:val="28"/>
+        </w:rPr>
+      </w:pPr>
+    </w:p>
+    <w:p>
+      <w:pPr>
+        <w:spacing w:line="360" w:lineRule="auto"/>
+        <w:jc w:val="both"/>
+        <w:rPr>
+          <w:rFonts w:hint="default" w:ascii="Times New Roman Regular" w:hAnsi="Times New Roman Regular" w:eastAsia="Times New Roman" w:cs="Times New Roman Regular"/>
+          <w:sz w:val="28"/>
+          <w:szCs w:val="28"/>
+        </w:rPr>
+      </w:pPr>
+      <w:r>
+        <w:rPr>
+          <w:rFonts w:hint="default" w:ascii="Times New Roman Regular" w:hAnsi="Times New Roman Regular" w:eastAsia="Times New Roman" w:cs="Times New Roman Regular"/>
+          <w:b/>
+          <w:sz w:val="28"/>
+          <w:szCs w:val="28"/>
+        </w:rPr>
+        <w:t xml:space="preserve">2.3.2.6 </w:t>
+      </w:r>
+      <w:r>
+        <w:rPr>
+          <w:rFonts w:hint="default" w:ascii="Times New Roman Regular" w:hAnsi="Times New Roman Regular" w:eastAsia="Times New Roman" w:cs="Times New Roman Regular"/>
+          <w:b/>
+          <w:sz w:val="28"/>
+          <w:szCs w:val="28"/>
+        </w:rPr>
+        <w:tab/>
+      </w:r>
+      <w:r>
+        <w:rPr>
+          <w:rFonts w:hint="default" w:ascii="Times New Roman Regular" w:hAnsi="Times New Roman Regular" w:eastAsia="Times New Roman" w:cs="Times New Roman Regular"/>
+          <w:b/>
+          <w:sz w:val="28"/>
+          <w:szCs w:val="28"/>
+        </w:rPr>
+        <w:t>Paillier. In 1999, Paillier (1999) introduced another novel probabilistic encryption</w:t>
+      </w:r>
+      <w:r>
+        <w:rPr>
+          <w:rFonts w:hint="default" w:ascii="Times New Roman Regular" w:hAnsi="Times New Roman Regular" w:eastAsia="Times New Roman" w:cs="Times New Roman Regular"/>
+          <w:sz w:val="28"/>
+          <w:szCs w:val="28"/>
+        </w:rPr>
+        <w:t xml:space="preserve"> scheme based on the composite residuosity problem (Jager 2012). The composite residuosity problem is very similar to quadratic and higher residuosity problems that are used in GM and Benaloh cryptosys- tems. It questions whether there exists an integer x such that xn ≡ a (mod n2) for a given integer a. — KeyGen Algorithm: For large primes p and q such that дcd (pq, (p 1) (q  1)) = 1, com- pute n = pq and λ = lcm(p 1, q 1). Then, select a random integer д Z n2 by checking whether дcd (n, L(дλ mod n2 )) = 1, where the function L is defined as L(u ) = (u 1)/n for every u  from the subgroup Zn∗2   that is a multiplicative subgroup of integers modulo n2 in- stead of n as in the Benaloh cryptosystem. Finally, the public key is (n, д) and the secret key is a (p, q) pair. — Encryption Algorithm For each message m, the number r is randomly chosen and the encryption works as follows: </w:t>
+      </w:r>
+    </w:p>
+    <w:p>
+      <w:pPr>
+        <w:spacing w:line="360" w:lineRule="auto"/>
+        <w:jc w:val="both"/>
+        <w:rPr>
+          <w:rFonts w:hint="default" w:ascii="Times New Roman Regular" w:hAnsi="Times New Roman Regular" w:eastAsia="Times New Roman" w:cs="Times New Roman Regular"/>
+          <w:sz w:val="28"/>
+          <w:szCs w:val="28"/>
+        </w:rPr>
+      </w:pPr>
+      <w:r>
+        <w:rPr>
+          <w:rFonts w:hint="default" w:ascii="Times New Roman Regular" w:hAnsi="Times New Roman Regular" w:eastAsia="Times New Roman" w:cs="Times New Roman Regular"/>
+          <w:sz w:val="28"/>
+          <w:szCs w:val="28"/>
+        </w:rPr>
+        <w:t>c = E (m) = дmrn</w:t>
+      </w:r>
+      <w:r>
+        <w:rPr>
+          <w:rFonts w:hint="default" w:ascii="Times New Roman Regular" w:hAnsi="Times New Roman Regular" w:eastAsia="Times New Roman" w:cs="Times New Roman Regular"/>
+          <w:sz w:val="28"/>
+          <w:szCs w:val="28"/>
+        </w:rPr>
+        <w:tab/>
+      </w:r>
+      <w:r>
+        <w:rPr>
+          <w:rFonts w:hint="default" w:ascii="Times New Roman Regular" w:hAnsi="Times New Roman Regular" w:eastAsia="Times New Roman" w:cs="Times New Roman Regular"/>
+          <w:sz w:val="28"/>
+          <w:szCs w:val="28"/>
+        </w:rPr>
+        <w:t>(mod n2).</w:t>
+      </w:r>
+      <w:r>
+        <w:rPr>
+          <w:rFonts w:hint="default" w:ascii="Times New Roman Regular" w:hAnsi="Times New Roman Regular" w:eastAsia="Times New Roman" w:cs="Times New Roman Regular"/>
+          <w:sz w:val="28"/>
+          <w:szCs w:val="28"/>
+        </w:rPr>
+        <w:tab/>
+      </w:r>
+      <w:r>
+        <w:rPr>
+          <w:rFonts w:hint="default" w:ascii="Times New Roman Regular" w:hAnsi="Times New Roman Regular" w:eastAsia="Times New Roman" w:cs="Times New Roman Regular"/>
+          <w:sz w:val="28"/>
+          <w:szCs w:val="28"/>
+        </w:rPr>
+        <w:t>…………………………….(13)</w:t>
       </w:r>
       <w:r>
         <w:rPr>
@@ -5286,19 +5684,394 @@
       <w:r>
         <w:rPr>
           <w:rFonts w:hint="default" w:ascii="Times New Roman Regular" w:hAnsi="Times New Roman Regular" w:eastAsia="Times New Roman" w:cs="Times New Roman Regular"/>
+          <w:sz w:val="28"/>
+          <w:szCs w:val="28"/>
+        </w:rPr>
+        <w:t>— Decryption Algorithm: For a proper ciphertext c &lt; n2, the decryption is done by L(cλ</w:t>
+      </w:r>
+      <w:r>
+        <w:rPr>
+          <w:rFonts w:hint="default" w:ascii="Times New Roman Regular" w:hAnsi="Times New Roman Regular" w:eastAsia="Times New Roman" w:cs="Times New Roman Regular"/>
+          <w:sz w:val="28"/>
+          <w:szCs w:val="28"/>
+        </w:rPr>
+        <w:tab/>
+      </w:r>
+      <w:r>
+        <w:rPr>
+          <w:rFonts w:hint="default" w:ascii="Times New Roman Regular" w:hAnsi="Times New Roman Regular" w:eastAsia="Times New Roman" w:cs="Times New Roman Regular"/>
+          <w:sz w:val="28"/>
+          <w:szCs w:val="28"/>
+        </w:rPr>
+        <w:t>(mod n2)) D (c ) = L(дλ</w:t>
+      </w:r>
+      <w:r>
+        <w:rPr>
+          <w:rFonts w:hint="default" w:ascii="Times New Roman Regular" w:hAnsi="Times New Roman Regular" w:eastAsia="Times New Roman" w:cs="Times New Roman Regular"/>
+          <w:sz w:val="28"/>
+          <w:szCs w:val="28"/>
+        </w:rPr>
+        <w:tab/>
+      </w:r>
+      <w:r>
+        <w:rPr>
+          <w:rFonts w:hint="default" w:ascii="Times New Roman Regular" w:hAnsi="Times New Roman Regular" w:eastAsia="Times New Roman" w:cs="Times New Roman Regular"/>
+          <w:sz w:val="28"/>
+          <w:szCs w:val="28"/>
+        </w:rPr>
+        <w:t>(mod n2 )) mod n = m,</w:t>
+      </w:r>
+      <w:r>
+        <w:rPr>
+          <w:rFonts w:hint="default" w:ascii="Times New Roman Regular" w:hAnsi="Times New Roman Regular" w:eastAsia="Times New Roman" w:cs="Times New Roman Regular"/>
+          <w:sz w:val="28"/>
+          <w:szCs w:val="28"/>
+        </w:rPr>
+        <w:tab/>
+      </w:r>
+      <w:r>
+        <w:rPr>
+          <w:rFonts w:hint="default" w:ascii="Times New Roman Regular" w:hAnsi="Times New Roman Regular" w:eastAsia="Times New Roman" w:cs="Times New Roman Regular"/>
+          <w:sz w:val="28"/>
+          <w:szCs w:val="28"/>
+        </w:rPr>
+        <w:t xml:space="preserve">………….(14) </w:t>
+      </w:r>
+    </w:p>
+    <w:p>
+      <w:pPr>
+        <w:spacing w:line="360" w:lineRule="auto"/>
+        <w:jc w:val="both"/>
+        <w:rPr>
+          <w:rFonts w:hint="default" w:ascii="Times New Roman Regular" w:hAnsi="Times New Roman Regular" w:eastAsia="Times New Roman" w:cs="Times New Roman Regular"/>
+          <w:sz w:val="28"/>
+          <w:szCs w:val="28"/>
+        </w:rPr>
+      </w:pPr>
+      <w:r>
+        <w:rPr>
+          <w:rFonts w:hint="default" w:ascii="Times New Roman Regular" w:hAnsi="Times New Roman Regular" w:eastAsia="Times New Roman" w:cs="Times New Roman Regular"/>
+          <w:sz w:val="28"/>
+          <w:szCs w:val="28"/>
+        </w:rPr>
+        <w:t>where the private key pair is (p, q). — Homomorphic Property: E (m1) ∗ E (m2) = (дm1r1n (mod n2))</w:t>
+      </w:r>
+      <w:r>
+        <w:rPr>
+          <w:rFonts w:hint="default" w:ascii="Times New Roman Regular" w:hAnsi="Times New Roman Regular" w:eastAsia="Times New Roman" w:cs="Times New Roman Regular"/>
+          <w:sz w:val="28"/>
+          <w:szCs w:val="28"/>
+        </w:rPr>
+        <w:tab/>
+      </w:r>
+      <w:r>
+        <w:rPr>
+          <w:rFonts w:hint="default" w:ascii="Times New Roman Regular" w:hAnsi="Times New Roman Regular" w:eastAsia="Times New Roman" w:cs="Times New Roman Regular"/>
+          <w:sz w:val="28"/>
+          <w:szCs w:val="28"/>
+        </w:rPr>
+        <w:t>∗ (дm2r2n</w:t>
+      </w:r>
+      <w:r>
+        <w:rPr>
+          <w:rFonts w:hint="default" w:ascii="Times New Roman Regular" w:hAnsi="Times New Roman Regular" w:eastAsia="Times New Roman" w:cs="Times New Roman Regular"/>
+          <w:sz w:val="28"/>
+          <w:szCs w:val="28"/>
+        </w:rPr>
+        <w:tab/>
+      </w:r>
+      <w:r>
+        <w:rPr>
+          <w:rFonts w:hint="default" w:ascii="Times New Roman Regular" w:hAnsi="Times New Roman Regular" w:eastAsia="Times New Roman" w:cs="Times New Roman Regular"/>
+          <w:sz w:val="28"/>
+          <w:szCs w:val="28"/>
+        </w:rPr>
+        <w:t>(mod n2)) = дm1+m2 (r1 ∗ r2)n</w:t>
+      </w:r>
+      <w:r>
+        <w:rPr>
+          <w:rFonts w:hint="default" w:ascii="Times New Roman Regular" w:hAnsi="Times New Roman Regular" w:eastAsia="Times New Roman" w:cs="Times New Roman Regular"/>
+          <w:sz w:val="28"/>
+          <w:szCs w:val="28"/>
+        </w:rPr>
+        <w:tab/>
+      </w:r>
+    </w:p>
+    <w:p>
+      <w:pPr>
+        <w:spacing w:line="360" w:lineRule="auto"/>
+        <w:jc w:val="both"/>
+        <w:rPr>
+          <w:rFonts w:hint="default" w:ascii="Times New Roman Regular" w:hAnsi="Times New Roman Regular" w:eastAsia="Times New Roman" w:cs="Times New Roman Regular"/>
           <w:b/>
           <w:sz w:val="28"/>
           <w:szCs w:val="28"/>
         </w:rPr>
-        <w:t xml:space="preserve">2.3.2.4 </w:t>
-      </w:r>
-      <w:r>
+      </w:pPr>
+      <w:r>
+        <w:rPr>
+          <w:rFonts w:hint="default" w:ascii="Times New Roman Regular" w:hAnsi="Times New Roman Regular" w:eastAsia="Times New Roman" w:cs="Times New Roman Regular"/>
+          <w:sz w:val="28"/>
+          <w:szCs w:val="28"/>
+        </w:rPr>
+        <w:t>(mod n2) = E (m1 + m2)………………………………... (15) This derivation shows that Pailliler’s encryption scheme is homomorphic over addition. In addition to homomorphism over the addition operation, Pailliler’s encryption scheme has some additional homomorphic properties, which allow extra basic operations on plaintexts m1, m2 Z ∗2 by using the encrypted plaintexts E (m1) and E (m2) and public key pair (n, д): E (m1) ∗ E (m2)</w:t>
+      </w:r>
+      <w:r>
+        <w:rPr>
+          <w:rFonts w:hint="default" w:ascii="Times New Roman Regular" w:hAnsi="Times New Roman Regular" w:eastAsia="Times New Roman" w:cs="Times New Roman Regular"/>
+          <w:sz w:val="28"/>
+          <w:szCs w:val="28"/>
+        </w:rPr>
+        <w:tab/>
+      </w:r>
+      <w:r>
+        <w:rPr>
+          <w:rFonts w:hint="default" w:ascii="Times New Roman Regular" w:hAnsi="Times New Roman Regular" w:eastAsia="Times New Roman" w:cs="Times New Roman Regular"/>
+          <w:sz w:val="28"/>
+          <w:szCs w:val="28"/>
+        </w:rPr>
+        <w:t>(mod n2) = E (m1 + m2</w:t>
+      </w:r>
+      <w:r>
+        <w:rPr>
+          <w:rFonts w:hint="default" w:ascii="Times New Roman Regular" w:hAnsi="Times New Roman Regular" w:eastAsia="Times New Roman" w:cs="Times New Roman Regular"/>
+          <w:sz w:val="28"/>
+          <w:szCs w:val="28"/>
+        </w:rPr>
+        <w:tab/>
+      </w:r>
+      <w:r>
+        <w:rPr>
+          <w:rFonts w:hint="default" w:ascii="Times New Roman Regular" w:hAnsi="Times New Roman Regular" w:eastAsia="Times New Roman" w:cs="Times New Roman Regular"/>
+          <w:sz w:val="28"/>
+          <w:szCs w:val="28"/>
+        </w:rPr>
+        <w:t>(mod n)),</w:t>
+      </w:r>
+      <w:r>
+        <w:rPr>
+          <w:rFonts w:hint="default" w:ascii="Times New Roman Regular" w:hAnsi="Times New Roman Regular" w:eastAsia="Times New Roman" w:cs="Times New Roman Regular"/>
+          <w:sz w:val="28"/>
+          <w:szCs w:val="28"/>
+        </w:rPr>
+        <w:tab/>
+      </w:r>
+      <w:r>
+        <w:rPr>
+          <w:rFonts w:hint="default" w:ascii="Times New Roman Regular" w:hAnsi="Times New Roman Regular" w:eastAsia="Times New Roman" w:cs="Times New Roman Regular"/>
+          <w:sz w:val="28"/>
+          <w:szCs w:val="28"/>
+        </w:rPr>
+        <w:t>…………………………………………..(16)</w:t>
+      </w:r>
+      <w:r>
+        <w:rPr>
+          <w:rFonts w:hint="default" w:ascii="Times New Roman Regular" w:hAnsi="Times New Roman Regular" w:eastAsia="Times New Roman" w:cs="Times New Roman Regular"/>
+          <w:sz w:val="28"/>
+          <w:szCs w:val="28"/>
+        </w:rPr>
+        <w:br w:type="textWrapping"/>
+      </w:r>
+      <w:r>
+        <w:rPr>
+          <w:rFonts w:hint="default" w:ascii="Times New Roman Regular" w:hAnsi="Times New Roman Regular" w:eastAsia="Times New Roman" w:cs="Times New Roman Regular"/>
+          <w:sz w:val="28"/>
+          <w:szCs w:val="28"/>
+        </w:rPr>
+        <w:t>E (m1) ∗ дm2</w:t>
+      </w:r>
+      <w:r>
+        <w:rPr>
+          <w:rFonts w:hint="default" w:ascii="Times New Roman Regular" w:hAnsi="Times New Roman Regular" w:eastAsia="Times New Roman" w:cs="Times New Roman Regular"/>
+          <w:sz w:val="28"/>
+          <w:szCs w:val="28"/>
+        </w:rPr>
+        <w:tab/>
+      </w:r>
+      <w:r>
+        <w:rPr>
+          <w:rFonts w:hint="default" w:ascii="Times New Roman Regular" w:hAnsi="Times New Roman Regular" w:eastAsia="Times New Roman" w:cs="Times New Roman Regular"/>
+          <w:sz w:val="28"/>
+          <w:szCs w:val="28"/>
+        </w:rPr>
+        <w:t>(mod n2) = E (m1 + m2</w:t>
+      </w:r>
+      <w:r>
+        <w:rPr>
+          <w:rFonts w:hint="default" w:ascii="Times New Roman Regular" w:hAnsi="Times New Roman Regular" w:eastAsia="Times New Roman" w:cs="Times New Roman Regular"/>
+          <w:sz w:val="28"/>
+          <w:szCs w:val="28"/>
+        </w:rPr>
+        <w:tab/>
+      </w:r>
+      <w:r>
+        <w:rPr>
+          <w:rFonts w:hint="default" w:ascii="Times New Roman Regular" w:hAnsi="Times New Roman Regular" w:eastAsia="Times New Roman" w:cs="Times New Roman Regular"/>
+          <w:sz w:val="28"/>
+          <w:szCs w:val="28"/>
+        </w:rPr>
+        <w:t>(mod n)),</w:t>
+      </w:r>
+      <w:r>
+        <w:rPr>
+          <w:rFonts w:hint="default" w:ascii="Times New Roman Regular" w:hAnsi="Times New Roman Regular" w:eastAsia="Times New Roman" w:cs="Times New Roman Regular"/>
+          <w:sz w:val="28"/>
+          <w:szCs w:val="28"/>
+        </w:rPr>
+        <w:tab/>
+      </w:r>
+      <w:r>
+        <w:rPr>
+          <w:rFonts w:hint="default" w:ascii="Times New Roman Regular" w:hAnsi="Times New Roman Regular" w:eastAsia="Times New Roman" w:cs="Times New Roman Regular"/>
+          <w:sz w:val="28"/>
+          <w:szCs w:val="28"/>
+        </w:rPr>
+        <w:t>……..(17)</w:t>
+      </w:r>
+      <w:r>
+        <w:rPr>
+          <w:rFonts w:hint="default" w:ascii="Times New Roman Regular" w:hAnsi="Times New Roman Regular" w:eastAsia="Times New Roman" w:cs="Times New Roman Regular"/>
+          <w:sz w:val="28"/>
+          <w:szCs w:val="28"/>
+        </w:rPr>
+        <w:br w:type="textWrapping"/>
+      </w:r>
+      <w:r>
+        <w:rPr>
+          <w:rFonts w:hint="default" w:ascii="Times New Roman Regular" w:hAnsi="Times New Roman Regular" w:eastAsia="Times New Roman" w:cs="Times New Roman Regular"/>
+          <w:sz w:val="28"/>
+          <w:szCs w:val="28"/>
+        </w:rPr>
+        <w:t>E (m1)m2  (mod n2) = E (m1m2  (mod n)).</w:t>
+      </w:r>
+      <w:r>
+        <w:rPr>
+          <w:rFonts w:hint="default" w:ascii="Times New Roman Regular" w:hAnsi="Times New Roman Regular" w:eastAsia="Times New Roman" w:cs="Times New Roman Regular"/>
+          <w:sz w:val="28"/>
+          <w:szCs w:val="28"/>
+        </w:rPr>
+        <w:tab/>
+      </w:r>
+      <w:r>
+        <w:rPr>
+          <w:rFonts w:hint="default" w:ascii="Times New Roman Regular" w:hAnsi="Times New Roman Regular" w:eastAsia="Times New Roman" w:cs="Times New Roman Regular"/>
+          <w:sz w:val="28"/>
+          <w:szCs w:val="28"/>
+        </w:rPr>
+        <w:t>(18)</w:t>
+      </w:r>
+      <w:r>
+        <w:rPr>
+          <w:rFonts w:hint="default" w:ascii="Times New Roman Regular" w:hAnsi="Times New Roman Regular" w:eastAsia="Times New Roman" w:cs="Times New Roman Regular"/>
+          <w:sz w:val="28"/>
+          <w:szCs w:val="28"/>
+        </w:rPr>
+        <w:br w:type="textWrapping"/>
+      </w:r>
+      <w:r>
+        <w:rPr>
+          <w:rFonts w:hint="default" w:ascii="Times New Roman Regular" w:hAnsi="Times New Roman Regular" w:eastAsia="Times New Roman" w:cs="Times New Roman Regular"/>
+          <w:sz w:val="28"/>
+          <w:szCs w:val="28"/>
+        </w:rPr>
+        <w:t>These additional homomorphic properties describe different cross-relations between various operations on the encrypted data and the plaintexts. In other words, Equations (16), (17), and (18) show how the operations computed on encrypted data affect the plaintexts.</w:t>
+      </w:r>
+      <w:r>
+        <w:rPr>
+          <w:rFonts w:hint="default" w:ascii="Times New Roman Regular" w:hAnsi="Times New Roman Regular" w:eastAsia="Times New Roman" w:cs="Times New Roman Regular"/>
+          <w:sz w:val="28"/>
+          <w:szCs w:val="28"/>
+        </w:rPr>
+        <w:br w:type="textWrapping"/>
+      </w:r>
+      <w:r>
+        <w:rPr>
+          <w:rFonts w:hint="default" w:ascii="Times New Roman Regular" w:hAnsi="Times New Roman Regular" w:eastAsia="Times New Roman" w:cs="Times New Roman Regular"/>
+          <w:sz w:val="28"/>
+          <w:szCs w:val="28"/>
+        </w:rPr>
+        <w:t>3.1.6</w:t>
+      </w:r>
+      <w:r>
+        <w:rPr>
+          <w:rFonts w:hint="default" w:ascii="Times New Roman Regular" w:hAnsi="Times New Roman Regular" w:eastAsia="Times New Roman" w:cs="Times New Roman Regular"/>
+          <w:sz w:val="28"/>
+          <w:szCs w:val="28"/>
+        </w:rPr>
+        <w:tab/>
+      </w:r>
+      <w:r>
+        <w:rPr>
+          <w:rFonts w:hint="default" w:ascii="Times New Roman Regular" w:hAnsi="Times New Roman Regular" w:eastAsia="Times New Roman" w:cs="Times New Roman Regular"/>
+          <w:sz w:val="28"/>
+          <w:szCs w:val="28"/>
+        </w:rPr>
+        <w:t xml:space="preserve">Others. Moreover, Okamoto-Uchiyama (OU) (Okamoto and Uchiyama 1998) proposed a new PHE scheme to improve the computational performance by changing the set, where the en- cryptions of previous HE schemes work. The domain of the scheme is the same as the previous public key encryption schemes, Zn∗ ; however, Okamoto-Uchiyama sets n = p2q  for large primes p and q. Furthermore, Naccache-Stern (NS) (Naccache and Stern 1998) presented another PHE scheme as a generalization of the Benaloh cryptosystem to increase its computational efficiency. The proposed work changed only the decryption algorithm of the scheme. Likewise, Damgard- Jurik (DJ) (Damgård &amp; Jurik 2021) introduced another PHE scheme as a generalization of Paillier. These three cryptosystems preserve the homomorphic property while improving the original homomorphic schemes. Similarly, Kawachi (KTX) </w:t>
+      </w:r>
+      <w:r>
+        <w:rPr>
+          <w:rFonts w:hint="default" w:ascii="Times New Roman Regular" w:hAnsi="Times New Roman Regular" w:eastAsia="Times New Roman" w:cs="Times New Roman Regular"/>
+          <w:i/>
+          <w:sz w:val="28"/>
+          <w:szCs w:val="28"/>
+        </w:rPr>
+        <w:t>et al.</w:t>
+      </w:r>
+      <w:r>
+        <w:rPr>
+          <w:rFonts w:hint="default" w:ascii="Times New Roman Regular" w:hAnsi="Times New Roman Regular" w:eastAsia="Times New Roman" w:cs="Times New Roman Regular"/>
+          <w:sz w:val="28"/>
+          <w:szCs w:val="28"/>
+        </w:rPr>
+        <w:t xml:space="preserve"> (2017) suggested an additively homomorphic encryption scheme over a large cyclic group, which is based on the hardness of underlying lattice problems. They named the homomorphic property of their proposed scheme as pseudohomomorphic. Pseudohomo- morphism is an algebraic property and still allows homomorphic operations on ciphertext; how- ever, the decryption of the homomorphically operated ciphertext works with a small decryption error. Finally, Galbraith (2022) introduced a more natural generalization of Paillier’s cryptosystem, applying it on elliptic curves while still preserving the homomorphic property of Paillier’s cryptosystem. Homomorphic properties of well-known PHE schemes are briefly summarized in Table 1.</w:t>
+      </w:r>
+      <w:r>
+        <w:rPr>
+          <w:rFonts w:hint="default" w:ascii="Times New Roman Regular" w:hAnsi="Times New Roman Regular" w:eastAsia="Times New Roman" w:cs="Times New Roman Regular"/>
+          <w:sz w:val="28"/>
+          <w:szCs w:val="28"/>
+        </w:rPr>
+        <w:br w:type="textWrapping"/>
+      </w:r>
+    </w:p>
+    <w:p>
+      <w:pPr>
+        <w:spacing w:line="360" w:lineRule="auto"/>
+        <w:jc w:val="both"/>
         <w:rPr>
           <w:rFonts w:hint="default" w:ascii="Times New Roman Regular" w:hAnsi="Times New Roman Regular" w:eastAsia="Times New Roman" w:cs="Times New Roman Regular"/>
           <w:b/>
           <w:sz w:val="28"/>
           <w:szCs w:val="28"/>
         </w:rPr>
+      </w:pPr>
+    </w:p>
+    <w:p>
+      <w:pPr>
+        <w:spacing w:line="360" w:lineRule="auto"/>
+        <w:jc w:val="both"/>
+        <w:rPr>
+          <w:rFonts w:hint="default" w:ascii="Times New Roman Regular" w:hAnsi="Times New Roman Regular" w:eastAsia="Times New Roman" w:cs="Times New Roman Regular"/>
+          <w:sz w:val="28"/>
+          <w:szCs w:val="28"/>
+        </w:rPr>
+      </w:pPr>
+      <w:r>
+        <w:rPr>
+          <w:rFonts w:hint="default" w:ascii="Times New Roman Regular" w:hAnsi="Times New Roman Regular" w:eastAsia="Times New Roman" w:cs="Times New Roman Regular"/>
+          <w:b/>
+          <w:sz w:val="28"/>
+          <w:szCs w:val="28"/>
+        </w:rPr>
+        <w:t>2.2.3</w:t>
+      </w:r>
+      <w:r>
+        <w:rPr>
+          <w:rFonts w:hint="default" w:ascii="Times New Roman Regular" w:hAnsi="Times New Roman Regular" w:eastAsia="Times New Roman" w:cs="Times New Roman Regular"/>
+          <w:b/>
+          <w:sz w:val="28"/>
+          <w:szCs w:val="28"/>
+        </w:rPr>
         <w:tab/>
       </w:r>
       <w:r>
@@ -5308,69 +6081,364 @@
           <w:sz w:val="28"/>
           <w:szCs w:val="28"/>
         </w:rPr>
-        <w:t>El-Gamal. In 1985, Taher Elgamal proposed a new public key encryption scheme (ElGamal 1985),</w:t>
-      </w:r>
-      <w:r>
-        <w:rPr>
-          <w:rFonts w:hint="default" w:ascii="Times New Roman Regular" w:hAnsi="Times New Roman Regular" w:eastAsia="Times New Roman" w:cs="Times New Roman Regular"/>
-          <w:sz w:val="28"/>
-          <w:szCs w:val="28"/>
-        </w:rPr>
-        <w:t xml:space="preserve"> which is the improved version of the original Diffie-Hellman Key Exchange (Diffie and Hellman 1976) algorithm, which is based on the hardness of certain problems in discrete logarithm (Kevin 1990). It is mostly used in hybrid encryption systems to encrypt the secret key of a symmetric encryption system. The El-Gamal cryptosystem is defined as follows: — KeyGen Algorithm: A cyclic group G with order n using generator д is produced. In a cyclic group, it is possible to generate all the elements of the group using the powers of one of its own element. Then, h = дy is computed for randomly chosen y   Zn</w:t>
-      </w:r>
-      <w:r>
-        <w:rPr>
-          <w:rFonts w:hint="default" w:ascii="Times New Roman Regular" w:hAnsi="Times New Roman Regular" w:eastAsia="Times New Roman" w:cs="Times New Roman Regular"/>
-          <w:sz w:val="28"/>
-          <w:szCs w:val="28"/>
-        </w:rPr>
-        <w:t>∗</w:t>
-      </w:r>
-      <w:r>
-        <w:rPr>
-          <w:rFonts w:hint="default" w:ascii="Times New Roman Regular" w:hAnsi="Times New Roman Regular" w:eastAsia="Times New Roman" w:cs="Times New Roman Regular"/>
-          <w:sz w:val="28"/>
-          <w:szCs w:val="28"/>
-        </w:rPr>
-        <w:t>. Finally, the public key is (G, n, д, h) and x is the secret key of the scheme. — Encryption Algorithm: The message m is encrypted using д and x , where x is randomly chosen from the set 1, 2, ... , n 1 and the output of the encryption algorithm is a ciphertext pair (c = (c1, c2)): c = E (m) = (дx , mhx ) = (дx , mдxy ) = (c1, c2). ………………………………….(7)</w:t>
-      </w:r>
-    </w:p>
-    <w:p>
-      <w:pPr>
-        <w:spacing w:line="360" w:lineRule="auto"/>
-        <w:jc w:val="both"/>
-        <w:rPr>
-          <w:rFonts w:hint="default" w:ascii="Times New Roman Regular" w:hAnsi="Times New Roman Regular" w:eastAsia="Times New Roman" w:cs="Times New Roman Regular"/>
-          <w:sz w:val="28"/>
-          <w:szCs w:val="28"/>
-        </w:rPr>
-      </w:pPr>
-      <w:r>
-        <w:rPr>
-          <w:rFonts w:hint="default" w:ascii="Times New Roman Regular" w:hAnsi="Times New Roman Regular" w:eastAsia="Times New Roman" w:cs="Times New Roman Regular"/>
-          <w:sz w:val="28"/>
-          <w:szCs w:val="28"/>
-        </w:rPr>
-        <w:t>— Decryption Algorithm: To decrypt the ciphertext c, first, s = c1y is computed, where y is the secret key. Then, the decryption algorithm works as follows:</w:t>
-      </w:r>
-    </w:p>
-    <w:p>
-      <w:pPr>
-        <w:spacing w:line="360" w:lineRule="auto"/>
-        <w:jc w:val="both"/>
-        <w:rPr>
-          <w:rFonts w:hint="default" w:ascii="Times New Roman Regular" w:hAnsi="Times New Roman Regular" w:eastAsia="Times New Roman" w:cs="Times New Roman Regular"/>
-          <w:sz w:val="28"/>
-          <w:szCs w:val="28"/>
-        </w:rPr>
-      </w:pPr>
-      <w:r>
-        <w:rPr>
-          <w:rFonts w:hint="default" w:ascii="Times New Roman Regular" w:hAnsi="Times New Roman Regular" w:eastAsia="Times New Roman" w:cs="Times New Roman Regular"/>
-          <w:sz w:val="28"/>
-          <w:szCs w:val="28"/>
-        </w:rPr>
-        <w:t>c2 · s−1 = mдxy · д−xy = m………………………….</w:t>
+        <w:t>Somewhat Homomorphic Encryption Schemes</w:t>
+      </w:r>
+    </w:p>
+    <w:p>
+      <w:pPr>
+        <w:spacing w:line="360" w:lineRule="auto"/>
+        <w:jc w:val="both"/>
+        <w:rPr>
+          <w:rFonts w:hint="default" w:ascii="Times New Roman Regular" w:hAnsi="Times New Roman Regular" w:eastAsia="Times New Roman" w:cs="Times New Roman Regular"/>
+          <w:sz w:val="28"/>
+          <w:szCs w:val="28"/>
+        </w:rPr>
+      </w:pPr>
+      <w:r>
+        <w:rPr>
+          <w:rFonts w:hint="default" w:ascii="Times New Roman Regular" w:hAnsi="Times New Roman Regular" w:eastAsia="Times New Roman" w:cs="Times New Roman Regular"/>
+          <w:sz w:val="28"/>
+          <w:szCs w:val="28"/>
+        </w:rPr>
+        <w:t xml:space="preserve">There are useful SWHE examples (Yao 1982; Sander </w:t>
+      </w:r>
+      <w:r>
+        <w:rPr>
+          <w:rFonts w:hint="default" w:ascii="Times New Roman Regular" w:hAnsi="Times New Roman Regular" w:eastAsia="Times New Roman" w:cs="Times New Roman Regular"/>
+          <w:i/>
+          <w:sz w:val="28"/>
+          <w:szCs w:val="28"/>
+        </w:rPr>
+        <w:t>et al.</w:t>
+      </w:r>
+      <w:r>
+        <w:rPr>
+          <w:rFonts w:hint="default" w:ascii="Times New Roman Regular" w:hAnsi="Times New Roman Regular" w:eastAsia="Times New Roman" w:cs="Times New Roman Regular"/>
+          <w:sz w:val="28"/>
+          <w:szCs w:val="28"/>
+        </w:rPr>
+        <w:t xml:space="preserve"> 1999; Boneh </w:t>
+      </w:r>
+      <w:r>
+        <w:rPr>
+          <w:rFonts w:hint="default" w:ascii="Times New Roman Regular" w:hAnsi="Times New Roman Regular" w:eastAsia="Times New Roman" w:cs="Times New Roman Regular"/>
+          <w:i/>
+          <w:sz w:val="28"/>
+          <w:szCs w:val="28"/>
+        </w:rPr>
+        <w:t>et al.</w:t>
+      </w:r>
+      <w:r>
+        <w:rPr>
+          <w:rFonts w:hint="default" w:ascii="Times New Roman Regular" w:hAnsi="Times New Roman Regular" w:eastAsia="Times New Roman" w:cs="Times New Roman Regular"/>
+          <w:sz w:val="28"/>
+          <w:szCs w:val="28"/>
+        </w:rPr>
+        <w:t xml:space="preserve"> 2015; Ishai &amp; Paskin 2017) in the literature before 2009. After the first plausible FHE published in 2009 (Gentry 2009), some SWHE versions of FHE schemes were also proposed because of the performance issues asso- ciated with FHE schemes. We cover these SWHE schemes under the FHE section. In this section, we primarily focus on major SWHE schemes, which were used as a stepping stone to the first plausible FHE scheme.</w:t>
+      </w:r>
+    </w:p>
+    <w:p>
+      <w:pPr>
+        <w:spacing w:line="360" w:lineRule="auto"/>
+        <w:jc w:val="both"/>
+        <w:rPr>
+          <w:rFonts w:hint="default" w:ascii="Times New Roman Regular" w:hAnsi="Times New Roman Regular" w:eastAsia="Times New Roman" w:cs="Times New Roman Regular"/>
+          <w:sz w:val="28"/>
+          <w:szCs w:val="28"/>
+        </w:rPr>
+      </w:pPr>
+      <w:r>
+        <w:rPr>
+          <w:rFonts w:hint="default" w:ascii="Times New Roman Regular" w:hAnsi="Times New Roman Regular" w:eastAsia="Times New Roman" w:cs="Times New Roman Regular"/>
+          <w:b/>
+          <w:sz w:val="28"/>
+          <w:szCs w:val="28"/>
+        </w:rPr>
+        <w:t>3.2.3.1 BGN. Before 2005</w:t>
+      </w:r>
+      <w:r>
+        <w:rPr>
+          <w:rFonts w:hint="default" w:ascii="Times New Roman Regular" w:hAnsi="Times New Roman Regular" w:eastAsia="Times New Roman" w:cs="Times New Roman Regular"/>
+          <w:sz w:val="28"/>
+          <w:szCs w:val="28"/>
+        </w:rPr>
+        <w:t>, all proposed cryptosystems’ homomorphism properties were re- stricted to only either addition or multiplication operations, i.e., SWHE schemes. One of the most significant steps toward an FHE scheme was introduced by Boneh-Goh-Nissim (BGN) in Boneh</w:t>
+      </w:r>
+    </w:p>
+    <w:p>
+      <w:pPr>
+        <w:spacing w:line="360" w:lineRule="auto"/>
+        <w:jc w:val="both"/>
+        <w:rPr>
+          <w:rFonts w:hint="default" w:ascii="Times New Roman Regular" w:hAnsi="Times New Roman Regular" w:eastAsia="Times New Roman" w:cs="Times New Roman Regular"/>
+          <w:sz w:val="28"/>
+          <w:szCs w:val="28"/>
+        </w:rPr>
+      </w:pPr>
+      <w:r>
+        <w:rPr>
+          <w:rFonts w:hint="default" w:ascii="Times New Roman Regular" w:hAnsi="Times New Roman Regular" w:eastAsia="Times New Roman" w:cs="Times New Roman Regular"/>
+          <w:sz w:val="28"/>
+          <w:szCs w:val="28"/>
+        </w:rPr>
+        <w:t>Table1.Homomorphic</w:t>
+      </w:r>
+      <w:r>
+        <w:rPr>
+          <w:rFonts w:hint="default" w:ascii="Times New Roman Regular" w:hAnsi="Times New Roman Regular" w:eastAsia="Times New Roman" w:cs="Times New Roman Regular"/>
+          <w:sz w:val="28"/>
+          <w:szCs w:val="28"/>
+          <w:lang w:val="en-US"/>
+        </w:rPr>
+        <w:t xml:space="preserve"> </w:t>
+      </w:r>
+      <w:r>
+        <w:rPr>
+          <w:rFonts w:hint="default" w:ascii="Times New Roman Regular" w:hAnsi="Times New Roman Regular" w:eastAsia="Times New Roman" w:cs="Times New Roman Regular"/>
+          <w:sz w:val="28"/>
+          <w:szCs w:val="28"/>
+        </w:rPr>
+        <w:t>Properties</w:t>
+      </w:r>
+      <w:r>
+        <w:rPr>
+          <w:rFonts w:hint="default" w:ascii="Times New Roman Regular" w:hAnsi="Times New Roman Regular" w:eastAsia="Times New Roman" w:cs="Times New Roman Regular"/>
+          <w:sz w:val="28"/>
+          <w:szCs w:val="28"/>
+          <w:lang w:val="en-US"/>
+        </w:rPr>
+        <w:t xml:space="preserve"> </w:t>
+      </w:r>
+      <w:r>
+        <w:rPr>
+          <w:rFonts w:hint="default" w:ascii="Times New Roman Regular" w:hAnsi="Times New Roman Regular" w:eastAsia="Times New Roman" w:cs="Times New Roman Regular"/>
+          <w:sz w:val="28"/>
+          <w:szCs w:val="28"/>
+        </w:rPr>
+        <w:t>of</w:t>
+      </w:r>
+      <w:r>
+        <w:rPr>
+          <w:rFonts w:hint="default" w:ascii="Times New Roman Regular" w:hAnsi="Times New Roman Regular" w:eastAsia="Times New Roman" w:cs="Times New Roman Regular"/>
+          <w:sz w:val="28"/>
+          <w:szCs w:val="28"/>
+          <w:lang w:val="en-US"/>
+        </w:rPr>
+        <w:t xml:space="preserve"> </w:t>
+      </w:r>
+      <w:r>
+        <w:rPr>
+          <w:rFonts w:hint="default" w:ascii="Times New Roman Regular" w:hAnsi="Times New Roman Regular" w:eastAsia="Times New Roman" w:cs="Times New Roman Regular"/>
+          <w:sz w:val="28"/>
+          <w:szCs w:val="28"/>
+        </w:rPr>
+        <w:t>Well-Known</w:t>
+      </w:r>
+      <w:r>
+        <w:rPr>
+          <w:rFonts w:hint="default" w:ascii="Times New Roman Regular" w:hAnsi="Times New Roman Regular" w:eastAsia="Times New Roman" w:cs="Times New Roman Regular"/>
+          <w:sz w:val="28"/>
+          <w:szCs w:val="28"/>
+          <w:lang w:val="en-US"/>
+        </w:rPr>
+        <w:t xml:space="preserve"> </w:t>
+      </w:r>
+      <w:r>
+        <w:rPr>
+          <w:rFonts w:hint="default" w:ascii="Times New Roman Regular" w:hAnsi="Times New Roman Regular" w:eastAsia="Times New Roman" w:cs="Times New Roman Regular"/>
+          <w:sz w:val="28"/>
+          <w:szCs w:val="28"/>
+        </w:rPr>
+        <w:t>PHE</w:t>
+      </w:r>
+      <w:r>
+        <w:rPr>
+          <w:rFonts w:hint="default" w:ascii="Times New Roman Regular" w:hAnsi="Times New Roman Regular" w:eastAsia="Times New Roman" w:cs="Times New Roman Regular"/>
+          <w:sz w:val="28"/>
+          <w:szCs w:val="28"/>
+          <w:lang w:val="en-US"/>
+        </w:rPr>
+        <w:t xml:space="preserve"> </w:t>
+      </w:r>
+      <w:r>
+        <w:rPr>
+          <w:rFonts w:hint="default" w:ascii="Times New Roman Regular" w:hAnsi="Times New Roman Regular" w:eastAsia="Times New Roman" w:cs="Times New Roman Regular"/>
+          <w:sz w:val="28"/>
+          <w:szCs w:val="28"/>
+        </w:rPr>
+        <w:t>Schemes</w:t>
+      </w:r>
+      <w:r>
+        <w:rPr>
+          <w:rFonts w:hint="default" w:ascii="Times New Roman Regular" w:hAnsi="Times New Roman Regular" w:eastAsia="Times New Roman" w:cs="Times New Roman Regular"/>
+          <w:sz w:val="28"/>
+          <w:szCs w:val="28"/>
+          <w:lang w:val="en-US"/>
+        </w:rPr>
+        <w:t xml:space="preserve"> </w:t>
+      </w:r>
+      <w:r>
+        <w:rPr>
+          <w:rFonts w:hint="default" w:ascii="Times New Roman Regular" w:hAnsi="Times New Roman Regular" w:eastAsia="Times New Roman" w:cs="Times New Roman Regular"/>
+          <w:sz w:val="28"/>
+          <w:szCs w:val="28"/>
+        </w:rPr>
+        <w:t>Homomorphic</w:t>
+      </w:r>
+      <w:r>
+        <w:rPr>
+          <w:rFonts w:hint="default" w:ascii="Times New Roman Regular" w:hAnsi="Times New Roman Regular" w:eastAsia="Times New Roman" w:cs="Times New Roman Regular"/>
+          <w:sz w:val="28"/>
+          <w:szCs w:val="28"/>
+          <w:lang w:val="en-US"/>
+        </w:rPr>
+        <w:t xml:space="preserve"> </w:t>
+      </w:r>
+      <w:r>
+        <w:rPr>
+          <w:rFonts w:hint="default" w:ascii="Times New Roman Regular" w:hAnsi="Times New Roman Regular" w:eastAsia="Times New Roman" w:cs="Times New Roman Regular"/>
+          <w:sz w:val="28"/>
+          <w:szCs w:val="28"/>
+        </w:rPr>
+        <w:t>Operation</w:t>
+      </w:r>
+      <w:r>
+        <w:rPr>
+          <w:rFonts w:hint="default" w:ascii="Times New Roman Regular" w:hAnsi="Times New Roman Regular" w:eastAsia="Times New Roman" w:cs="Times New Roman Regular"/>
+          <w:sz w:val="28"/>
+          <w:szCs w:val="28"/>
+          <w:lang w:val="en-US"/>
+        </w:rPr>
+        <w:t xml:space="preserve"> </w:t>
+      </w:r>
+      <w:r>
+        <w:rPr>
+          <w:rFonts w:hint="default" w:ascii="Times New Roman Regular" w:hAnsi="Times New Roman Regular" w:eastAsia="Times New Roman" w:cs="Times New Roman Regular"/>
+          <w:sz w:val="28"/>
+          <w:szCs w:val="28"/>
+        </w:rPr>
+        <w:t>Scheme</w:t>
+      </w:r>
+      <w:r>
+        <w:rPr>
+          <w:rFonts w:hint="default" w:ascii="Times New Roman Regular" w:hAnsi="Times New Roman Regular" w:eastAsia="Times New Roman" w:cs="Times New Roman Regular"/>
+          <w:sz w:val="28"/>
+          <w:szCs w:val="28"/>
+          <w:lang w:val="en-US"/>
+        </w:rPr>
+        <w:t xml:space="preserve"> </w:t>
+      </w:r>
+      <w:r>
+        <w:rPr>
+          <w:rFonts w:hint="default" w:ascii="Times New Roman Regular" w:hAnsi="Times New Roman Regular" w:eastAsia="Times New Roman" w:cs="Times New Roman Regular"/>
+          <w:sz w:val="28"/>
+          <w:szCs w:val="28"/>
+        </w:rPr>
+        <w:t>Add</w:t>
+      </w:r>
+      <w:r>
+        <w:rPr>
+          <w:rFonts w:hint="default" w:ascii="Times New Roman Regular" w:hAnsi="Times New Roman Regular" w:eastAsia="Times New Roman" w:cs="Times New Roman Regular"/>
+          <w:sz w:val="28"/>
+          <w:szCs w:val="28"/>
+          <w:lang w:val="en-US"/>
+        </w:rPr>
+        <w:t xml:space="preserve"> </w:t>
+      </w:r>
+      <w:r>
+        <w:rPr>
+          <w:rFonts w:hint="default" w:ascii="Times New Roman Regular" w:hAnsi="Times New Roman Regular" w:eastAsia="Times New Roman" w:cs="Times New Roman Regular"/>
+          <w:sz w:val="28"/>
+          <w:szCs w:val="28"/>
+        </w:rPr>
+        <w:t xml:space="preserve">Mul RSA (Rivest </w:t>
+      </w:r>
+      <w:r>
+        <w:rPr>
+          <w:rFonts w:hint="default" w:ascii="Times New Roman Regular" w:hAnsi="Times New Roman Regular" w:eastAsia="Times New Roman" w:cs="Times New Roman Regular"/>
+          <w:i/>
+          <w:sz w:val="28"/>
+          <w:szCs w:val="28"/>
+        </w:rPr>
+        <w:t>et al.</w:t>
+      </w:r>
+      <w:r>
+        <w:rPr>
+          <w:rFonts w:hint="default" w:ascii="Times New Roman Regular" w:hAnsi="Times New Roman Regular" w:eastAsia="Times New Roman" w:cs="Times New Roman Regular"/>
+          <w:sz w:val="28"/>
+          <w:szCs w:val="28"/>
+        </w:rPr>
+        <w:t xml:space="preserve"> 1978b) GM (Goldwasser &amp; Micali 1982) El-Gamal (ElGamal 1985)4 Benaloh (Benaloh 1994) NS (Naccache and Stern 1998)</w:t>
+      </w:r>
+    </w:p>
+    <w:p>
+      <w:r>
+        <w:rPr>
+          <w:rFonts w:hint="default" w:ascii="Times New Roman Regular" w:hAnsi="Times New Roman Regular" w:eastAsia="Times New Roman" w:cs="Times New Roman Regular"/>
+          <w:sz w:val="28"/>
+          <w:szCs w:val="28"/>
+        </w:rPr>
+        <w:t>OU (Okamoto and Uchiyama 1998) Paillier (Paillier 1999) DJ (Damgård &amp; Jurik 2021)</w:t>
+      </w:r>
+      <w:r>
+        <w:rPr>
+          <w:rFonts w:hint="default" w:ascii="Times New Roman Regular" w:hAnsi="Times New Roman Regular" w:eastAsia="Times New Roman" w:cs="Times New Roman Regular"/>
+          <w:sz w:val="28"/>
+          <w:szCs w:val="28"/>
+        </w:rPr>
+        <w:br w:type="textWrapping"/>
+      </w:r>
+      <w:r>
+        <w:rPr>
+          <w:rFonts w:hint="default" w:ascii="Times New Roman Regular" w:hAnsi="Times New Roman Regular" w:eastAsia="Times New Roman" w:cs="Times New Roman Regular"/>
+          <w:sz w:val="28"/>
+          <w:szCs w:val="28"/>
+        </w:rPr>
+        <w:t xml:space="preserve">KTX (Kawachi </w:t>
+      </w:r>
+      <w:r>
+        <w:rPr>
+          <w:rFonts w:hint="default" w:ascii="Times New Roman Regular" w:hAnsi="Times New Roman Regular" w:eastAsia="Times New Roman" w:cs="Times New Roman Regular"/>
+          <w:i/>
+          <w:sz w:val="28"/>
+          <w:szCs w:val="28"/>
+        </w:rPr>
+        <w:t>et al.</w:t>
+      </w:r>
+      <w:r>
+        <w:rPr>
+          <w:rFonts w:hint="default" w:ascii="Times New Roman Regular" w:hAnsi="Times New Roman Regular" w:eastAsia="Times New Roman" w:cs="Times New Roman Regular"/>
+          <w:sz w:val="28"/>
+          <w:szCs w:val="28"/>
+        </w:rPr>
+        <w:t xml:space="preserve"> 2017) Galbraith (Galbraith 2002). BGN evaluates 2-DNF5 formulas on ciphertext and it supports an arbitrary number of additions and one multiplication by keeping the ciphertext size constant. The hardness of the scheme is based on the subgroup decision problem (Gjøsteen 2014). The subgroup decision problem simply decides whether an element is a member of a subgroup Gp of group G of Composite order n = pq, where p and q are distinct primes.— KeyGen Algorithm: The public key is released as (n, G, G1, e, д, h). In the public key, e is a bilinear map such that e : G  G  G1, where G, G1 are groups of order n = q1q2. д and u are the generators of G and set h = uq2 and h is the generator of G with order q1, which is kept hidden as the secret key.— Encryption Algorithm: To encrypt a message m, a random number r from the set {0, 1, ... , n − 1} is picked and encrypted using the precomputed д and h as follows:</w:t>
+      </w:r>
+    </w:p>
+    <w:p>
+      <w:pPr>
+        <w:spacing w:line="360" w:lineRule="auto"/>
+        <w:jc w:val="both"/>
+        <w:rPr>
+          <w:rFonts w:hint="default" w:ascii="Times New Roman Regular" w:hAnsi="Times New Roman Regular" w:eastAsia="Times New Roman" w:cs="Times New Roman Regular"/>
+          <w:sz w:val="28"/>
+          <w:szCs w:val="28"/>
+        </w:rPr>
+      </w:pPr>
+      <w:r>
+        <w:rPr>
+          <w:rFonts w:hint="default" w:ascii="Times New Roman Regular" w:hAnsi="Times New Roman Regular" w:eastAsia="Times New Roman" w:cs="Times New Roman Regular"/>
+          <w:sz w:val="28"/>
+          <w:szCs w:val="28"/>
+        </w:rPr>
+        <w:br w:type="textWrapping"/>
+      </w:r>
+      <w:r>
+        <w:rPr>
+          <w:rFonts w:hint="default" w:ascii="Times New Roman Regular" w:hAnsi="Times New Roman Regular" w:eastAsia="Times New Roman" w:cs="Times New Roman Regular"/>
+          <w:sz w:val="28"/>
+          <w:szCs w:val="28"/>
+        </w:rPr>
+        <w:t>c = E (m) = дmhr  mod n.</w:t>
       </w:r>
       <w:r>
         <w:rPr>
@@ -5386,90 +6454,40 @@
           <w:sz w:val="28"/>
           <w:szCs w:val="28"/>
         </w:rPr>
-        <w:t>(8)</w:t>
-      </w:r>
-    </w:p>
-    <w:p>
-      <w:pPr>
-        <w:spacing w:line="360" w:lineRule="auto"/>
-        <w:jc w:val="both"/>
-        <w:rPr>
-          <w:rFonts w:hint="default" w:ascii="Times New Roman Regular" w:hAnsi="Times New Roman Regular" w:eastAsia="Times New Roman" w:cs="Times New Roman Regular"/>
-          <w:sz w:val="28"/>
-          <w:szCs w:val="28"/>
-        </w:rPr>
-      </w:pPr>
-      <w:r>
-        <w:rPr>
-          <w:rFonts w:hint="default" w:ascii="Times New Roman Regular" w:hAnsi="Times New Roman Regular" w:eastAsia="Times New Roman" w:cs="Times New Roman Regular"/>
-          <w:sz w:val="28"/>
-          <w:szCs w:val="28"/>
-        </w:rPr>
-        <w:t xml:space="preserve">—Homomorphic Property: E (m1) </w:t>
-      </w:r>
-      <w:r>
-        <w:rPr>
-          <w:rFonts w:hint="default" w:ascii="Times New Roman Regular" w:hAnsi="Times New Roman Regular" w:eastAsia="Times New Roman" w:cs="Times New Roman Regular"/>
-          <w:sz w:val="28"/>
-          <w:szCs w:val="28"/>
-        </w:rPr>
-        <w:t>∗</w:t>
-      </w:r>
-      <w:r>
-        <w:rPr>
-          <w:rFonts w:hint="default" w:ascii="Times New Roman Regular" w:hAnsi="Times New Roman Regular" w:eastAsia="Times New Roman" w:cs="Times New Roman Regular"/>
-          <w:sz w:val="28"/>
-          <w:szCs w:val="28"/>
-        </w:rPr>
-        <w:t xml:space="preserve"> E (m2) = (дx1 , m1hx1 ) </w:t>
-      </w:r>
-      <w:r>
-        <w:rPr>
-          <w:rFonts w:hint="default" w:ascii="Times New Roman Regular" w:hAnsi="Times New Roman Regular" w:eastAsia="Times New Roman" w:cs="Times New Roman Regular"/>
-          <w:sz w:val="28"/>
-          <w:szCs w:val="28"/>
-        </w:rPr>
-        <w:t>∗</w:t>
-      </w:r>
-      <w:r>
-        <w:rPr>
-          <w:rFonts w:hint="default" w:ascii="Times New Roman Regular" w:hAnsi="Times New Roman Regular" w:eastAsia="Times New Roman" w:cs="Times New Roman Regular"/>
-          <w:sz w:val="28"/>
-          <w:szCs w:val="28"/>
-        </w:rPr>
-        <w:t xml:space="preserve"> (дx2 , m2hx2 ) = (дx1+x2 , m1 </w:t>
-      </w:r>
-      <w:r>
-        <w:rPr>
-          <w:rFonts w:hint="default" w:ascii="Times New Roman Regular" w:hAnsi="Times New Roman Regular" w:eastAsia="Times New Roman" w:cs="Times New Roman Regular"/>
-          <w:sz w:val="28"/>
-          <w:szCs w:val="28"/>
-        </w:rPr>
-        <w:t>∗</w:t>
-      </w:r>
-      <w:r>
-        <w:rPr>
-          <w:rFonts w:hint="default" w:ascii="Times New Roman Regular" w:hAnsi="Times New Roman Regular" w:eastAsia="Times New Roman" w:cs="Times New Roman Regular"/>
-          <w:sz w:val="28"/>
-          <w:szCs w:val="28"/>
-        </w:rPr>
-        <w:t xml:space="preserve"> m2hx1+x2 ) = E (m1 </w:t>
-      </w:r>
-      <w:r>
-        <w:rPr>
-          <w:rFonts w:hint="default" w:ascii="Times New Roman Regular" w:hAnsi="Times New Roman Regular" w:eastAsia="Times New Roman" w:cs="Times New Roman Regular"/>
-          <w:sz w:val="28"/>
-          <w:szCs w:val="28"/>
-        </w:rPr>
-        <w:t>∗</w:t>
-      </w:r>
-      <w:r>
-        <w:rPr>
-          <w:rFonts w:hint="default" w:ascii="Times New Roman Regular" w:hAnsi="Times New Roman Regular" w:eastAsia="Times New Roman" w:cs="Times New Roman Regular"/>
-          <w:sz w:val="28"/>
-          <w:szCs w:val="28"/>
-        </w:rPr>
-        <w:t xml:space="preserve"> m2).</w:t>
+        <w:t>…………………………………………..(19)</w:t>
+      </w:r>
+      <w:r>
+        <w:rPr>
+          <w:rFonts w:hint="default" w:ascii="Times New Roman Regular" w:hAnsi="Times New Roman Regular" w:eastAsia="Times New Roman" w:cs="Times New Roman Regular"/>
+          <w:sz w:val="28"/>
+          <w:szCs w:val="28"/>
+        </w:rPr>
+        <w:br w:type="textWrapping"/>
+      </w:r>
+      <w:r>
+        <w:rPr>
+          <w:rFonts w:hint="default" w:ascii="Times New Roman Regular" w:hAnsi="Times New Roman Regular" w:eastAsia="Times New Roman" w:cs="Times New Roman Regular"/>
+          <w:sz w:val="28"/>
+          <w:szCs w:val="28"/>
+        </w:rPr>
+        <w:t xml:space="preserve">— Decryption Algorithm: To decrypt the ciphertext c, one first computes c J = cq1 = (дmhr )q1 = (дq1 )m (note that hq1 1 mod n) and дJ = дq1 using the secret key q1 and decryption is completed as follows: </w:t>
+      </w:r>
+    </w:p>
+    <w:p>
+      <w:pPr>
+        <w:rPr>
+          <w:rFonts w:hint="default" w:ascii="Times New Roman Regular" w:hAnsi="Times New Roman Regular" w:eastAsia="Times New Roman" w:cs="Times New Roman Regular"/>
+          <w:sz w:val="28"/>
+          <w:szCs w:val="28"/>
+        </w:rPr>
+      </w:pPr>
+      <w:r>
+        <w:rPr>
+          <w:rFonts w:hint="default" w:ascii="Times New Roman Regular" w:hAnsi="Times New Roman Regular" w:eastAsia="Times New Roman" w:cs="Times New Roman Regular"/>
+          <w:sz w:val="28"/>
+          <w:szCs w:val="28"/>
+        </w:rPr>
+        <w:t>m = D (c ) = logдJ c J  .</w:t>
       </w:r>
       <w:r>
         <w:rPr>
@@ -5485,41 +6503,7 @@
           <w:sz w:val="28"/>
           <w:szCs w:val="28"/>
         </w:rPr>
-        <w:t xml:space="preserve">……………………………..(9) </w:t>
-      </w:r>
-    </w:p>
-    <w:p>
-      <w:pPr>
-        <w:rPr>
-          <w:rFonts w:hint="default" w:ascii="Times New Roman Regular" w:hAnsi="Times New Roman Regular" w:eastAsia="Times New Roman" w:cs="Times New Roman Regular"/>
-          <w:sz w:val="28"/>
-          <w:szCs w:val="28"/>
-        </w:rPr>
-      </w:pPr>
-      <w:r>
-        <w:rPr>
-          <w:rFonts w:hint="default" w:ascii="Times New Roman Regular" w:hAnsi="Times New Roman Regular" w:eastAsia="Times New Roman" w:cs="Times New Roman Regular"/>
-          <w:sz w:val="28"/>
-          <w:szCs w:val="28"/>
-        </w:rPr>
-        <w:t>As seen from this derivation, the El-Gamal cryptosystem is multiplicatively homomorphic. It does not support addition operations over ciphertexts.</w:t>
-      </w:r>
-      <w:r>
-        <w:rPr>
-          <w:rFonts w:hint="default" w:ascii="Times New Roman Regular" w:hAnsi="Times New Roman Regular" w:eastAsia="Times New Roman" w:cs="Times New Roman Regular"/>
-          <w:sz w:val="28"/>
-          <w:szCs w:val="28"/>
-          <w:lang w:val="en-US"/>
-        </w:rPr>
-        <w:t xml:space="preserve"> </w:t>
-      </w:r>
-      <w:r>
-        <w:rPr>
-          <w:rFonts w:hint="default" w:ascii="Times New Roman Regular" w:hAnsi="Times New Roman Regular" w:eastAsia="Times New Roman" w:cs="Times New Roman Regular"/>
-          <w:sz w:val="28"/>
-          <w:szCs w:val="28"/>
-        </w:rPr>
-        <w:t>3XOR can be thought of as binary addition.</w:t>
+        <w:t>………………………………………….(20)</w:t>
       </w:r>
       <w:r>
         <w:rPr>
@@ -5535,12 +6519,60 @@
           <w:sz w:val="28"/>
           <w:szCs w:val="28"/>
         </w:rPr>
+        <w:t>In order to decrypt efficiently, the message space should be kept small because of the fact that the discrete logarithm cannot be computed quickly.</w:t>
+      </w:r>
+      <w:r>
+        <w:rPr>
+          <w:rFonts w:hint="default" w:ascii="Times New Roman Regular" w:hAnsi="Times New Roman Regular" w:eastAsia="Times New Roman" w:cs="Times New Roman Regular"/>
+          <w:sz w:val="28"/>
+          <w:szCs w:val="28"/>
+        </w:rPr>
         <w:br w:type="textWrapping"/>
       </w:r>
       <w:r>
         <w:rPr>
           <w:rFonts w:hint="default" w:ascii="Times New Roman Regular" w:hAnsi="Times New Roman Regular" w:eastAsia="Times New Roman" w:cs="Times New Roman Regular"/>
-          <w:b/>
+          <w:sz w:val="28"/>
+          <w:szCs w:val="28"/>
+        </w:rPr>
+        <w:t>— Homomorphism over Addition: Homomorphic addition of plaintexts m1 and m2 using cipher- texts E (m1) = c1 and E (m2) = c2 are performed as follows:</w:t>
+      </w:r>
+    </w:p>
+    <w:p>
+      <w:pPr>
+        <w:rPr>
+          <w:rFonts w:hint="default" w:ascii="Times New Roman Regular" w:hAnsi="Times New Roman Regular" w:eastAsia="Times New Roman" w:cs="Times New Roman Regular"/>
+          <w:sz w:val="28"/>
+          <w:szCs w:val="28"/>
+        </w:rPr>
+      </w:pPr>
+      <w:r>
+        <w:rPr>
+          <w:rFonts w:hint="default" w:ascii="Times New Roman Regular" w:hAnsi="Times New Roman Regular" w:eastAsia="Times New Roman" w:cs="Times New Roman Regular"/>
+          <w:sz w:val="28"/>
+          <w:szCs w:val="28"/>
+        </w:rPr>
+        <w:t>c = c1c2hr = (дm1hr1 ) (дm2hr2 )hr = дm1+m2hrJ,</w:t>
+      </w:r>
+      <w:r>
+        <w:rPr>
+          <w:rFonts w:hint="default" w:ascii="Times New Roman Regular" w:hAnsi="Times New Roman Regular" w:eastAsia="Times New Roman" w:cs="Times New Roman Regular"/>
+          <w:sz w:val="28"/>
+          <w:szCs w:val="28"/>
+        </w:rPr>
+        <w:tab/>
+      </w:r>
+      <w:r>
+        <w:rPr>
+          <w:rFonts w:hint="default" w:ascii="Times New Roman Regular" w:hAnsi="Times New Roman Regular" w:eastAsia="Times New Roman" w:cs="Times New Roman Regular"/>
+          <w:sz w:val="28"/>
+          <w:szCs w:val="28"/>
+        </w:rPr>
+        <w:t>……………….(21)</w:t>
+      </w:r>
+      <w:r>
+        <w:rPr>
+          <w:rFonts w:hint="default" w:ascii="Times New Roman Regular" w:hAnsi="Times New Roman Regular" w:eastAsia="Times New Roman" w:cs="Times New Roman Regular"/>
           <w:sz w:val="28"/>
           <w:szCs w:val="28"/>
         </w:rPr>
@@ -5549,1505 +6581,10 @@
       <w:r>
         <w:rPr>
           <w:rFonts w:hint="default" w:ascii="Times New Roman Regular" w:hAnsi="Times New Roman Regular" w:eastAsia="Times New Roman" w:cs="Times New Roman Regular"/>
-          <w:b/>
-          <w:sz w:val="28"/>
-          <w:szCs w:val="28"/>
-        </w:rPr>
-        <w:t>2.3.2.5</w:t>
-      </w:r>
-      <w:r>
-        <w:rPr>
-          <w:rFonts w:hint="default" w:ascii="Times New Roman Regular" w:hAnsi="Times New Roman Regular" w:eastAsia="Times New Roman" w:cs="Times New Roman Regular"/>
-          <w:sz w:val="28"/>
-          <w:szCs w:val="28"/>
-        </w:rPr>
-        <w:t xml:space="preserve"> </w:t>
-      </w:r>
-      <w:r>
-        <w:rPr>
-          <w:rFonts w:hint="default" w:ascii="Times New Roman Regular" w:hAnsi="Times New Roman Regular" w:eastAsia="Times New Roman" w:cs="Times New Roman Regular"/>
-          <w:sz w:val="28"/>
-          <w:szCs w:val="28"/>
-        </w:rPr>
-        <w:tab/>
-      </w:r>
-      <w:r>
-        <w:rPr>
-          <w:rFonts w:hint="default" w:ascii="Times New Roman Regular" w:hAnsi="Times New Roman Regular" w:eastAsia="Times New Roman" w:cs="Times New Roman Regular"/>
-          <w:b/>
-          <w:sz w:val="28"/>
-          <w:szCs w:val="28"/>
-        </w:rPr>
-        <w:t>Benaloh. Benaloh proposed an extension of the GM cryptosystem by improving it to encrypt the message as a block instead of bit by bit (Benaloh 1994).</w:t>
-      </w:r>
-      <w:r>
-        <w:rPr>
-          <w:rFonts w:hint="default" w:ascii="Times New Roman Regular" w:hAnsi="Times New Roman Regular" w:eastAsia="Times New Roman" w:cs="Times New Roman Regular"/>
-          <w:sz w:val="28"/>
-          <w:szCs w:val="28"/>
-        </w:rPr>
-        <w:t xml:space="preserve"> Benaloh’s proposal was based on the higher residuosity problem. The higher residuosity problem (xn) (Zheng </w:t>
-      </w:r>
-      <w:r>
-        <w:rPr>
-          <w:rFonts w:hint="default" w:ascii="Times New Roman Regular" w:hAnsi="Times New Roman Regular" w:eastAsia="Times New Roman" w:cs="Times New Roman Regular"/>
-          <w:i/>
-          <w:sz w:val="28"/>
-          <w:szCs w:val="28"/>
-        </w:rPr>
-        <w:t>et al.</w:t>
-      </w:r>
-      <w:r>
-        <w:rPr>
-          <w:rFonts w:hint="default" w:ascii="Times New Roman Regular" w:hAnsi="Times New Roman Regular" w:eastAsia="Times New Roman" w:cs="Times New Roman Regular"/>
-          <w:sz w:val="28"/>
-          <w:szCs w:val="28"/>
-        </w:rPr>
-        <w:t xml:space="preserve"> 1988) is the generalization of quadratic residuosity problems (x2) that is used for the GM cryptosystem.— KeyGen Algorithm: Block size r and large primes p and q are chosen such that r divides p 1 and r is relatively prime to (p  1)/r and q  1 (i.e., дcd (r , (p  1)/r ) = 1 and дcd (r , (q  1)) = 1). Then, n = pq and ϕ = (p  1) (q  1) are computed. Lastly, y  Zn</w:t>
-      </w:r>
-      <w:r>
-        <w:rPr>
-          <w:rFonts w:hint="default" w:ascii="Times New Roman Regular" w:hAnsi="Times New Roman Regular" w:eastAsia="Times New Roman" w:cs="Times New Roman Regular"/>
-          <w:sz w:val="28"/>
-          <w:szCs w:val="28"/>
-        </w:rPr>
-        <w:t>∗</w:t>
-      </w:r>
-      <w:r>
-        <w:rPr>
-          <w:rFonts w:hint="default" w:ascii="Times New Roman Regular" w:hAnsi="Times New Roman Regular" w:eastAsia="Times New Roman" w:cs="Times New Roman Regular"/>
-          <w:sz w:val="28"/>
-          <w:szCs w:val="28"/>
-        </w:rPr>
-        <w:t xml:space="preserve"> is chosen such that yϕ  1 mod n, where Zn</w:t>
-      </w:r>
-      <w:r>
-        <w:rPr>
-          <w:rFonts w:hint="default" w:ascii="Times New Roman Regular" w:hAnsi="Times New Roman Regular" w:eastAsia="Times New Roman" w:cs="Times New Roman Regular"/>
-          <w:sz w:val="28"/>
-          <w:szCs w:val="28"/>
-        </w:rPr>
-        <w:t>∗</w:t>
-      </w:r>
-      <w:r>
-        <w:rPr>
-          <w:rFonts w:hint="default" w:ascii="Times New Roman Regular" w:hAnsi="Times New Roman Regular" w:eastAsia="Times New Roman" w:cs="Times New Roman Regular"/>
-          <w:sz w:val="28"/>
-          <w:szCs w:val="28"/>
-        </w:rPr>
-        <w:t xml:space="preserve"> is the multiplicative subgroup of integers modulo n that includes all the numbers smaller than r and relatively prime to r . Finally, (y, n) is published as the public key, and (p, q) is kept as the secret key. — Encryption Algorithm: For the message m </w:t>
-      </w:r>
-      <w:r>
-        <w:rPr>
-          <w:rFonts w:hint="default" w:ascii="Times New Roman Regular" w:hAnsi="Times New Roman Regular" w:eastAsia="Times New Roman" w:cs="Times New Roman Regular"/>
-          <w:sz w:val="28"/>
-          <w:szCs w:val="28"/>
-        </w:rPr>
-        <w:t>∈</w:t>
-      </w:r>
-      <w:r>
-        <w:rPr>
-          <w:rFonts w:hint="default" w:ascii="Times New Roman Regular" w:hAnsi="Times New Roman Regular" w:eastAsia="Times New Roman" w:cs="Times New Roman Regular"/>
-          <w:sz w:val="28"/>
-          <w:szCs w:val="28"/>
-        </w:rPr>
-        <w:t xml:space="preserve"> Zr , where Zr = {0, 1, ... , r − 1}, choose a ran- dom u such that u </w:t>
-      </w:r>
-      <w:r>
-        <w:rPr>
-          <w:rFonts w:hint="default" w:ascii="Times New Roman Regular" w:hAnsi="Times New Roman Regular" w:eastAsia="Times New Roman" w:cs="Times New Roman Regular"/>
-          <w:sz w:val="28"/>
-          <w:szCs w:val="28"/>
-        </w:rPr>
-        <w:t>∈</w:t>
-      </w:r>
-      <w:r>
-        <w:rPr>
-          <w:rFonts w:hint="default" w:ascii="Times New Roman Regular" w:hAnsi="Times New Roman Regular" w:eastAsia="Times New Roman" w:cs="Times New Roman Regular"/>
-          <w:sz w:val="28"/>
-          <w:szCs w:val="28"/>
-        </w:rPr>
-        <w:t xml:space="preserve"> Zn</w:t>
-      </w:r>
-      <w:r>
-        <w:rPr>
-          <w:rFonts w:hint="default" w:ascii="Times New Roman Regular" w:hAnsi="Times New Roman Regular" w:eastAsia="Times New Roman" w:cs="Times New Roman Regular"/>
-          <w:sz w:val="28"/>
-          <w:szCs w:val="28"/>
-        </w:rPr>
-        <w:t>∗</w:t>
-      </w:r>
-      <w:r>
-        <w:rPr>
-          <w:rFonts w:hint="default" w:ascii="Times New Roman Regular" w:hAnsi="Times New Roman Regular" w:eastAsia="Times New Roman" w:cs="Times New Roman Regular"/>
-          <w:sz w:val="28"/>
-          <w:szCs w:val="28"/>
-        </w:rPr>
-        <w:t>. Then, to encrypt the message m:</w:t>
-      </w:r>
-      <w:r>
-        <w:rPr>
-          <w:rFonts w:hint="default" w:ascii="Times New Roman Regular" w:hAnsi="Times New Roman Regular" w:eastAsia="Times New Roman" w:cs="Times New Roman Regular"/>
-          <w:sz w:val="28"/>
-          <w:szCs w:val="28"/>
-        </w:rPr>
-        <w:br w:type="textWrapping"/>
-      </w:r>
-      <w:r>
-        <w:rPr>
-          <w:rFonts w:hint="default" w:ascii="Times New Roman Regular" w:hAnsi="Times New Roman Regular" w:eastAsia="Times New Roman" w:cs="Times New Roman Regular"/>
-          <w:sz w:val="28"/>
-          <w:szCs w:val="28"/>
-        </w:rPr>
-        <w:t>c = E (m) = ymur</w:t>
-      </w:r>
-      <w:r>
-        <w:rPr>
-          <w:rFonts w:hint="default" w:ascii="Times New Roman Regular" w:hAnsi="Times New Roman Regular" w:eastAsia="Times New Roman" w:cs="Times New Roman Regular"/>
-          <w:sz w:val="28"/>
-          <w:szCs w:val="28"/>
-        </w:rPr>
-        <w:tab/>
-      </w:r>
-      <w:r>
-        <w:rPr>
-          <w:rFonts w:hint="default" w:ascii="Times New Roman Regular" w:hAnsi="Times New Roman Regular" w:eastAsia="Times New Roman" w:cs="Times New Roman Regular"/>
-          <w:sz w:val="28"/>
-          <w:szCs w:val="28"/>
-        </w:rPr>
-        <w:t>(mod n),</w:t>
-      </w:r>
-      <w:r>
-        <w:rPr>
-          <w:rFonts w:hint="default" w:ascii="Times New Roman Regular" w:hAnsi="Times New Roman Regular" w:eastAsia="Times New Roman" w:cs="Times New Roman Regular"/>
-          <w:sz w:val="28"/>
-          <w:szCs w:val="28"/>
-        </w:rPr>
-        <w:tab/>
-      </w:r>
-      <w:r>
-        <w:rPr>
-          <w:rFonts w:hint="default" w:ascii="Times New Roman Regular" w:hAnsi="Times New Roman Regular" w:eastAsia="Times New Roman" w:cs="Times New Roman Regular"/>
-          <w:sz w:val="28"/>
-          <w:szCs w:val="28"/>
-        </w:rPr>
-        <w:t>(10) where the public key is the modulus n and base y with the block size of r . — Decryption Algorithm: The message m is recovered by an exhaustive search for i Zr such that (y−ic )ϕ/r ≡ 1,</w:t>
-      </w:r>
-      <w:r>
-        <w:rPr>
-          <w:rFonts w:hint="default" w:ascii="Times New Roman Regular" w:hAnsi="Times New Roman Regular" w:eastAsia="Times New Roman" w:cs="Times New Roman Regular"/>
-          <w:sz w:val="28"/>
-          <w:szCs w:val="28"/>
-        </w:rPr>
-        <w:tab/>
-      </w:r>
-      <w:r>
-        <w:rPr>
-          <w:rFonts w:hint="default" w:ascii="Times New Roman Regular" w:hAnsi="Times New Roman Regular" w:eastAsia="Times New Roman" w:cs="Times New Roman Regular"/>
-          <w:sz w:val="28"/>
-          <w:szCs w:val="28"/>
-        </w:rPr>
-        <w:t>…………………………(11)</w:t>
-      </w:r>
-      <w:r>
-        <w:rPr>
-          <w:rFonts w:hint="default" w:ascii="Times New Roman Regular" w:hAnsi="Times New Roman Regular" w:eastAsia="Times New Roman" w:cs="Times New Roman Regular"/>
-          <w:sz w:val="28"/>
-          <w:szCs w:val="28"/>
-        </w:rPr>
-        <w:br w:type="textWrapping"/>
-      </w:r>
-      <w:r>
-        <w:rPr>
-          <w:rFonts w:hint="default" w:ascii="Times New Roman Regular" w:hAnsi="Times New Roman Regular" w:eastAsia="Times New Roman" w:cs="Times New Roman Regular"/>
-          <w:sz w:val="28"/>
-          <w:szCs w:val="28"/>
-        </w:rPr>
-        <w:t>where the message m is returned as the value of i, i.e., m = i. — Homomorphic Property:</w:t>
-      </w:r>
-      <w:r>
-        <w:rPr>
-          <w:rFonts w:hint="default" w:ascii="Times New Roman Regular" w:hAnsi="Times New Roman Regular" w:eastAsia="Times New Roman" w:cs="Times New Roman Regular"/>
-          <w:sz w:val="28"/>
-          <w:szCs w:val="28"/>
-        </w:rPr>
-        <w:br w:type="textWrapping"/>
-      </w:r>
-      <w:r>
-        <w:rPr>
-          <w:rFonts w:hint="default" w:ascii="Times New Roman Regular" w:hAnsi="Times New Roman Regular" w:eastAsia="Times New Roman" w:cs="Times New Roman Regular"/>
-          <w:sz w:val="28"/>
-          <w:szCs w:val="28"/>
-        </w:rPr>
-        <w:t xml:space="preserve">E (m1) </w:t>
-      </w:r>
-      <w:r>
-        <w:rPr>
-          <w:rFonts w:hint="default" w:ascii="Times New Roman Regular" w:hAnsi="Times New Roman Regular" w:eastAsia="Times New Roman" w:cs="Times New Roman Regular"/>
-          <w:sz w:val="28"/>
-          <w:szCs w:val="28"/>
-        </w:rPr>
-        <w:t>∗</w:t>
-      </w:r>
-      <w:r>
-        <w:rPr>
-          <w:rFonts w:hint="default" w:ascii="Times New Roman Regular" w:hAnsi="Times New Roman Regular" w:eastAsia="Times New Roman" w:cs="Times New Roman Regular"/>
-          <w:sz w:val="28"/>
-          <w:szCs w:val="28"/>
-        </w:rPr>
-        <w:t xml:space="preserve"> E (m2) = (ym1u1r</w:t>
-      </w:r>
-      <w:r>
-        <w:rPr>
-          <w:rFonts w:hint="default" w:ascii="Times New Roman Regular" w:hAnsi="Times New Roman Regular" w:eastAsia="Times New Roman" w:cs="Times New Roman Regular"/>
-          <w:sz w:val="28"/>
-          <w:szCs w:val="28"/>
-        </w:rPr>
-        <w:tab/>
-      </w:r>
-      <w:r>
-        <w:rPr>
-          <w:rFonts w:hint="default" w:ascii="Times New Roman Regular" w:hAnsi="Times New Roman Regular" w:eastAsia="Times New Roman" w:cs="Times New Roman Regular"/>
-          <w:sz w:val="28"/>
-          <w:szCs w:val="28"/>
-        </w:rPr>
-        <w:t xml:space="preserve">(mod n)) </w:t>
-      </w:r>
-      <w:r>
-        <w:rPr>
-          <w:rFonts w:hint="default" w:ascii="Times New Roman Regular" w:hAnsi="Times New Roman Regular" w:eastAsia="Times New Roman" w:cs="Times New Roman Regular"/>
-          <w:sz w:val="28"/>
-          <w:szCs w:val="28"/>
-        </w:rPr>
-        <w:t>∗</w:t>
-      </w:r>
-      <w:r>
-        <w:rPr>
-          <w:rFonts w:hint="default" w:ascii="Times New Roman Regular" w:hAnsi="Times New Roman Regular" w:eastAsia="Times New Roman" w:cs="Times New Roman Regular"/>
-          <w:sz w:val="28"/>
-          <w:szCs w:val="28"/>
-        </w:rPr>
-        <w:t xml:space="preserve"> (ym2u2r</w:t>
-      </w:r>
-      <w:r>
-        <w:rPr>
-          <w:rFonts w:hint="default" w:ascii="Times New Roman Regular" w:hAnsi="Times New Roman Regular" w:eastAsia="Times New Roman" w:cs="Times New Roman Regular"/>
-          <w:sz w:val="28"/>
-          <w:szCs w:val="28"/>
-        </w:rPr>
-        <w:tab/>
-      </w:r>
-      <w:r>
-        <w:rPr>
-          <w:rFonts w:hint="default" w:ascii="Times New Roman Regular" w:hAnsi="Times New Roman Regular" w:eastAsia="Times New Roman" w:cs="Times New Roman Regular"/>
-          <w:sz w:val="28"/>
-          <w:szCs w:val="28"/>
-        </w:rPr>
-        <w:t xml:space="preserve">(mod n)) = ym1+m2 (u1 </w:t>
-      </w:r>
-      <w:r>
-        <w:rPr>
-          <w:rFonts w:hint="default" w:ascii="Times New Roman Regular" w:hAnsi="Times New Roman Regular" w:eastAsia="Times New Roman" w:cs="Times New Roman Regular"/>
-          <w:sz w:val="28"/>
-          <w:szCs w:val="28"/>
-        </w:rPr>
-        <w:t>∗</w:t>
-      </w:r>
-      <w:r>
-        <w:rPr>
-          <w:rFonts w:hint="default" w:ascii="Times New Roman Regular" w:hAnsi="Times New Roman Regular" w:eastAsia="Times New Roman" w:cs="Times New Roman Regular"/>
-          <w:sz w:val="28"/>
-          <w:szCs w:val="28"/>
-        </w:rPr>
-        <w:t xml:space="preserve"> u2)r</w:t>
-      </w:r>
-      <w:r>
-        <w:rPr>
-          <w:rFonts w:hint="default" w:ascii="Times New Roman Regular" w:hAnsi="Times New Roman Regular" w:eastAsia="Times New Roman" w:cs="Times New Roman Regular"/>
-          <w:sz w:val="28"/>
-          <w:szCs w:val="28"/>
-        </w:rPr>
-        <w:tab/>
-      </w:r>
-      <w:r>
-        <w:rPr>
-          <w:rFonts w:hint="default" w:ascii="Times New Roman Regular" w:hAnsi="Times New Roman Regular" w:eastAsia="Times New Roman" w:cs="Times New Roman Regular"/>
-          <w:sz w:val="28"/>
-          <w:szCs w:val="28"/>
-        </w:rPr>
-        <w:t>(mod n) = E (m1 + m2</w:t>
-      </w:r>
-      <w:r>
-        <w:rPr>
-          <w:rFonts w:hint="default" w:ascii="Times New Roman Regular" w:hAnsi="Times New Roman Regular" w:eastAsia="Times New Roman" w:cs="Times New Roman Regular"/>
-          <w:sz w:val="28"/>
-          <w:szCs w:val="28"/>
-        </w:rPr>
-        <w:tab/>
-      </w:r>
-      <w:r>
-        <w:rPr>
-          <w:rFonts w:hint="default" w:ascii="Times New Roman Regular" w:hAnsi="Times New Roman Regular" w:eastAsia="Times New Roman" w:cs="Times New Roman Regular"/>
-          <w:sz w:val="28"/>
-          <w:szCs w:val="28"/>
-        </w:rPr>
-        <w:t xml:space="preserve">(mod n)). …………………………………(12) </w:t>
-      </w:r>
-    </w:p>
-    <w:p>
-      <w:pPr>
-        <w:spacing w:line="360" w:lineRule="auto"/>
-        <w:jc w:val="both"/>
-        <w:rPr>
-          <w:rFonts w:hint="default" w:ascii="Times New Roman Regular" w:hAnsi="Times New Roman Regular" w:eastAsia="Times New Roman" w:cs="Times New Roman Regular"/>
-          <w:sz w:val="28"/>
-          <w:szCs w:val="28"/>
-        </w:rPr>
-      </w:pPr>
-      <w:r>
-        <w:rPr>
-          <w:rFonts w:hint="default" w:ascii="Times New Roman Regular" w:hAnsi="Times New Roman Regular" w:eastAsia="Times New Roman" w:cs="Times New Roman Regular"/>
-          <w:sz w:val="28"/>
-          <w:szCs w:val="28"/>
-        </w:rPr>
-        <w:t>The homomorphic property of Benaloh shows that any multiplication operation on encrypted data corresponds to the addition on plaintext. As the encryption of the addition of the messages can directly be calculated from encrypted messages E (m1) and E (m2), the Benaloh cryptosystem is additively homomorphic.</w:t>
-      </w:r>
-    </w:p>
-    <w:p>
-      <w:pPr>
-        <w:spacing w:line="360" w:lineRule="auto"/>
-        <w:jc w:val="both"/>
-        <w:rPr>
-          <w:rFonts w:hint="default" w:ascii="Times New Roman Regular" w:hAnsi="Times New Roman Regular" w:eastAsia="Times New Roman" w:cs="Times New Roman Regular"/>
-          <w:sz w:val="28"/>
-          <w:szCs w:val="28"/>
-        </w:rPr>
-      </w:pPr>
-      <w:r>
-        <w:rPr>
-          <w:rFonts w:hint="default" w:ascii="Times New Roman Regular" w:hAnsi="Times New Roman Regular" w:eastAsia="Times New Roman" w:cs="Times New Roman Regular"/>
-          <w:b/>
-          <w:sz w:val="28"/>
-          <w:szCs w:val="28"/>
-        </w:rPr>
-        <w:t xml:space="preserve">2.3.2.6 </w:t>
-      </w:r>
-      <w:r>
-        <w:rPr>
-          <w:rFonts w:hint="default" w:ascii="Times New Roman Regular" w:hAnsi="Times New Roman Regular" w:eastAsia="Times New Roman" w:cs="Times New Roman Regular"/>
-          <w:b/>
-          <w:sz w:val="28"/>
-          <w:szCs w:val="28"/>
-        </w:rPr>
-        <w:tab/>
-      </w:r>
-      <w:r>
-        <w:rPr>
-          <w:rFonts w:hint="default" w:ascii="Times New Roman Regular" w:hAnsi="Times New Roman Regular" w:eastAsia="Times New Roman" w:cs="Times New Roman Regular"/>
-          <w:b/>
-          <w:sz w:val="28"/>
-          <w:szCs w:val="28"/>
-        </w:rPr>
-        <w:t>Paillier. In 1999, Paillier (1999) introduced another novel probabilistic encryption</w:t>
-      </w:r>
-      <w:r>
-        <w:rPr>
-          <w:rFonts w:hint="default" w:ascii="Times New Roman Regular" w:hAnsi="Times New Roman Regular" w:eastAsia="Times New Roman" w:cs="Times New Roman Regular"/>
-          <w:sz w:val="28"/>
-          <w:szCs w:val="28"/>
-        </w:rPr>
-        <w:t xml:space="preserve"> scheme based on the composite residuosity problem (Jager 2012). The composite residuosity problem is very similar to quadratic and higher residuosity problems that are used in GM and Benaloh cryptosys- tems. It questions whether there exists an integer x such that xn ≡ a (mod n2) for a given integer a. — KeyGen Algorithm: For large primes p and q such that дcd (pq, (p 1) (q  1)) = 1, com- pute n = pq and λ = lcm(p 1, q 1). Then, select a random integer д Z n2 by checking whether дcd (n, L(дλ mod n2 )) = 1, where the function L is defined as L(u ) = (u 1)/n for every u  from the subgroup Zn</w:t>
-      </w:r>
-      <w:r>
-        <w:rPr>
-          <w:rFonts w:hint="default" w:ascii="Times New Roman Regular" w:hAnsi="Times New Roman Regular" w:eastAsia="Times New Roman" w:cs="Times New Roman Regular"/>
-          <w:sz w:val="28"/>
-          <w:szCs w:val="28"/>
-        </w:rPr>
-        <w:t>∗</w:t>
-      </w:r>
-      <w:r>
-        <w:rPr>
-          <w:rFonts w:hint="default" w:ascii="Times New Roman Regular" w:hAnsi="Times New Roman Regular" w:eastAsia="Times New Roman" w:cs="Times New Roman Regular"/>
-          <w:sz w:val="28"/>
-          <w:szCs w:val="28"/>
-        </w:rPr>
-        <w:t xml:space="preserve">2   that is a multiplicative subgroup of integers modulo n2 in- stead of n as in the Benaloh cryptosystem. Finally, the public key is (n, д) and the secret key is a (p, q) pair. — Encryption Algorithm For each message m, the number r is randomly chosen and the encryption works as follows: </w:t>
-      </w:r>
-    </w:p>
-    <w:p>
-      <w:pPr>
-        <w:spacing w:line="360" w:lineRule="auto"/>
-        <w:jc w:val="both"/>
-        <w:rPr>
-          <w:rFonts w:hint="default" w:ascii="Times New Roman Regular" w:hAnsi="Times New Roman Regular" w:eastAsia="Times New Roman" w:cs="Times New Roman Regular"/>
-          <w:sz w:val="28"/>
-          <w:szCs w:val="28"/>
-        </w:rPr>
-      </w:pPr>
-      <w:r>
-        <w:rPr>
-          <w:rFonts w:hint="default" w:ascii="Times New Roman Regular" w:hAnsi="Times New Roman Regular" w:eastAsia="Times New Roman" w:cs="Times New Roman Regular"/>
-          <w:sz w:val="28"/>
-          <w:szCs w:val="28"/>
-        </w:rPr>
-        <w:t>c = E (m) = дmrn</w:t>
-      </w:r>
-      <w:r>
-        <w:rPr>
-          <w:rFonts w:hint="default" w:ascii="Times New Roman Regular" w:hAnsi="Times New Roman Regular" w:eastAsia="Times New Roman" w:cs="Times New Roman Regular"/>
-          <w:sz w:val="28"/>
-          <w:szCs w:val="28"/>
-        </w:rPr>
-        <w:tab/>
-      </w:r>
-      <w:r>
-        <w:rPr>
-          <w:rFonts w:hint="default" w:ascii="Times New Roman Regular" w:hAnsi="Times New Roman Regular" w:eastAsia="Times New Roman" w:cs="Times New Roman Regular"/>
-          <w:sz w:val="28"/>
-          <w:szCs w:val="28"/>
-        </w:rPr>
-        <w:t>(mod n2).</w:t>
-      </w:r>
-      <w:r>
-        <w:rPr>
-          <w:rFonts w:hint="default" w:ascii="Times New Roman Regular" w:hAnsi="Times New Roman Regular" w:eastAsia="Times New Roman" w:cs="Times New Roman Regular"/>
-          <w:sz w:val="28"/>
-          <w:szCs w:val="28"/>
-        </w:rPr>
-        <w:tab/>
-      </w:r>
-      <w:r>
-        <w:rPr>
-          <w:rFonts w:hint="default" w:ascii="Times New Roman Regular" w:hAnsi="Times New Roman Regular" w:eastAsia="Times New Roman" w:cs="Times New Roman Regular"/>
-          <w:sz w:val="28"/>
-          <w:szCs w:val="28"/>
-        </w:rPr>
-        <w:t>…………………………….(13)</w:t>
-      </w:r>
-      <w:r>
-        <w:rPr>
-          <w:rFonts w:hint="default" w:ascii="Times New Roman Regular" w:hAnsi="Times New Roman Regular" w:eastAsia="Times New Roman" w:cs="Times New Roman Regular"/>
-          <w:sz w:val="28"/>
-          <w:szCs w:val="28"/>
-        </w:rPr>
-        <w:br w:type="textWrapping"/>
-      </w:r>
-      <w:r>
-        <w:rPr>
-          <w:rFonts w:hint="default" w:ascii="Times New Roman Regular" w:hAnsi="Times New Roman Regular" w:eastAsia="Times New Roman" w:cs="Times New Roman Regular"/>
-          <w:sz w:val="28"/>
-          <w:szCs w:val="28"/>
-        </w:rPr>
-        <w:t>— Decryption Algorithm: For a proper ciphertext c &lt; n2, the decryption is done by L(cλ</w:t>
-      </w:r>
-      <w:r>
-        <w:rPr>
-          <w:rFonts w:hint="default" w:ascii="Times New Roman Regular" w:hAnsi="Times New Roman Regular" w:eastAsia="Times New Roman" w:cs="Times New Roman Regular"/>
-          <w:sz w:val="28"/>
-          <w:szCs w:val="28"/>
-        </w:rPr>
-        <w:tab/>
-      </w:r>
-      <w:r>
-        <w:rPr>
-          <w:rFonts w:hint="default" w:ascii="Times New Roman Regular" w:hAnsi="Times New Roman Regular" w:eastAsia="Times New Roman" w:cs="Times New Roman Regular"/>
-          <w:sz w:val="28"/>
-          <w:szCs w:val="28"/>
-        </w:rPr>
-        <w:t>(mod n2)) D (c ) = L(дλ</w:t>
-      </w:r>
-      <w:r>
-        <w:rPr>
-          <w:rFonts w:hint="default" w:ascii="Times New Roman Regular" w:hAnsi="Times New Roman Regular" w:eastAsia="Times New Roman" w:cs="Times New Roman Regular"/>
-          <w:sz w:val="28"/>
-          <w:szCs w:val="28"/>
-        </w:rPr>
-        <w:tab/>
-      </w:r>
-      <w:r>
-        <w:rPr>
-          <w:rFonts w:hint="default" w:ascii="Times New Roman Regular" w:hAnsi="Times New Roman Regular" w:eastAsia="Times New Roman" w:cs="Times New Roman Regular"/>
-          <w:sz w:val="28"/>
-          <w:szCs w:val="28"/>
-        </w:rPr>
-        <w:t>(mod n2 )) mod n = m,</w:t>
-      </w:r>
-      <w:r>
-        <w:rPr>
-          <w:rFonts w:hint="default" w:ascii="Times New Roman Regular" w:hAnsi="Times New Roman Regular" w:eastAsia="Times New Roman" w:cs="Times New Roman Regular"/>
-          <w:sz w:val="28"/>
-          <w:szCs w:val="28"/>
-        </w:rPr>
-        <w:tab/>
-      </w:r>
-      <w:r>
-        <w:rPr>
-          <w:rFonts w:hint="default" w:ascii="Times New Roman Regular" w:hAnsi="Times New Roman Regular" w:eastAsia="Times New Roman" w:cs="Times New Roman Regular"/>
-          <w:sz w:val="28"/>
-          <w:szCs w:val="28"/>
-        </w:rPr>
-        <w:t xml:space="preserve">………….(14) </w:t>
-      </w:r>
-    </w:p>
-    <w:p>
-      <w:pPr>
-        <w:spacing w:line="360" w:lineRule="auto"/>
-        <w:jc w:val="both"/>
-        <w:rPr>
-          <w:rFonts w:hint="default" w:ascii="Times New Roman Regular" w:hAnsi="Times New Roman Regular" w:eastAsia="Times New Roman" w:cs="Times New Roman Regular"/>
-          <w:sz w:val="28"/>
-          <w:szCs w:val="28"/>
-        </w:rPr>
-      </w:pPr>
-      <w:r>
-        <w:rPr>
-          <w:rFonts w:hint="default" w:ascii="Times New Roman Regular" w:hAnsi="Times New Roman Regular" w:eastAsia="Times New Roman" w:cs="Times New Roman Regular"/>
-          <w:sz w:val="28"/>
-          <w:szCs w:val="28"/>
-        </w:rPr>
-        <w:t xml:space="preserve">where the private key pair is (p, q). — Homomorphic Property: E (m1) </w:t>
-      </w:r>
-      <w:r>
-        <w:rPr>
-          <w:rFonts w:hint="default" w:ascii="Times New Roman Regular" w:hAnsi="Times New Roman Regular" w:eastAsia="Times New Roman" w:cs="Times New Roman Regular"/>
-          <w:sz w:val="28"/>
-          <w:szCs w:val="28"/>
-        </w:rPr>
-        <w:t>∗</w:t>
-      </w:r>
-      <w:r>
-        <w:rPr>
-          <w:rFonts w:hint="default" w:ascii="Times New Roman Regular" w:hAnsi="Times New Roman Regular" w:eastAsia="Times New Roman" w:cs="Times New Roman Regular"/>
-          <w:sz w:val="28"/>
-          <w:szCs w:val="28"/>
-        </w:rPr>
-        <w:t xml:space="preserve"> E (m2) = (дm1r1n (mod n2))</w:t>
-      </w:r>
-      <w:r>
-        <w:rPr>
-          <w:rFonts w:hint="default" w:ascii="Times New Roman Regular" w:hAnsi="Times New Roman Regular" w:eastAsia="Times New Roman" w:cs="Times New Roman Regular"/>
-          <w:sz w:val="28"/>
-          <w:szCs w:val="28"/>
-        </w:rPr>
-        <w:tab/>
-      </w:r>
-      <w:r>
-        <w:rPr>
-          <w:rFonts w:hint="default" w:ascii="Times New Roman Regular" w:hAnsi="Times New Roman Regular" w:eastAsia="Times New Roman" w:cs="Times New Roman Regular"/>
-          <w:sz w:val="28"/>
-          <w:szCs w:val="28"/>
-        </w:rPr>
-        <w:t>∗</w:t>
-      </w:r>
-      <w:r>
-        <w:rPr>
-          <w:rFonts w:hint="default" w:ascii="Times New Roman Regular" w:hAnsi="Times New Roman Regular" w:eastAsia="Times New Roman" w:cs="Times New Roman Regular"/>
-          <w:sz w:val="28"/>
-          <w:szCs w:val="28"/>
-        </w:rPr>
-        <w:t xml:space="preserve"> (дm2r2n</w:t>
-      </w:r>
-      <w:r>
-        <w:rPr>
-          <w:rFonts w:hint="default" w:ascii="Times New Roman Regular" w:hAnsi="Times New Roman Regular" w:eastAsia="Times New Roman" w:cs="Times New Roman Regular"/>
-          <w:sz w:val="28"/>
-          <w:szCs w:val="28"/>
-        </w:rPr>
-        <w:tab/>
-      </w:r>
-      <w:r>
-        <w:rPr>
-          <w:rFonts w:hint="default" w:ascii="Times New Roman Regular" w:hAnsi="Times New Roman Regular" w:eastAsia="Times New Roman" w:cs="Times New Roman Regular"/>
-          <w:sz w:val="28"/>
-          <w:szCs w:val="28"/>
-        </w:rPr>
-        <w:t xml:space="preserve">(mod n2)) = дm1+m2 (r1 </w:t>
-      </w:r>
-      <w:r>
-        <w:rPr>
-          <w:rFonts w:hint="default" w:ascii="Times New Roman Regular" w:hAnsi="Times New Roman Regular" w:eastAsia="Times New Roman" w:cs="Times New Roman Regular"/>
-          <w:sz w:val="28"/>
-          <w:szCs w:val="28"/>
-        </w:rPr>
-        <w:t>∗</w:t>
-      </w:r>
-      <w:r>
-        <w:rPr>
-          <w:rFonts w:hint="default" w:ascii="Times New Roman Regular" w:hAnsi="Times New Roman Regular" w:eastAsia="Times New Roman" w:cs="Times New Roman Regular"/>
-          <w:sz w:val="28"/>
-          <w:szCs w:val="28"/>
-        </w:rPr>
-        <w:t xml:space="preserve"> r2)n</w:t>
-      </w:r>
-      <w:r>
-        <w:rPr>
-          <w:rFonts w:hint="default" w:ascii="Times New Roman Regular" w:hAnsi="Times New Roman Regular" w:eastAsia="Times New Roman" w:cs="Times New Roman Regular"/>
-          <w:sz w:val="28"/>
-          <w:szCs w:val="28"/>
-        </w:rPr>
-        <w:tab/>
-      </w:r>
-    </w:p>
-    <w:p>
-      <w:pPr>
-        <w:spacing w:line="360" w:lineRule="auto"/>
-        <w:jc w:val="both"/>
-        <w:rPr>
-          <w:rFonts w:hint="default" w:ascii="Times New Roman Regular" w:hAnsi="Times New Roman Regular" w:eastAsia="Times New Roman" w:cs="Times New Roman Regular"/>
-          <w:b/>
-          <w:sz w:val="28"/>
-          <w:szCs w:val="28"/>
-        </w:rPr>
-      </w:pPr>
-      <w:r>
-        <w:rPr>
-          <w:rFonts w:hint="default" w:ascii="Times New Roman Regular" w:hAnsi="Times New Roman Regular" w:eastAsia="Times New Roman" w:cs="Times New Roman Regular"/>
-          <w:sz w:val="28"/>
-          <w:szCs w:val="28"/>
-        </w:rPr>
-        <w:t xml:space="preserve">(mod n2) = E (m1 + m2)………………………………... (15) This derivation shows that Pailliler’s encryption scheme is homomorphic over addition. In addition to homomorphism over the addition operation, Pailliler’s encryption scheme has some additional homomorphic properties, which allow extra basic operations on plaintexts m1, m2 Z </w:t>
-      </w:r>
-      <w:r>
-        <w:rPr>
-          <w:rFonts w:hint="default" w:ascii="Times New Roman Regular" w:hAnsi="Times New Roman Regular" w:eastAsia="Times New Roman" w:cs="Times New Roman Regular"/>
-          <w:sz w:val="28"/>
-          <w:szCs w:val="28"/>
-        </w:rPr>
-        <w:t>∗</w:t>
-      </w:r>
-      <w:r>
-        <w:rPr>
-          <w:rFonts w:hint="default" w:ascii="Times New Roman Regular" w:hAnsi="Times New Roman Regular" w:eastAsia="Times New Roman" w:cs="Times New Roman Regular"/>
-          <w:sz w:val="28"/>
-          <w:szCs w:val="28"/>
-        </w:rPr>
-        <w:t xml:space="preserve">2 by using the encrypted plaintexts E (m1) and E (m2) and public key pair (n, д): E (m1) </w:t>
-      </w:r>
-      <w:r>
-        <w:rPr>
-          <w:rFonts w:hint="default" w:ascii="Times New Roman Regular" w:hAnsi="Times New Roman Regular" w:eastAsia="Times New Roman" w:cs="Times New Roman Regular"/>
-          <w:sz w:val="28"/>
-          <w:szCs w:val="28"/>
-        </w:rPr>
-        <w:t>∗</w:t>
-      </w:r>
-      <w:r>
-        <w:rPr>
-          <w:rFonts w:hint="default" w:ascii="Times New Roman Regular" w:hAnsi="Times New Roman Regular" w:eastAsia="Times New Roman" w:cs="Times New Roman Regular"/>
-          <w:sz w:val="28"/>
-          <w:szCs w:val="28"/>
-        </w:rPr>
-        <w:t xml:space="preserve"> E (m2)</w:t>
-      </w:r>
-      <w:r>
-        <w:rPr>
-          <w:rFonts w:hint="default" w:ascii="Times New Roman Regular" w:hAnsi="Times New Roman Regular" w:eastAsia="Times New Roman" w:cs="Times New Roman Regular"/>
-          <w:sz w:val="28"/>
-          <w:szCs w:val="28"/>
-        </w:rPr>
-        <w:tab/>
-      </w:r>
-      <w:r>
-        <w:rPr>
-          <w:rFonts w:hint="default" w:ascii="Times New Roman Regular" w:hAnsi="Times New Roman Regular" w:eastAsia="Times New Roman" w:cs="Times New Roman Regular"/>
-          <w:sz w:val="28"/>
-          <w:szCs w:val="28"/>
-        </w:rPr>
-        <w:t>(mod n2) = E (m1 + m2</w:t>
-      </w:r>
-      <w:r>
-        <w:rPr>
-          <w:rFonts w:hint="default" w:ascii="Times New Roman Regular" w:hAnsi="Times New Roman Regular" w:eastAsia="Times New Roman" w:cs="Times New Roman Regular"/>
-          <w:sz w:val="28"/>
-          <w:szCs w:val="28"/>
-        </w:rPr>
-        <w:tab/>
-      </w:r>
-      <w:r>
-        <w:rPr>
-          <w:rFonts w:hint="default" w:ascii="Times New Roman Regular" w:hAnsi="Times New Roman Regular" w:eastAsia="Times New Roman" w:cs="Times New Roman Regular"/>
-          <w:sz w:val="28"/>
-          <w:szCs w:val="28"/>
-        </w:rPr>
-        <w:t>(mod n)),</w:t>
-      </w:r>
-      <w:r>
-        <w:rPr>
-          <w:rFonts w:hint="default" w:ascii="Times New Roman Regular" w:hAnsi="Times New Roman Regular" w:eastAsia="Times New Roman" w:cs="Times New Roman Regular"/>
-          <w:sz w:val="28"/>
-          <w:szCs w:val="28"/>
-        </w:rPr>
-        <w:tab/>
-      </w:r>
-      <w:r>
-        <w:rPr>
-          <w:rFonts w:hint="default" w:ascii="Times New Roman Regular" w:hAnsi="Times New Roman Regular" w:eastAsia="Times New Roman" w:cs="Times New Roman Regular"/>
-          <w:sz w:val="28"/>
-          <w:szCs w:val="28"/>
-        </w:rPr>
-        <w:t>…………………………………………..(16)</w:t>
-      </w:r>
-      <w:r>
-        <w:rPr>
-          <w:rFonts w:hint="default" w:ascii="Times New Roman Regular" w:hAnsi="Times New Roman Regular" w:eastAsia="Times New Roman" w:cs="Times New Roman Regular"/>
-          <w:sz w:val="28"/>
-          <w:szCs w:val="28"/>
-        </w:rPr>
-        <w:br w:type="textWrapping"/>
-      </w:r>
-      <w:r>
-        <w:rPr>
-          <w:rFonts w:hint="default" w:ascii="Times New Roman Regular" w:hAnsi="Times New Roman Regular" w:eastAsia="Times New Roman" w:cs="Times New Roman Regular"/>
-          <w:sz w:val="28"/>
-          <w:szCs w:val="28"/>
-        </w:rPr>
-        <w:t xml:space="preserve">E (m1) </w:t>
-      </w:r>
-      <w:r>
-        <w:rPr>
-          <w:rFonts w:hint="default" w:ascii="Times New Roman Regular" w:hAnsi="Times New Roman Regular" w:eastAsia="Times New Roman" w:cs="Times New Roman Regular"/>
-          <w:sz w:val="28"/>
-          <w:szCs w:val="28"/>
-        </w:rPr>
-        <w:t>∗</w:t>
-      </w:r>
-      <w:r>
-        <w:rPr>
-          <w:rFonts w:hint="default" w:ascii="Times New Roman Regular" w:hAnsi="Times New Roman Regular" w:eastAsia="Times New Roman" w:cs="Times New Roman Regular"/>
-          <w:sz w:val="28"/>
-          <w:szCs w:val="28"/>
-        </w:rPr>
-        <w:t xml:space="preserve"> дm2</w:t>
-      </w:r>
-      <w:r>
-        <w:rPr>
-          <w:rFonts w:hint="default" w:ascii="Times New Roman Regular" w:hAnsi="Times New Roman Regular" w:eastAsia="Times New Roman" w:cs="Times New Roman Regular"/>
-          <w:sz w:val="28"/>
-          <w:szCs w:val="28"/>
-        </w:rPr>
-        <w:tab/>
-      </w:r>
-      <w:r>
-        <w:rPr>
-          <w:rFonts w:hint="default" w:ascii="Times New Roman Regular" w:hAnsi="Times New Roman Regular" w:eastAsia="Times New Roman" w:cs="Times New Roman Regular"/>
-          <w:sz w:val="28"/>
-          <w:szCs w:val="28"/>
-        </w:rPr>
-        <w:t>(mod n2) = E (m1 + m2</w:t>
-      </w:r>
-      <w:r>
-        <w:rPr>
-          <w:rFonts w:hint="default" w:ascii="Times New Roman Regular" w:hAnsi="Times New Roman Regular" w:eastAsia="Times New Roman" w:cs="Times New Roman Regular"/>
-          <w:sz w:val="28"/>
-          <w:szCs w:val="28"/>
-        </w:rPr>
-        <w:tab/>
-      </w:r>
-      <w:r>
-        <w:rPr>
-          <w:rFonts w:hint="default" w:ascii="Times New Roman Regular" w:hAnsi="Times New Roman Regular" w:eastAsia="Times New Roman" w:cs="Times New Roman Regular"/>
-          <w:sz w:val="28"/>
-          <w:szCs w:val="28"/>
-        </w:rPr>
-        <w:t>(mod n)),</w:t>
-      </w:r>
-      <w:r>
-        <w:rPr>
-          <w:rFonts w:hint="default" w:ascii="Times New Roman Regular" w:hAnsi="Times New Roman Regular" w:eastAsia="Times New Roman" w:cs="Times New Roman Regular"/>
-          <w:sz w:val="28"/>
-          <w:szCs w:val="28"/>
-        </w:rPr>
-        <w:tab/>
-      </w:r>
-      <w:r>
-        <w:rPr>
-          <w:rFonts w:hint="default" w:ascii="Times New Roman Regular" w:hAnsi="Times New Roman Regular" w:eastAsia="Times New Roman" w:cs="Times New Roman Regular"/>
-          <w:sz w:val="28"/>
-          <w:szCs w:val="28"/>
-        </w:rPr>
-        <w:t>……..(17)</w:t>
-      </w:r>
-      <w:r>
-        <w:rPr>
-          <w:rFonts w:hint="default" w:ascii="Times New Roman Regular" w:hAnsi="Times New Roman Regular" w:eastAsia="Times New Roman" w:cs="Times New Roman Regular"/>
-          <w:sz w:val="28"/>
-          <w:szCs w:val="28"/>
-        </w:rPr>
-        <w:br w:type="textWrapping"/>
-      </w:r>
-      <w:r>
-        <w:rPr>
-          <w:rFonts w:hint="default" w:ascii="Times New Roman Regular" w:hAnsi="Times New Roman Regular" w:eastAsia="Times New Roman" w:cs="Times New Roman Regular"/>
-          <w:sz w:val="28"/>
-          <w:szCs w:val="28"/>
-        </w:rPr>
-        <w:t>E (m1)m2  (mod n2) = E (m1m2  (mod n)).</w:t>
-      </w:r>
-      <w:r>
-        <w:rPr>
-          <w:rFonts w:hint="default" w:ascii="Times New Roman Regular" w:hAnsi="Times New Roman Regular" w:eastAsia="Times New Roman" w:cs="Times New Roman Regular"/>
-          <w:sz w:val="28"/>
-          <w:szCs w:val="28"/>
-        </w:rPr>
-        <w:tab/>
-      </w:r>
-      <w:r>
-        <w:rPr>
-          <w:rFonts w:hint="default" w:ascii="Times New Roman Regular" w:hAnsi="Times New Roman Regular" w:eastAsia="Times New Roman" w:cs="Times New Roman Regular"/>
-          <w:sz w:val="28"/>
-          <w:szCs w:val="28"/>
-        </w:rPr>
-        <w:t>(18)</w:t>
-      </w:r>
-      <w:r>
-        <w:rPr>
-          <w:rFonts w:hint="default" w:ascii="Times New Roman Regular" w:hAnsi="Times New Roman Regular" w:eastAsia="Times New Roman" w:cs="Times New Roman Regular"/>
-          <w:sz w:val="28"/>
-          <w:szCs w:val="28"/>
-        </w:rPr>
-        <w:br w:type="textWrapping"/>
-      </w:r>
-      <w:r>
-        <w:rPr>
-          <w:rFonts w:hint="default" w:ascii="Times New Roman Regular" w:hAnsi="Times New Roman Regular" w:eastAsia="Times New Roman" w:cs="Times New Roman Regular"/>
-          <w:sz w:val="28"/>
-          <w:szCs w:val="28"/>
-        </w:rPr>
-        <w:t>These additional homomorphic properties describe different cross-relations between various operations on the encrypted data and the plaintexts. In other words, Equations (16), (17), and (18) show how the operations computed on encrypted data affect the plaintexts.</w:t>
-      </w:r>
-      <w:r>
-        <w:rPr>
-          <w:rFonts w:hint="default" w:ascii="Times New Roman Regular" w:hAnsi="Times New Roman Regular" w:eastAsia="Times New Roman" w:cs="Times New Roman Regular"/>
-          <w:sz w:val="28"/>
-          <w:szCs w:val="28"/>
-        </w:rPr>
-        <w:br w:type="textWrapping"/>
-      </w:r>
-      <w:r>
-        <w:rPr>
-          <w:rFonts w:hint="default" w:ascii="Times New Roman Regular" w:hAnsi="Times New Roman Regular" w:eastAsia="Times New Roman" w:cs="Times New Roman Regular"/>
-          <w:sz w:val="28"/>
-          <w:szCs w:val="28"/>
-        </w:rPr>
-        <w:t>3.1.6</w:t>
-      </w:r>
-      <w:r>
-        <w:rPr>
-          <w:rFonts w:hint="default" w:ascii="Times New Roman Regular" w:hAnsi="Times New Roman Regular" w:eastAsia="Times New Roman" w:cs="Times New Roman Regular"/>
-          <w:sz w:val="28"/>
-          <w:szCs w:val="28"/>
-        </w:rPr>
-        <w:tab/>
-      </w:r>
-      <w:r>
-        <w:rPr>
-          <w:rFonts w:hint="default" w:ascii="Times New Roman Regular" w:hAnsi="Times New Roman Regular" w:eastAsia="Times New Roman" w:cs="Times New Roman Regular"/>
-          <w:sz w:val="28"/>
-          <w:szCs w:val="28"/>
-        </w:rPr>
-        <w:t>Others. Moreover, Okamoto-Uchiyama (OU) (Okamoto and Uchiyama 1998) proposed a new PHE scheme to improve the computational performance by changing the set, where the en- cryptions of previous HE schemes work. The domain of the scheme is the same as the previous public key encryption schemes, Zn</w:t>
-      </w:r>
-      <w:r>
-        <w:rPr>
-          <w:rFonts w:hint="default" w:ascii="Times New Roman Regular" w:hAnsi="Times New Roman Regular" w:eastAsia="Times New Roman" w:cs="Times New Roman Regular"/>
-          <w:sz w:val="28"/>
-          <w:szCs w:val="28"/>
-        </w:rPr>
-        <w:t>∗</w:t>
-      </w:r>
-      <w:r>
-        <w:rPr>
-          <w:rFonts w:hint="default" w:ascii="Times New Roman Regular" w:hAnsi="Times New Roman Regular" w:eastAsia="Times New Roman" w:cs="Times New Roman Regular"/>
-          <w:sz w:val="28"/>
-          <w:szCs w:val="28"/>
-        </w:rPr>
-        <w:t xml:space="preserve"> ; however, Okamoto-Uchiyama sets n = p2q  for large primes p and q. Furthermore, Naccache-Stern (NS) (Naccache and Stern 1998) presented another PHE scheme as a generalization of the Benaloh cryptosystem to increase its computational efficiency. The proposed work changed only the decryption algorithm of the scheme. Likewise, Damgard- Jurik (DJ) (Damgård &amp; Jurik 2021) introduced another PHE scheme as a generalization of Paillier. These three cryptosystems preserve the homomorphic property while improving the original homomorphic schemes. Similarly, Kawachi (KTX) </w:t>
-      </w:r>
-      <w:r>
-        <w:rPr>
-          <w:rFonts w:hint="default" w:ascii="Times New Roman Regular" w:hAnsi="Times New Roman Regular" w:eastAsia="Times New Roman" w:cs="Times New Roman Regular"/>
-          <w:i/>
-          <w:sz w:val="28"/>
-          <w:szCs w:val="28"/>
-        </w:rPr>
-        <w:t>et al.</w:t>
-      </w:r>
-      <w:r>
-        <w:rPr>
-          <w:rFonts w:hint="default" w:ascii="Times New Roman Regular" w:hAnsi="Times New Roman Regular" w:eastAsia="Times New Roman" w:cs="Times New Roman Regular"/>
-          <w:sz w:val="28"/>
-          <w:szCs w:val="28"/>
-        </w:rPr>
-        <w:t xml:space="preserve"> (2017) suggested an additively homomorphic encryption scheme over a large cyclic group, which is based on the hardness of underlying lattice problems. They named the homomorphic property of their proposed scheme as pseudohomomorphic. Pseudohomo- morphism is an algebraic property and still allows homomorphic operations on ciphertext; how- ever, the decryption of the homomorphically operated ciphertext works with a small decryption error. Finally, Galbraith (2022) introduced a more natural generalization of Paillier’s cryptosystem, applying it on elliptic curves while still preserving the homomorphic property of Paillier’s cryptosystem. Homomorphic properties of well-known PHE schemes are briefly summarized in Table 1.</w:t>
-      </w:r>
-      <w:r>
-        <w:rPr>
-          <w:rFonts w:hint="default" w:ascii="Times New Roman Regular" w:hAnsi="Times New Roman Regular" w:eastAsia="Times New Roman" w:cs="Times New Roman Regular"/>
-          <w:sz w:val="28"/>
-          <w:szCs w:val="28"/>
-        </w:rPr>
-        <w:br w:type="textWrapping"/>
-      </w:r>
-    </w:p>
-    <w:p>
-      <w:pPr>
-        <w:spacing w:line="360" w:lineRule="auto"/>
-        <w:jc w:val="both"/>
-        <w:rPr>
-          <w:rFonts w:hint="default" w:ascii="Times New Roman Regular" w:hAnsi="Times New Roman Regular" w:eastAsia="Times New Roman" w:cs="Times New Roman Regular"/>
-          <w:b/>
-          <w:sz w:val="28"/>
-          <w:szCs w:val="28"/>
-        </w:rPr>
-      </w:pPr>
-    </w:p>
-    <w:p>
-      <w:pPr>
-        <w:spacing w:line="360" w:lineRule="auto"/>
-        <w:jc w:val="both"/>
-        <w:rPr>
-          <w:rFonts w:hint="default" w:ascii="Times New Roman Regular" w:hAnsi="Times New Roman Regular" w:eastAsia="Times New Roman" w:cs="Times New Roman Regular"/>
-          <w:sz w:val="28"/>
-          <w:szCs w:val="28"/>
-        </w:rPr>
-      </w:pPr>
-      <w:r>
-        <w:rPr>
-          <w:rFonts w:hint="default" w:ascii="Times New Roman Regular" w:hAnsi="Times New Roman Regular" w:eastAsia="Times New Roman" w:cs="Times New Roman Regular"/>
-          <w:b/>
-          <w:sz w:val="28"/>
-          <w:szCs w:val="28"/>
-        </w:rPr>
-        <w:t>2.2.3</w:t>
-      </w:r>
-      <w:r>
-        <w:rPr>
-          <w:rFonts w:hint="default" w:ascii="Times New Roman Regular" w:hAnsi="Times New Roman Regular" w:eastAsia="Times New Roman" w:cs="Times New Roman Regular"/>
-          <w:b/>
-          <w:sz w:val="28"/>
-          <w:szCs w:val="28"/>
-        </w:rPr>
-        <w:tab/>
-      </w:r>
-      <w:r>
-        <w:rPr>
-          <w:rFonts w:hint="default" w:ascii="Times New Roman Regular" w:hAnsi="Times New Roman Regular" w:eastAsia="Times New Roman" w:cs="Times New Roman Regular"/>
-          <w:b/>
-          <w:sz w:val="28"/>
-          <w:szCs w:val="28"/>
-        </w:rPr>
-        <w:t>Somewhat Homomorphic Encryption Schemes</w:t>
-      </w:r>
-    </w:p>
-    <w:p>
-      <w:pPr>
-        <w:spacing w:line="360" w:lineRule="auto"/>
-        <w:jc w:val="both"/>
-        <w:rPr>
-          <w:rFonts w:hint="default" w:ascii="Times New Roman Regular" w:hAnsi="Times New Roman Regular" w:eastAsia="Times New Roman" w:cs="Times New Roman Regular"/>
-          <w:sz w:val="28"/>
-          <w:szCs w:val="28"/>
-        </w:rPr>
-      </w:pPr>
-      <w:r>
-        <w:rPr>
-          <w:rFonts w:hint="default" w:ascii="Times New Roman Regular" w:hAnsi="Times New Roman Regular" w:eastAsia="Times New Roman" w:cs="Times New Roman Regular"/>
-          <w:sz w:val="28"/>
-          <w:szCs w:val="28"/>
-        </w:rPr>
-        <w:t xml:space="preserve">There are useful SWHE examples (Yao 1982; Sander </w:t>
-      </w:r>
-      <w:r>
-        <w:rPr>
-          <w:rFonts w:hint="default" w:ascii="Times New Roman Regular" w:hAnsi="Times New Roman Regular" w:eastAsia="Times New Roman" w:cs="Times New Roman Regular"/>
-          <w:i/>
-          <w:sz w:val="28"/>
-          <w:szCs w:val="28"/>
-        </w:rPr>
-        <w:t>et al.</w:t>
-      </w:r>
-      <w:r>
-        <w:rPr>
-          <w:rFonts w:hint="default" w:ascii="Times New Roman Regular" w:hAnsi="Times New Roman Regular" w:eastAsia="Times New Roman" w:cs="Times New Roman Regular"/>
-          <w:sz w:val="28"/>
-          <w:szCs w:val="28"/>
-        </w:rPr>
-        <w:t xml:space="preserve"> 1999; Boneh </w:t>
-      </w:r>
-      <w:r>
-        <w:rPr>
-          <w:rFonts w:hint="default" w:ascii="Times New Roman Regular" w:hAnsi="Times New Roman Regular" w:eastAsia="Times New Roman" w:cs="Times New Roman Regular"/>
-          <w:i/>
-          <w:sz w:val="28"/>
-          <w:szCs w:val="28"/>
-        </w:rPr>
-        <w:t>et al.</w:t>
-      </w:r>
-      <w:r>
-        <w:rPr>
-          <w:rFonts w:hint="default" w:ascii="Times New Roman Regular" w:hAnsi="Times New Roman Regular" w:eastAsia="Times New Roman" w:cs="Times New Roman Regular"/>
-          <w:sz w:val="28"/>
-          <w:szCs w:val="28"/>
-        </w:rPr>
-        <w:t xml:space="preserve"> 2015; Ishai &amp; Paskin 2017) in the literature before 2009. After the first plausible FHE published in 2009 (Gentry 2009), some SWHE versions of FHE schemes were also proposed because of the performance issues asso- ciated with FHE schemes. We cover these SWHE schemes under the FHE section. In this section, we primarily focus on major SWHE schemes, which were used as a stepping stone to the first plausible FHE scheme.</w:t>
-      </w:r>
-    </w:p>
-    <w:p>
-      <w:pPr>
-        <w:spacing w:line="360" w:lineRule="auto"/>
-        <w:jc w:val="both"/>
-        <w:rPr>
-          <w:rFonts w:hint="default" w:ascii="Times New Roman Regular" w:hAnsi="Times New Roman Regular" w:eastAsia="Times New Roman" w:cs="Times New Roman Regular"/>
-          <w:sz w:val="28"/>
-          <w:szCs w:val="28"/>
-        </w:rPr>
-      </w:pPr>
-      <w:r>
-        <w:rPr>
-          <w:rFonts w:hint="default" w:ascii="Times New Roman Regular" w:hAnsi="Times New Roman Regular" w:eastAsia="Times New Roman" w:cs="Times New Roman Regular"/>
-          <w:b/>
-          <w:sz w:val="28"/>
-          <w:szCs w:val="28"/>
-        </w:rPr>
-        <w:t>3.2.3.1 BGN. Before 2005</w:t>
-      </w:r>
-      <w:r>
-        <w:rPr>
-          <w:rFonts w:hint="default" w:ascii="Times New Roman Regular" w:hAnsi="Times New Roman Regular" w:eastAsia="Times New Roman" w:cs="Times New Roman Regular"/>
-          <w:sz w:val="28"/>
-          <w:szCs w:val="28"/>
-        </w:rPr>
-        <w:t>, all proposed cryptosystems’ homomorphism properties were re- stricted to only either addition or multiplication operations, i.e., SWHE schemes. One of the most significant steps toward an FHE scheme was introduced by Boneh-Goh-Nissim (BGN) in Boneh</w:t>
-      </w:r>
-    </w:p>
-    <w:p>
-      <w:pPr>
-        <w:spacing w:line="360" w:lineRule="auto"/>
-        <w:jc w:val="both"/>
-        <w:rPr>
-          <w:rFonts w:hint="default" w:ascii="Times New Roman Regular" w:hAnsi="Times New Roman Regular" w:eastAsia="Times New Roman" w:cs="Times New Roman Regular"/>
-          <w:sz w:val="28"/>
-          <w:szCs w:val="28"/>
-        </w:rPr>
-      </w:pPr>
-      <w:r>
-        <w:rPr>
-          <w:rFonts w:hint="default" w:ascii="Times New Roman Regular" w:hAnsi="Times New Roman Regular" w:eastAsia="Times New Roman" w:cs="Times New Roman Regular"/>
-          <w:sz w:val="28"/>
-          <w:szCs w:val="28"/>
-        </w:rPr>
-        <w:t>Table1.Homomorphic</w:t>
-      </w:r>
-      <w:r>
-        <w:rPr>
-          <w:rFonts w:hint="default" w:ascii="Times New Roman Regular" w:hAnsi="Times New Roman Regular" w:eastAsia="Times New Roman" w:cs="Times New Roman Regular"/>
-          <w:sz w:val="28"/>
-          <w:szCs w:val="28"/>
-          <w:lang w:val="en-US"/>
-        </w:rPr>
-        <w:t xml:space="preserve"> </w:t>
-      </w:r>
-      <w:r>
-        <w:rPr>
-          <w:rFonts w:hint="default" w:ascii="Times New Roman Regular" w:hAnsi="Times New Roman Regular" w:eastAsia="Times New Roman" w:cs="Times New Roman Regular"/>
-          <w:sz w:val="28"/>
-          <w:szCs w:val="28"/>
-        </w:rPr>
-        <w:t>Properties</w:t>
-      </w:r>
-      <w:r>
-        <w:rPr>
-          <w:rFonts w:hint="default" w:ascii="Times New Roman Regular" w:hAnsi="Times New Roman Regular" w:eastAsia="Times New Roman" w:cs="Times New Roman Regular"/>
-          <w:sz w:val="28"/>
-          <w:szCs w:val="28"/>
-          <w:lang w:val="en-US"/>
-        </w:rPr>
-        <w:t xml:space="preserve"> </w:t>
-      </w:r>
-      <w:r>
-        <w:rPr>
-          <w:rFonts w:hint="default" w:ascii="Times New Roman Regular" w:hAnsi="Times New Roman Regular" w:eastAsia="Times New Roman" w:cs="Times New Roman Regular"/>
-          <w:sz w:val="28"/>
-          <w:szCs w:val="28"/>
-        </w:rPr>
-        <w:t>of</w:t>
-      </w:r>
-      <w:r>
-        <w:rPr>
-          <w:rFonts w:hint="default" w:ascii="Times New Roman Regular" w:hAnsi="Times New Roman Regular" w:eastAsia="Times New Roman" w:cs="Times New Roman Regular"/>
-          <w:sz w:val="28"/>
-          <w:szCs w:val="28"/>
-          <w:lang w:val="en-US"/>
-        </w:rPr>
-        <w:t xml:space="preserve"> </w:t>
-      </w:r>
-      <w:r>
-        <w:rPr>
-          <w:rFonts w:hint="default" w:ascii="Times New Roman Regular" w:hAnsi="Times New Roman Regular" w:eastAsia="Times New Roman" w:cs="Times New Roman Regular"/>
-          <w:sz w:val="28"/>
-          <w:szCs w:val="28"/>
-        </w:rPr>
-        <w:t>Well-Known</w:t>
-      </w:r>
-      <w:r>
-        <w:rPr>
-          <w:rFonts w:hint="default" w:ascii="Times New Roman Regular" w:hAnsi="Times New Roman Regular" w:eastAsia="Times New Roman" w:cs="Times New Roman Regular"/>
-          <w:sz w:val="28"/>
-          <w:szCs w:val="28"/>
-          <w:lang w:val="en-US"/>
-        </w:rPr>
-        <w:t xml:space="preserve"> </w:t>
-      </w:r>
-      <w:r>
-        <w:rPr>
-          <w:rFonts w:hint="default" w:ascii="Times New Roman Regular" w:hAnsi="Times New Roman Regular" w:eastAsia="Times New Roman" w:cs="Times New Roman Regular"/>
-          <w:sz w:val="28"/>
-          <w:szCs w:val="28"/>
-        </w:rPr>
-        <w:t>PHE</w:t>
-      </w:r>
-      <w:r>
-        <w:rPr>
-          <w:rFonts w:hint="default" w:ascii="Times New Roman Regular" w:hAnsi="Times New Roman Regular" w:eastAsia="Times New Roman" w:cs="Times New Roman Regular"/>
-          <w:sz w:val="28"/>
-          <w:szCs w:val="28"/>
-          <w:lang w:val="en-US"/>
-        </w:rPr>
-        <w:t xml:space="preserve"> </w:t>
-      </w:r>
-      <w:r>
-        <w:rPr>
-          <w:rFonts w:hint="default" w:ascii="Times New Roman Regular" w:hAnsi="Times New Roman Regular" w:eastAsia="Times New Roman" w:cs="Times New Roman Regular"/>
-          <w:sz w:val="28"/>
-          <w:szCs w:val="28"/>
-        </w:rPr>
-        <w:t>Schemes</w:t>
-      </w:r>
-      <w:r>
-        <w:rPr>
-          <w:rFonts w:hint="default" w:ascii="Times New Roman Regular" w:hAnsi="Times New Roman Regular" w:eastAsia="Times New Roman" w:cs="Times New Roman Regular"/>
-          <w:sz w:val="28"/>
-          <w:szCs w:val="28"/>
-          <w:lang w:val="en-US"/>
-        </w:rPr>
-        <w:t xml:space="preserve"> </w:t>
-      </w:r>
-      <w:r>
-        <w:rPr>
-          <w:rFonts w:hint="default" w:ascii="Times New Roman Regular" w:hAnsi="Times New Roman Regular" w:eastAsia="Times New Roman" w:cs="Times New Roman Regular"/>
-          <w:sz w:val="28"/>
-          <w:szCs w:val="28"/>
-        </w:rPr>
-        <w:t>Homomorphic</w:t>
-      </w:r>
-      <w:r>
-        <w:rPr>
-          <w:rFonts w:hint="default" w:ascii="Times New Roman Regular" w:hAnsi="Times New Roman Regular" w:eastAsia="Times New Roman" w:cs="Times New Roman Regular"/>
-          <w:sz w:val="28"/>
-          <w:szCs w:val="28"/>
-          <w:lang w:val="en-US"/>
-        </w:rPr>
-        <w:t xml:space="preserve"> </w:t>
-      </w:r>
-      <w:r>
-        <w:rPr>
-          <w:rFonts w:hint="default" w:ascii="Times New Roman Regular" w:hAnsi="Times New Roman Regular" w:eastAsia="Times New Roman" w:cs="Times New Roman Regular"/>
-          <w:sz w:val="28"/>
-          <w:szCs w:val="28"/>
-        </w:rPr>
-        <w:t>Operation</w:t>
-      </w:r>
-      <w:r>
-        <w:rPr>
-          <w:rFonts w:hint="default" w:ascii="Times New Roman Regular" w:hAnsi="Times New Roman Regular" w:eastAsia="Times New Roman" w:cs="Times New Roman Regular"/>
-          <w:sz w:val="28"/>
-          <w:szCs w:val="28"/>
-          <w:lang w:val="en-US"/>
-        </w:rPr>
-        <w:t xml:space="preserve"> </w:t>
-      </w:r>
-      <w:r>
-        <w:rPr>
-          <w:rFonts w:hint="default" w:ascii="Times New Roman Regular" w:hAnsi="Times New Roman Regular" w:eastAsia="Times New Roman" w:cs="Times New Roman Regular"/>
-          <w:sz w:val="28"/>
-          <w:szCs w:val="28"/>
-        </w:rPr>
-        <w:t>Scheme</w:t>
-      </w:r>
-      <w:r>
-        <w:rPr>
-          <w:rFonts w:hint="default" w:ascii="Times New Roman Regular" w:hAnsi="Times New Roman Regular" w:eastAsia="Times New Roman" w:cs="Times New Roman Regular"/>
-          <w:sz w:val="28"/>
-          <w:szCs w:val="28"/>
-          <w:lang w:val="en-US"/>
-        </w:rPr>
-        <w:t xml:space="preserve"> </w:t>
-      </w:r>
-      <w:r>
-        <w:rPr>
-          <w:rFonts w:hint="default" w:ascii="Times New Roman Regular" w:hAnsi="Times New Roman Regular" w:eastAsia="Times New Roman" w:cs="Times New Roman Regular"/>
-          <w:sz w:val="28"/>
-          <w:szCs w:val="28"/>
-        </w:rPr>
-        <w:t>Add</w:t>
-      </w:r>
-      <w:r>
-        <w:rPr>
-          <w:rFonts w:hint="default" w:ascii="Times New Roman Regular" w:hAnsi="Times New Roman Regular" w:eastAsia="Times New Roman" w:cs="Times New Roman Regular"/>
-          <w:sz w:val="28"/>
-          <w:szCs w:val="28"/>
-        </w:rPr>
-        <w:tab/>
-      </w:r>
-      <w:r>
-        <w:rPr>
-          <w:rFonts w:hint="default" w:ascii="Times New Roman Regular" w:hAnsi="Times New Roman Regular" w:eastAsia="Times New Roman" w:cs="Times New Roman Regular"/>
-          <w:sz w:val="28"/>
-          <w:szCs w:val="28"/>
-        </w:rPr>
-        <w:t xml:space="preserve">Mul RSA (Rivest </w:t>
-      </w:r>
-      <w:r>
-        <w:rPr>
-          <w:rFonts w:hint="default" w:ascii="Times New Roman Regular" w:hAnsi="Times New Roman Regular" w:eastAsia="Times New Roman" w:cs="Times New Roman Regular"/>
-          <w:i/>
-          <w:sz w:val="28"/>
-          <w:szCs w:val="28"/>
-        </w:rPr>
-        <w:t>et al.</w:t>
-      </w:r>
-      <w:r>
-        <w:rPr>
-          <w:rFonts w:hint="default" w:ascii="Times New Roman Regular" w:hAnsi="Times New Roman Regular" w:eastAsia="Times New Roman" w:cs="Times New Roman Regular"/>
-          <w:sz w:val="28"/>
-          <w:szCs w:val="28"/>
-        </w:rPr>
-        <w:t xml:space="preserve"> 1978b) GM (Goldwasser &amp; Micali 1982) El-Gamal (ElGamal 1985)4 Benaloh (Benaloh 1994) NS (Naccache and Stern 1998)</w:t>
-      </w:r>
-    </w:p>
-    <w:p>
-      <w:r>
-        <w:rPr>
-          <w:rFonts w:hint="default" w:ascii="Times New Roman Regular" w:hAnsi="Times New Roman Regular" w:eastAsia="Times New Roman" w:cs="Times New Roman Regular"/>
-          <w:sz w:val="28"/>
-          <w:szCs w:val="28"/>
-        </w:rPr>
-        <w:t>OU (Okamoto and Uchiyama 1998) Paillier (Paillier 1999) DJ (Damgård &amp; Jurik 2021)</w:t>
-      </w:r>
-      <w:r>
-        <w:rPr>
-          <w:rFonts w:hint="default" w:ascii="Times New Roman Regular" w:hAnsi="Times New Roman Regular" w:eastAsia="Times New Roman" w:cs="Times New Roman Regular"/>
-          <w:sz w:val="28"/>
-          <w:szCs w:val="28"/>
-        </w:rPr>
-        <w:br w:type="textWrapping"/>
-      </w:r>
-      <w:r>
-        <w:rPr>
-          <w:rFonts w:hint="default" w:ascii="Times New Roman Regular" w:hAnsi="Times New Roman Regular" w:eastAsia="Times New Roman" w:cs="Times New Roman Regular"/>
-          <w:sz w:val="28"/>
-          <w:szCs w:val="28"/>
-        </w:rPr>
-        <w:t xml:space="preserve">KTX (Kawachi </w:t>
-      </w:r>
-      <w:r>
-        <w:rPr>
-          <w:rFonts w:hint="default" w:ascii="Times New Roman Regular" w:hAnsi="Times New Roman Regular" w:eastAsia="Times New Roman" w:cs="Times New Roman Regular"/>
-          <w:i/>
-          <w:sz w:val="28"/>
-          <w:szCs w:val="28"/>
-        </w:rPr>
-        <w:t>et al.</w:t>
-      </w:r>
-      <w:r>
-        <w:rPr>
-          <w:rFonts w:hint="default" w:ascii="Times New Roman Regular" w:hAnsi="Times New Roman Regular" w:eastAsia="Times New Roman" w:cs="Times New Roman Regular"/>
-          <w:sz w:val="28"/>
-          <w:szCs w:val="28"/>
-        </w:rPr>
-        <w:t xml:space="preserve"> 2017) Galbraith (Galbraith 2002). BGN evaluates 2-DNF5 formulas on ciphertext and it supports an arbitrary number of additions and one multiplication by keeping the ciphertext size constant. The hardness of the scheme is based on the subgroup decision problem (Gjøsteen 2014). The subgroup decision problem simply decides whether an element is a member of a subgroup Gp of group G of Composite order n = pq, where p and q are distinct primes.— KeyGen Algorithm: The public key is released as (n, G, G1, e, д, h). In the public key, e is a bilinear map such that e : G  G  G1, where G, G1 are groups of order n = q1q2. д and u are the generators of G and set h = uq2 and h is the generator of G with order q1, which is kept hidden as the secret key.— Encryption Algorithm: To encrypt a message m, a random number r from the set {0, 1, ... , n − 1} is picked and encrypted using the precomputed д and h as follows:</w:t>
-      </w:r>
-    </w:p>
-    <w:p>
-      <w:pPr>
-        <w:spacing w:line="360" w:lineRule="auto"/>
-        <w:jc w:val="both"/>
-        <w:rPr>
-          <w:rFonts w:hint="default" w:ascii="Times New Roman Regular" w:hAnsi="Times New Roman Regular" w:eastAsia="Times New Roman" w:cs="Times New Roman Regular"/>
-          <w:sz w:val="28"/>
-          <w:szCs w:val="28"/>
-        </w:rPr>
-      </w:pPr>
-      <w:r>
-        <w:rPr>
-          <w:rFonts w:hint="default" w:ascii="Times New Roman Regular" w:hAnsi="Times New Roman Regular" w:eastAsia="Times New Roman" w:cs="Times New Roman Regular"/>
-          <w:sz w:val="28"/>
-          <w:szCs w:val="28"/>
-        </w:rPr>
-        <w:br w:type="textWrapping"/>
-      </w:r>
-      <w:r>
-        <w:rPr>
-          <w:rFonts w:hint="default" w:ascii="Times New Roman Regular" w:hAnsi="Times New Roman Regular" w:eastAsia="Times New Roman" w:cs="Times New Roman Regular"/>
-          <w:sz w:val="28"/>
-          <w:szCs w:val="28"/>
-        </w:rPr>
-        <w:t>c = E (m) = дmhr  mod n.</w:t>
-      </w:r>
-      <w:r>
-        <w:rPr>
-          <w:rFonts w:hint="default" w:ascii="Times New Roman Regular" w:hAnsi="Times New Roman Regular" w:eastAsia="Times New Roman" w:cs="Times New Roman Regular"/>
-          <w:sz w:val="28"/>
-          <w:szCs w:val="28"/>
-        </w:rPr>
-        <w:tab/>
-      </w:r>
-      <w:r>
-        <w:rPr>
-          <w:rFonts w:hint="default" w:ascii="Times New Roman Regular" w:hAnsi="Times New Roman Regular" w:eastAsia="Times New Roman" w:cs="Times New Roman Regular"/>
-          <w:sz w:val="28"/>
-          <w:szCs w:val="28"/>
-        </w:rPr>
-        <w:t>…………………………………………..(19)</w:t>
-      </w:r>
-      <w:r>
-        <w:rPr>
-          <w:rFonts w:hint="default" w:ascii="Times New Roman Regular" w:hAnsi="Times New Roman Regular" w:eastAsia="Times New Roman" w:cs="Times New Roman Regular"/>
-          <w:sz w:val="28"/>
-          <w:szCs w:val="28"/>
-        </w:rPr>
-        <w:br w:type="textWrapping"/>
-      </w:r>
-      <w:r>
-        <w:rPr>
-          <w:rFonts w:hint="default" w:ascii="Times New Roman Regular" w:hAnsi="Times New Roman Regular" w:eastAsia="Times New Roman" w:cs="Times New Roman Regular"/>
-          <w:sz w:val="28"/>
-          <w:szCs w:val="28"/>
-        </w:rPr>
-        <w:t xml:space="preserve">— Decryption Algorithm: To decrypt the ciphertext c, one first computes c J = cq1 = (дmhr )q1 = (дq1 )m (note that hq1 1 mod n) and дJ = дq1 using the secret key q1 and decryption is completed as follows: </w:t>
-      </w:r>
-    </w:p>
-    <w:p>
-      <w:pPr>
-        <w:rPr>
-          <w:rFonts w:hint="default" w:ascii="Times New Roman Regular" w:hAnsi="Times New Roman Regular" w:eastAsia="Times New Roman" w:cs="Times New Roman Regular"/>
-          <w:sz w:val="28"/>
-          <w:szCs w:val="28"/>
-        </w:rPr>
-      </w:pPr>
-      <w:r>
-        <w:rPr>
-          <w:rFonts w:hint="default" w:ascii="Times New Roman Regular" w:hAnsi="Times New Roman Regular" w:eastAsia="Times New Roman" w:cs="Times New Roman Regular"/>
-          <w:sz w:val="28"/>
-          <w:szCs w:val="28"/>
-        </w:rPr>
-        <w:t>m = D (c ) = logдJ c J  .</w:t>
-      </w:r>
-      <w:r>
-        <w:rPr>
-          <w:rFonts w:hint="default" w:ascii="Times New Roman Regular" w:hAnsi="Times New Roman Regular" w:eastAsia="Times New Roman" w:cs="Times New Roman Regular"/>
-          <w:sz w:val="28"/>
-          <w:szCs w:val="28"/>
-        </w:rPr>
-        <w:tab/>
-      </w:r>
-      <w:r>
-        <w:rPr>
-          <w:rFonts w:hint="default" w:ascii="Times New Roman Regular" w:hAnsi="Times New Roman Regular" w:eastAsia="Times New Roman" w:cs="Times New Roman Regular"/>
-          <w:sz w:val="28"/>
-          <w:szCs w:val="28"/>
-        </w:rPr>
-        <w:t>………………………………………….(20)</w:t>
-      </w:r>
-      <w:r>
-        <w:rPr>
-          <w:rFonts w:hint="default" w:ascii="Times New Roman Regular" w:hAnsi="Times New Roman Regular" w:eastAsia="Times New Roman" w:cs="Times New Roman Regular"/>
-          <w:sz w:val="28"/>
-          <w:szCs w:val="28"/>
-        </w:rPr>
-        <w:br w:type="textWrapping"/>
-      </w:r>
-      <w:r>
-        <w:rPr>
-          <w:rFonts w:hint="default" w:ascii="Times New Roman Regular" w:hAnsi="Times New Roman Regular" w:eastAsia="Times New Roman" w:cs="Times New Roman Regular"/>
-          <w:sz w:val="28"/>
-          <w:szCs w:val="28"/>
-        </w:rPr>
-        <w:t>In order to decrypt efficiently, the message space should be kept small because of the fact that the discrete logarithm cannot be computed quickly.</w:t>
-      </w:r>
-      <w:r>
-        <w:rPr>
-          <w:rFonts w:hint="default" w:ascii="Times New Roman Regular" w:hAnsi="Times New Roman Regular" w:eastAsia="Times New Roman" w:cs="Times New Roman Regular"/>
-          <w:sz w:val="28"/>
-          <w:szCs w:val="28"/>
-        </w:rPr>
-        <w:br w:type="textWrapping"/>
-      </w:r>
-      <w:r>
-        <w:rPr>
-          <w:rFonts w:hint="default" w:ascii="Times New Roman Regular" w:hAnsi="Times New Roman Regular" w:eastAsia="Times New Roman" w:cs="Times New Roman Regular"/>
-          <w:sz w:val="28"/>
-          <w:szCs w:val="28"/>
-        </w:rPr>
-        <w:t>— Homomorphism over Addition: Homomorphic addition of plaintexts m1 and m2 using cipher- texts E (m1) = c1 and E (m2) = c2 are performed as follows:</w:t>
-      </w:r>
-    </w:p>
-    <w:p>
-      <w:pPr>
-        <w:rPr>
-          <w:rFonts w:hint="default" w:ascii="Times New Roman Regular" w:hAnsi="Times New Roman Regular" w:eastAsia="Times New Roman" w:cs="Times New Roman Regular"/>
-          <w:sz w:val="28"/>
-          <w:szCs w:val="28"/>
-        </w:rPr>
-      </w:pPr>
-      <w:r>
-        <w:rPr>
-          <w:rFonts w:hint="default" w:ascii="Times New Roman Regular" w:hAnsi="Times New Roman Regular" w:eastAsia="Times New Roman" w:cs="Times New Roman Regular"/>
-          <w:sz w:val="28"/>
-          <w:szCs w:val="28"/>
-        </w:rPr>
-        <w:t>c = c1c2hr = (дm1hr1 ) (дm2hr2 )hr = дm1+m2hrJ,</w:t>
-      </w:r>
-      <w:r>
-        <w:rPr>
-          <w:rFonts w:hint="default" w:ascii="Times New Roman Regular" w:hAnsi="Times New Roman Regular" w:eastAsia="Times New Roman" w:cs="Times New Roman Regular"/>
-          <w:sz w:val="28"/>
-          <w:szCs w:val="28"/>
-        </w:rPr>
-        <w:tab/>
-      </w:r>
-      <w:r>
-        <w:rPr>
-          <w:rFonts w:hint="default" w:ascii="Times New Roman Regular" w:hAnsi="Times New Roman Regular" w:eastAsia="Times New Roman" w:cs="Times New Roman Regular"/>
-          <w:sz w:val="28"/>
-          <w:szCs w:val="28"/>
-        </w:rPr>
-        <w:t>……………….(21)</w:t>
-      </w:r>
-      <w:r>
-        <w:rPr>
-          <w:rFonts w:hint="default" w:ascii="Times New Roman Regular" w:hAnsi="Times New Roman Regular" w:eastAsia="Times New Roman" w:cs="Times New Roman Regular"/>
-          <w:sz w:val="28"/>
-          <w:szCs w:val="28"/>
-        </w:rPr>
-        <w:br w:type="textWrapping"/>
-      </w:r>
-      <w:r>
-        <w:rPr>
-          <w:rFonts w:hint="default" w:ascii="Times New Roman Regular" w:hAnsi="Times New Roman Regular" w:eastAsia="Times New Roman" w:cs="Times New Roman Regular"/>
-          <w:sz w:val="28"/>
-          <w:szCs w:val="28"/>
-        </w:rPr>
-        <w:t>where r = r1 + r2 + r and it can be seen that m1 + m2 can be easily recovered from the re- sulting ciphertext c. — Homomorphism over Multiplication: To perform homomorphic multiplication, use д1 with order n and h1 with order q1 and set д1 = e (д, д), h1 = e (д, h), and h = дαq2 . T</w:t>
-      </w:r>
-      <w:r>
-        <w:rPr>
-          <w:rFonts w:hint="default" w:ascii="Times New Roman Regular" w:hAnsi="Times New Roman Regular" w:eastAsia="Times New Roman" w:cs="Times New Roman Regular"/>
-          <w:sz w:val="28"/>
-          <w:szCs w:val="28"/>
-        </w:rPr>
-        <w:t>hen, the homomorphic multiplication of messages m1 and m2 using the ciphertexts c1 = E (m1) and</w:t>
+          <w:sz w:val="28"/>
+          <w:szCs w:val="28"/>
+        </w:rPr>
+        <w:t>where r = r1 + r2 + r and it can be seen that m1 + m2 can be easily recovered from the re- sulting ciphertext c. — Homomorphism over Multiplication: To perform homomorphic multiplication, use д1 with order n and h1 with order q1 and set д1 = e (д, д), h1 = e (д, h), and h = дαq2 . Then, the homomorphic multiplication of messages m1 and m2 using the ciphertexts c1 = E (m1) and</w:t>
       </w:r>
       <w:r>
         <w:rPr>
@@ -8772,8 +8309,10 @@
     <w:p>
       <w:pPr>
         <w:spacing w:line="360" w:lineRule="auto"/>
-        <w:rPr>
-          <w:rFonts w:hint="default" w:ascii="Times New Roman Regular" w:hAnsi="Times New Roman Regular" w:eastAsia="Times New Roman" w:cs="Times New Roman Regular"/>
+        <w:jc w:val="center"/>
+        <w:rPr>
+          <w:rFonts w:hint="default" w:ascii="Times New Roman Regular" w:hAnsi="Times New Roman Regular" w:eastAsia="Times New Roman" w:cs="Times New Roman Regular"/>
+          <w:b/>
           <w:sz w:val="28"/>
           <w:szCs w:val="28"/>
         </w:rPr>
@@ -8786,16 +8325,107 @@
           <w:sz w:val="28"/>
           <w:szCs w:val="28"/>
         </w:rPr>
-        <w:t>Table1.HomomorphicPropertiesof</w:t>
+        <w:t>Table1.Homomorphic</w:t>
       </w:r>
       <w:r>
         <w:rPr>
           <w:rFonts w:hint="default" w:ascii="Times New Roman Regular" w:hAnsi="Times New Roman Regular" w:cs="Times New Roman Regular"/>
           <w:color w:val="231F20"/>
-          <w:sz w:val="28"/>
-          <w:szCs w:val="28"/>
-        </w:rPr>
-        <w:t>Well-KnownPHESchemes</w:t>
+          <w:spacing w:val="-1"/>
+          <w:sz w:val="28"/>
+          <w:szCs w:val="28"/>
+          <w:lang w:val="en-US"/>
+        </w:rPr>
+        <w:t xml:space="preserve"> </w:t>
+      </w:r>
+      <w:r>
+        <w:rPr>
+          <w:rFonts w:hint="default" w:ascii="Times New Roman Regular" w:hAnsi="Times New Roman Regular" w:cs="Times New Roman Regular"/>
+          <w:color w:val="231F20"/>
+          <w:spacing w:val="-1"/>
+          <w:sz w:val="28"/>
+          <w:szCs w:val="28"/>
+        </w:rPr>
+        <w:t>Properties</w:t>
+      </w:r>
+      <w:r>
+        <w:rPr>
+          <w:rFonts w:hint="default" w:ascii="Times New Roman Regular" w:hAnsi="Times New Roman Regular" w:cs="Times New Roman Regular"/>
+          <w:color w:val="231F20"/>
+          <w:spacing w:val="-1"/>
+          <w:sz w:val="28"/>
+          <w:szCs w:val="28"/>
+          <w:lang w:val="en-US"/>
+        </w:rPr>
+        <w:t xml:space="preserve"> </w:t>
+      </w:r>
+      <w:r>
+        <w:rPr>
+          <w:rFonts w:hint="default" w:ascii="Times New Roman Regular" w:hAnsi="Times New Roman Regular" w:cs="Times New Roman Regular"/>
+          <w:color w:val="231F20"/>
+          <w:spacing w:val="-1"/>
+          <w:sz w:val="28"/>
+          <w:szCs w:val="28"/>
+        </w:rPr>
+        <w:t>of</w:t>
+      </w:r>
+      <w:r>
+        <w:rPr>
+          <w:rFonts w:hint="default" w:ascii="Times New Roman Regular" w:hAnsi="Times New Roman Regular" w:cs="Times New Roman Regular"/>
+          <w:color w:val="231F20"/>
+          <w:spacing w:val="-1"/>
+          <w:sz w:val="28"/>
+          <w:szCs w:val="28"/>
+          <w:lang w:val="en-US"/>
+        </w:rPr>
+        <w:t xml:space="preserve"> </w:t>
+      </w:r>
+      <w:r>
+        <w:rPr>
+          <w:rFonts w:hint="default" w:ascii="Times New Roman Regular" w:hAnsi="Times New Roman Regular" w:cs="Times New Roman Regular"/>
+          <w:color w:val="231F20"/>
+          <w:sz w:val="28"/>
+          <w:szCs w:val="28"/>
+        </w:rPr>
+        <w:t>Well-Known</w:t>
+      </w:r>
+      <w:r>
+        <w:rPr>
+          <w:rFonts w:hint="default" w:ascii="Times New Roman Regular" w:hAnsi="Times New Roman Regular" w:cs="Times New Roman Regular"/>
+          <w:color w:val="231F20"/>
+          <w:sz w:val="28"/>
+          <w:szCs w:val="28"/>
+          <w:lang w:val="en-US"/>
+        </w:rPr>
+        <w:t xml:space="preserve"> </w:t>
+      </w:r>
+      <w:r>
+        <w:rPr>
+          <w:rFonts w:hint="default" w:ascii="Times New Roman Regular" w:hAnsi="Times New Roman Regular" w:cs="Times New Roman Regular"/>
+          <w:color w:val="231F20"/>
+          <w:sz w:val="28"/>
+          <w:szCs w:val="28"/>
+        </w:rPr>
+        <w:t>PHE</w:t>
+      </w:r>
+      <w:r>
+        <w:rPr>
+          <w:rFonts w:hint="default" w:ascii="Times New Roman Regular" w:hAnsi="Times New Roman Regular" w:cs="Times New Roman Regular"/>
+          <w:color w:val="231F20"/>
+          <w:sz w:val="28"/>
+          <w:szCs w:val="28"/>
+          <w:lang w:val="en-US"/>
+        </w:rPr>
+        <w:t xml:space="preserve"> </w:t>
+      </w:r>
+      <w:r>
+        <w:rPr>
+          <w:rFonts w:hint="default" w:ascii="Times New Roman Regular" w:hAnsi="Times New Roman Regular" w:cs="Times New Roman Regular"/>
+          <w:color w:val="231F20"/>
+          <w:sz w:val="28"/>
+          <w:szCs w:val="28"/>
+        </w:rPr>
+        <w:t>Schemes</w:t>
       </w:r>
     </w:p>
     <w:p>
@@ -9993,6 +9623,7 @@
       <w:pPr>
         <w:spacing w:before="93" w:line="360" w:lineRule="auto"/>
         <w:ind w:left="547" w:right="417"/>
+        <w:jc w:val="center"/>
         <w:rPr>
           <w:rFonts w:hint="default" w:ascii="Times New Roman Regular" w:hAnsi="Times New Roman Regular" w:cs="Times New Roman Regular"/>
           <w:sz w:val="28"/>
@@ -10110,15 +9741,7 @@
           <w:sz w:val="28"/>
           <w:szCs w:val="28"/>
         </w:rPr>
-        <w:t xml:space="preserve">. 1978a), Gentry presented the first feasible proposal in his seminal PhD thesis to a long-term open problem, which is obtaining an FHE scheme (Gentry 2009). Gentry’s proposed scheme gives not only an FHE scheme but also a general framework to obtain an FHE scheme. Hence, a lot of researchers </w:t>
-      </w:r>
-      <w:r>
-        <w:rPr>
-          <w:rFonts w:hint="default" w:ascii="Times New Roman Regular" w:hAnsi="Times New Roman Regular" w:eastAsia="Times New Roman" w:cs="Times New Roman Regular"/>
-          <w:sz w:val="28"/>
-          <w:szCs w:val="28"/>
-        </w:rPr>
-        <w:t>have attempted to design a secure and practical FHE scheme after Gentry’s work.</w:t>
+        <w:t>. 1978a), Gentry presented the first feasible proposal in his seminal PhD thesis to a long-term open problem, which is obtaining an FHE scheme (Gentry 2009). Gentry’s proposed scheme gives not only an FHE scheme but also a general framework to obtain an FHE scheme. Hence, a lot of researchers have attempted to design a secure and practical FHE scheme after Gentry’s work.</w:t>
       </w:r>
       <w:r>
         <w:rPr>
@@ -10128,8 +9751,6 @@
         </w:rPr>
         <w:br w:type="textWrapping"/>
       </w:r>
-      <w:bookmarkStart w:id="0" w:name="_GoBack"/>
-      <w:bookmarkEnd w:id="0"/>
       <w:r>
         <w:rPr>
           <w:rFonts w:hint="default" w:ascii="Times New Roman Regular" w:hAnsi="Times New Roman Regular" w:eastAsia="Times New Roman" w:cs="Times New Roman Regular"/>
@@ -10216,7 +9837,7 @@
       <w:tblPr>
         <w:tblStyle w:val="9"/>
         <w:tblW w:w="0" w:type="auto"/>
-        <w:tblInd w:w="0" w:type="dxa"/>
+        <w:jc w:val="center"/>
         <w:tblBorders>
           <w:top w:val="single" w:color="000000" w:themeColor="text1" w:sz="4" w:space="0"/>
           <w:left w:val="single" w:color="000000" w:themeColor="text1" w:sz="4" w:space="0"/>
@@ -10234,14 +9855,17 @@
         </w:tblCellMar>
       </w:tblPr>
       <w:tblGrid>
-        <w:gridCol w:w="1227"/>
-        <w:gridCol w:w="1701"/>
-        <w:gridCol w:w="1557"/>
-        <w:gridCol w:w="715"/>
-        <w:gridCol w:w="2161"/>
-        <w:gridCol w:w="2215"/>
+        <w:gridCol w:w="1139"/>
+        <w:gridCol w:w="1572"/>
+        <w:gridCol w:w="1440"/>
+        <w:gridCol w:w="672"/>
+        <w:gridCol w:w="1992"/>
+        <w:gridCol w:w="2041"/>
       </w:tblGrid>
       <w:tr>
+        <w:trPr>
+          <w:jc w:val="center"/>
+        </w:trPr>
         <w:tc>
           <w:tcPr>
             <w:tcW w:w="1227" w:type="dxa"/>
@@ -10444,6 +10068,7 @@
       <w:tr>
         <w:trPr>
           <w:trHeight w:val="1484" w:hRule="atLeast"/>
+          <w:jc w:val="center"/>
         </w:trPr>
         <w:tc>
           <w:tcPr>
@@ -10633,6 +10258,9 @@
         </w:tc>
       </w:tr>
       <w:tr>
+        <w:trPr>
+          <w:jc w:val="center"/>
+        </w:trPr>
         <w:tc>
           <w:tcPr>
             <w:tcW w:w="1227" w:type="dxa"/>
@@ -10821,6 +10449,9 @@
         </w:tc>
       </w:tr>
       <w:tr>
+        <w:trPr>
+          <w:jc w:val="center"/>
+        </w:trPr>
         <w:tc>
           <w:tcPr>
             <w:tcW w:w="1227" w:type="dxa"/>
@@ -11020,6 +10651,9 @@
         </w:tc>
       </w:tr>
       <w:tr>
+        <w:trPr>
+          <w:jc w:val="center"/>
+        </w:trPr>
         <w:tc>
           <w:tcPr>
             <w:tcW w:w="1227" w:type="dxa"/>
@@ -11208,6 +10842,9 @@
         </w:tc>
       </w:tr>
       <w:tr>
+        <w:trPr>
+          <w:jc w:val="center"/>
+        </w:trPr>
         <w:tc>
           <w:tcPr>
             <w:tcW w:w="1227" w:type="dxa"/>
@@ -11407,6 +11044,9 @@
         </w:tc>
       </w:tr>
       <w:tr>
+        <w:trPr>
+          <w:jc w:val="center"/>
+        </w:trPr>
         <w:tc>
           <w:tcPr>
             <w:tcW w:w="1227" w:type="dxa"/>
@@ -11595,6 +11235,9 @@
         </w:tc>
       </w:tr>
       <w:tr>
+        <w:trPr>
+          <w:jc w:val="center"/>
+        </w:trPr>
         <w:tc>
           <w:tcPr>
             <w:tcW w:w="1227" w:type="dxa"/>
@@ -11783,6 +11426,9 @@
         </w:tc>
       </w:tr>
       <w:tr>
+        <w:trPr>
+          <w:jc w:val="center"/>
+        </w:trPr>
         <w:tc>
           <w:tcPr>
             <w:tcW w:w="1227" w:type="dxa"/>
@@ -12015,6 +11661,9 @@
         </w:tc>
       </w:tr>
       <w:tr>
+        <w:trPr>
+          <w:jc w:val="center"/>
+        </w:trPr>
         <w:tc>
           <w:tcPr>
             <w:tcW w:w="1227" w:type="dxa"/>
@@ -12236,6 +11885,9 @@
         </w:tc>
       </w:tr>
       <w:tr>
+        <w:trPr>
+          <w:jc w:val="center"/>
+        </w:trPr>
         <w:tc>
           <w:tcPr>
             <w:tcW w:w="1227" w:type="dxa"/>
@@ -12472,6 +12124,7 @@
       <w:pPr>
         <w:spacing w:after="238" w:line="360" w:lineRule="auto"/>
         <w:ind w:left="280" w:right="60"/>
+        <w:jc w:val="center"/>
         <w:rPr>
           <w:rFonts w:hint="default" w:ascii="Times New Roman Regular" w:hAnsi="Times New Roman Regular" w:cs="Times New Roman Regular"/>
           <w:sz w:val="28"/>
@@ -12484,13 +12137,14 @@
           <w:sz w:val="28"/>
           <w:szCs w:val="28"/>
         </w:rPr>
-        <w:t xml:space="preserve">Table 3:  shows the Reviewed literature matrix </w:t>
+        <w:t>Table 3:  shows the Reviewed literature matrix</w:t>
       </w:r>
     </w:p>
     <w:p>
       <w:pPr>
         <w:spacing w:line="360" w:lineRule="auto"/>
         <w:ind w:left="280" w:right="60"/>
+        <w:jc w:val="center"/>
         <w:rPr>
           <w:rFonts w:hint="default" w:ascii="Times New Roman Regular" w:hAnsi="Times New Roman Regular" w:cs="Times New Roman Regular"/>
           <w:sz w:val="28"/>
@@ -12503,7 +12157,7 @@
           <w:sz w:val="28"/>
           <w:szCs w:val="28"/>
         </w:rPr>
-        <w:t xml:space="preserve">Source: Research survey, 2023 </w:t>
+        <w:t>Source: Research survey, 2023</w:t>
       </w:r>
     </w:p>
     <w:p>
@@ -19450,8 +19104,10 @@
     </w:p>
     <w:sectPr>
       <w:pgSz w:w="12240" w:h="15840"/>
-      <w:pgMar w:top="1440" w:right="1440" w:bottom="1440" w:left="1440" w:header="720" w:footer="720" w:gutter="0"/>
-      <w:cols w:space="720" w:num="1"/>
+      <w:pgMar w:top="1440" w:right="1800" w:bottom="1440" w:left="1800" w:header="720" w:footer="720" w:gutter="0"/>
+      <w:paperSrc/>
+      <w:cols w:space="0" w:num="1"/>
+      <w:rtlGutter w:val="0"/>
       <w:docGrid w:linePitch="360" w:charSpace="0"/>
     </w:sectPr>
   </w:body>

--- a/Ahmad_Bashir_8132/HOMOMORPHIC ENCRYPTION (MY PROJECT).docx
+++ b/Ahmad_Bashir_8132/HOMOMORPHIC ENCRYPTION (MY PROJECT).docx
@@ -9,294 +9,85 @@
         <w:rPr>
           <w:rFonts w:hint="default" w:ascii="Times New Roman Regular" w:hAnsi="Times New Roman Regular" w:cs="Times New Roman Regular"/>
           <w:b/>
-          <w:sz w:val="28"/>
-          <w:szCs w:val="28"/>
-          <w:lang w:val="en-US"/>
+          <w:bCs/>
+          <w:sz w:val="32"/>
+          <w:szCs w:val="32"/>
         </w:rPr>
       </w:pPr>
       <w:r>
         <w:rPr>
           <w:rFonts w:hint="default" w:ascii="Times New Roman Regular" w:hAnsi="Times New Roman Regular" w:cs="Times New Roman Regular"/>
           <w:b/>
-          <w:sz w:val="28"/>
-          <w:szCs w:val="28"/>
-        </w:rPr>
-        <w:t>HOMOMORPHIC ENCRYPTION</w:t>
-      </w:r>
-    </w:p>
-    <w:p>
-      <w:pPr>
-        <w:spacing w:line="360" w:lineRule="auto"/>
-        <w:jc w:val="center"/>
+          <w:bCs/>
+          <w:sz w:val="32"/>
+          <w:szCs w:val="32"/>
+          <w:lang w:val="en-US"/>
+        </w:rPr>
+        <w:t>Development of a secure file system using f</w:t>
+      </w:r>
+      <w:r>
         <w:rPr>
           <w:rFonts w:hint="default" w:ascii="Times New Roman Regular" w:hAnsi="Times New Roman Regular" w:cs="Times New Roman Regular"/>
           <w:b/>
-          <w:sz w:val="28"/>
-          <w:szCs w:val="28"/>
-        </w:rPr>
-      </w:pPr>
-    </w:p>
-    <w:p>
-      <w:pPr>
-        <w:spacing w:line="360" w:lineRule="auto"/>
-        <w:jc w:val="center"/>
+          <w:bCs/>
+          <w:sz w:val="32"/>
+          <w:szCs w:val="32"/>
+        </w:rPr>
+        <w:t xml:space="preserve">ully </w:t>
+      </w:r>
+      <w:r>
         <w:rPr>
           <w:rFonts w:hint="default" w:ascii="Times New Roman Regular" w:hAnsi="Times New Roman Regular" w:cs="Times New Roman Regular"/>
           <w:b/>
-          <w:sz w:val="28"/>
-          <w:szCs w:val="28"/>
-        </w:rPr>
-      </w:pPr>
-    </w:p>
-    <w:p>
-      <w:pPr>
-        <w:spacing w:line="360" w:lineRule="auto"/>
-        <w:jc w:val="center"/>
+          <w:bCs/>
+          <w:sz w:val="32"/>
+          <w:szCs w:val="32"/>
+          <w:lang w:val="en-US"/>
+        </w:rPr>
+        <w:t>Homomorphic</w:t>
+      </w:r>
+      <w:r>
         <w:rPr>
           <w:rFonts w:hint="default" w:ascii="Times New Roman Regular" w:hAnsi="Times New Roman Regular" w:cs="Times New Roman Regular"/>
           <w:b/>
-          <w:sz w:val="28"/>
-          <w:szCs w:val="28"/>
-        </w:rPr>
-      </w:pPr>
-    </w:p>
-    <w:p>
-      <w:pPr>
-        <w:spacing w:line="360" w:lineRule="auto"/>
-        <w:jc w:val="center"/>
+          <w:bCs/>
+          <w:sz w:val="32"/>
+          <w:szCs w:val="32"/>
+        </w:rPr>
+        <w:t xml:space="preserve"> </w:t>
+      </w:r>
+      <w:r>
         <w:rPr>
           <w:rFonts w:hint="default" w:ascii="Times New Roman Regular" w:hAnsi="Times New Roman Regular" w:cs="Times New Roman Regular"/>
           <w:b/>
-          <w:sz w:val="28"/>
-          <w:szCs w:val="28"/>
-        </w:rPr>
-      </w:pPr>
-    </w:p>
-    <w:p>
-      <w:pPr>
-        <w:spacing w:line="360" w:lineRule="auto"/>
-        <w:jc w:val="center"/>
+          <w:bCs/>
+          <w:sz w:val="32"/>
+          <w:szCs w:val="32"/>
+          <w:lang w:val="en-US"/>
+        </w:rPr>
+        <w:t>e</w:t>
+      </w:r>
+      <w:r>
         <w:rPr>
           <w:rFonts w:hint="default" w:ascii="Times New Roman Regular" w:hAnsi="Times New Roman Regular" w:cs="Times New Roman Regular"/>
           <w:b/>
-          <w:sz w:val="28"/>
-          <w:szCs w:val="28"/>
-        </w:rPr>
-      </w:pPr>
-    </w:p>
-    <w:p>
-      <w:pPr>
-        <w:spacing w:line="360" w:lineRule="auto"/>
-        <w:jc w:val="center"/>
+          <w:bCs/>
+          <w:sz w:val="32"/>
+          <w:szCs w:val="32"/>
+        </w:rPr>
+        <w:t>ncryption</w:t>
+      </w:r>
+    </w:p>
+    <w:p>
+      <w:pPr>
+        <w:spacing w:line="360" w:lineRule="auto"/>
+        <w:jc w:val="both"/>
         <w:rPr>
           <w:rFonts w:hint="default" w:ascii="Times New Roman Regular" w:hAnsi="Times New Roman Regular" w:cs="Times New Roman Regular"/>
           <w:b/>
           <w:sz w:val="28"/>
           <w:szCs w:val="28"/>
-        </w:rPr>
-      </w:pPr>
-    </w:p>
-    <w:p>
-      <w:pPr>
-        <w:spacing w:line="360" w:lineRule="auto"/>
-        <w:jc w:val="center"/>
-        <w:rPr>
-          <w:rFonts w:hint="default" w:ascii="Times New Roman Regular" w:hAnsi="Times New Roman Regular" w:cs="Times New Roman Regular"/>
-          <w:b/>
-          <w:sz w:val="28"/>
-          <w:szCs w:val="28"/>
-        </w:rPr>
-      </w:pPr>
-    </w:p>
-    <w:p>
-      <w:pPr>
-        <w:spacing w:line="360" w:lineRule="auto"/>
-        <w:jc w:val="center"/>
-        <w:rPr>
-          <w:rFonts w:hint="default" w:ascii="Times New Roman Regular" w:hAnsi="Times New Roman Regular" w:cs="Times New Roman Regular"/>
-          <w:b/>
-          <w:sz w:val="28"/>
-          <w:szCs w:val="28"/>
-        </w:rPr>
-      </w:pPr>
-    </w:p>
-    <w:p>
-      <w:pPr>
-        <w:spacing w:line="360" w:lineRule="auto"/>
-        <w:jc w:val="center"/>
-        <w:rPr>
-          <w:rFonts w:hint="default" w:ascii="Times New Roman Regular" w:hAnsi="Times New Roman Regular" w:cs="Times New Roman Regular"/>
-          <w:b/>
-          <w:sz w:val="28"/>
-          <w:szCs w:val="28"/>
-        </w:rPr>
-      </w:pPr>
-    </w:p>
-    <w:p>
-      <w:pPr>
-        <w:spacing w:line="360" w:lineRule="auto"/>
-        <w:jc w:val="center"/>
-        <w:rPr>
-          <w:rFonts w:hint="default" w:ascii="Times New Roman Regular" w:hAnsi="Times New Roman Regular" w:cs="Times New Roman Regular"/>
-          <w:b/>
-          <w:sz w:val="28"/>
-          <w:szCs w:val="28"/>
-        </w:rPr>
-      </w:pPr>
-    </w:p>
-    <w:p>
-      <w:pPr>
-        <w:spacing w:line="360" w:lineRule="auto"/>
-        <w:jc w:val="center"/>
-        <w:rPr>
-          <w:rFonts w:hint="default" w:ascii="Times New Roman Regular" w:hAnsi="Times New Roman Regular" w:cs="Times New Roman Regular"/>
-          <w:b/>
-          <w:sz w:val="28"/>
-          <w:szCs w:val="28"/>
-        </w:rPr>
-      </w:pPr>
-    </w:p>
-    <w:p>
-      <w:pPr>
-        <w:spacing w:line="360" w:lineRule="auto"/>
-        <w:jc w:val="center"/>
-        <w:rPr>
-          <w:rFonts w:hint="default" w:ascii="Times New Roman Regular" w:hAnsi="Times New Roman Regular" w:cs="Times New Roman Regular"/>
-          <w:b/>
-          <w:sz w:val="28"/>
-          <w:szCs w:val="28"/>
-        </w:rPr>
-      </w:pPr>
-    </w:p>
-    <w:p>
-      <w:pPr>
-        <w:spacing w:line="360" w:lineRule="auto"/>
-        <w:jc w:val="center"/>
-        <w:rPr>
-          <w:rFonts w:hint="default" w:ascii="Times New Roman Regular" w:hAnsi="Times New Roman Regular" w:cs="Times New Roman Regular"/>
-          <w:b/>
-          <w:sz w:val="28"/>
-          <w:szCs w:val="28"/>
-        </w:rPr>
-      </w:pPr>
-    </w:p>
-    <w:p>
-      <w:pPr>
-        <w:spacing w:line="360" w:lineRule="auto"/>
-        <w:jc w:val="center"/>
-        <w:rPr>
-          <w:rFonts w:hint="default" w:ascii="Times New Roman Regular" w:hAnsi="Times New Roman Regular" w:cs="Times New Roman Regular"/>
-          <w:b/>
-          <w:sz w:val="28"/>
-          <w:szCs w:val="28"/>
-        </w:rPr>
-      </w:pPr>
-    </w:p>
-    <w:p>
-      <w:pPr>
-        <w:spacing w:line="360" w:lineRule="auto"/>
-        <w:jc w:val="center"/>
-        <w:rPr>
-          <w:rFonts w:hint="default" w:ascii="Times New Roman Regular" w:hAnsi="Times New Roman Regular" w:cs="Times New Roman Regular"/>
-          <w:b/>
-          <w:sz w:val="28"/>
-          <w:szCs w:val="28"/>
-        </w:rPr>
-      </w:pPr>
-    </w:p>
-    <w:p>
-      <w:pPr>
-        <w:spacing w:line="360" w:lineRule="auto"/>
-        <w:jc w:val="center"/>
-        <w:rPr>
-          <w:rFonts w:hint="default" w:ascii="Times New Roman Regular" w:hAnsi="Times New Roman Regular" w:cs="Times New Roman Regular"/>
-          <w:b/>
-          <w:sz w:val="28"/>
-          <w:szCs w:val="28"/>
-        </w:rPr>
-      </w:pPr>
-    </w:p>
-    <w:p>
-      <w:pPr>
-        <w:spacing w:line="360" w:lineRule="auto"/>
-        <w:jc w:val="center"/>
-        <w:rPr>
-          <w:rFonts w:hint="default" w:ascii="Times New Roman Regular" w:hAnsi="Times New Roman Regular" w:cs="Times New Roman Regular"/>
-          <w:b/>
-          <w:sz w:val="28"/>
-          <w:szCs w:val="28"/>
-        </w:rPr>
-      </w:pPr>
-    </w:p>
-    <w:p>
-      <w:pPr>
-        <w:spacing w:line="360" w:lineRule="auto"/>
-        <w:jc w:val="center"/>
-        <w:rPr>
-          <w:rFonts w:hint="default" w:ascii="Times New Roman Regular" w:hAnsi="Times New Roman Regular" w:cs="Times New Roman Regular"/>
-          <w:b/>
-          <w:sz w:val="28"/>
-          <w:szCs w:val="28"/>
-        </w:rPr>
-      </w:pPr>
-    </w:p>
-    <w:p>
-      <w:pPr>
-        <w:spacing w:line="360" w:lineRule="auto"/>
-        <w:jc w:val="center"/>
-        <w:rPr>
-          <w:rFonts w:hint="default" w:ascii="Times New Roman Regular" w:hAnsi="Times New Roman Regular" w:cs="Times New Roman Regular"/>
-          <w:b/>
-          <w:sz w:val="28"/>
-          <w:szCs w:val="28"/>
-        </w:rPr>
-      </w:pPr>
-    </w:p>
-    <w:p>
-      <w:pPr>
-        <w:spacing w:line="360" w:lineRule="auto"/>
-        <w:jc w:val="center"/>
-        <w:rPr>
-          <w:rFonts w:hint="default" w:ascii="Times New Roman Regular" w:hAnsi="Times New Roman Regular" w:cs="Times New Roman Regular"/>
-          <w:b/>
-          <w:sz w:val="28"/>
-          <w:szCs w:val="28"/>
-        </w:rPr>
-      </w:pPr>
-    </w:p>
-    <w:p>
-      <w:pPr>
-        <w:spacing w:line="360" w:lineRule="auto"/>
-        <w:jc w:val="center"/>
-        <w:rPr>
-          <w:rFonts w:hint="default" w:ascii="Times New Roman Regular" w:hAnsi="Times New Roman Regular" w:cs="Times New Roman Regular"/>
-          <w:b/>
-          <w:sz w:val="28"/>
-          <w:szCs w:val="28"/>
-        </w:rPr>
-      </w:pPr>
-    </w:p>
-    <w:p>
-      <w:pPr>
-        <w:spacing w:line="360" w:lineRule="auto"/>
-        <w:jc w:val="center"/>
-        <w:rPr>
-          <w:rFonts w:hint="default" w:ascii="Times New Roman Regular" w:hAnsi="Times New Roman Regular" w:cs="Times New Roman Regular"/>
-          <w:b/>
-          <w:sz w:val="28"/>
-          <w:szCs w:val="28"/>
-        </w:rPr>
-      </w:pPr>
-    </w:p>
-    <w:p>
-      <w:pPr>
-        <w:spacing w:line="360" w:lineRule="auto"/>
-        <w:jc w:val="center"/>
-        <w:rPr>
-          <w:rFonts w:hint="default" w:ascii="Times New Roman Regular" w:hAnsi="Times New Roman Regular" w:cs="Times New Roman Regular"/>
-          <w:b/>
-          <w:sz w:val="28"/>
-          <w:szCs w:val="28"/>
+          <w:lang w:val="en-US"/>
         </w:rPr>
       </w:pPr>
     </w:p>
@@ -641,98 +432,51 @@
         <w:rPr>
           <w:rFonts w:hint="default" w:ascii="Times New Roman Regular" w:hAnsi="Times New Roman Regular" w:eastAsia="Times New Roman" w:cs="Times New Roman Regular"/>
           <w:b/>
-          <w:sz w:val="28"/>
-          <w:szCs w:val="28"/>
-        </w:rPr>
-      </w:pPr>
-    </w:p>
-    <w:p>
-      <w:pPr>
-        <w:rPr>
-          <w:rFonts w:hint="default" w:ascii="Times New Roman Regular" w:hAnsi="Times New Roman Regular" w:eastAsia="Times New Roman" w:cs="Times New Roman Regular"/>
-          <w:sz w:val="28"/>
-          <w:szCs w:val="28"/>
-          <w:lang w:val="en-US"/>
-        </w:rPr>
-      </w:pPr>
-      <w:r>
+          <w:color w:val="auto"/>
+          <w:sz w:val="28"/>
+          <w:szCs w:val="28"/>
+          <w:highlight w:val="yellow"/>
+        </w:rPr>
+      </w:pPr>
+    </w:p>
+    <w:p>
+      <w:pPr>
+        <w:keepNext w:val="0"/>
+        <w:keepLines w:val="0"/>
+        <w:widowControl/>
+        <w:suppressLineNumbers w:val="0"/>
+        <w:jc w:val="left"/>
         <w:rPr>
           <w:rFonts w:hint="default" w:ascii="Times New Roman Regular" w:hAnsi="Times New Roman Regular" w:cs="Times New Roman Regular"/>
           <w:sz w:val="28"/>
           <w:szCs w:val="28"/>
         </w:rPr>
-        <w:t>Homomorphic Encryption (HE) faces several challenges that hinder its widespread adoption and practical implementation</w:t>
-      </w:r>
-      <w:r>
-        <w:rPr>
-          <w:rFonts w:hint="default" w:ascii="Times New Roman Regular" w:hAnsi="Times New Roman Regular" w:cs="Times New Roman Regular"/>
-          <w:sz w:val="28"/>
-          <w:szCs w:val="28"/>
-          <w:lang w:val="en-US"/>
-        </w:rPr>
-        <w:t>.</w:t>
-      </w:r>
-      <w:r>
-        <w:rPr>
-          <w:rFonts w:hint="default" w:ascii="Times New Roman Regular" w:hAnsi="Times New Roman Regular" w:cs="Times New Roman Regular"/>
-          <w:sz w:val="28"/>
-          <w:szCs w:val="28"/>
-        </w:rPr>
-        <w:t xml:space="preserve">HE schemes often incur significant computational overhead due to the complex mathematical operations involved. The encryption, computation, and decryption processes can be resource-intensive, leading to increased latency and reduced performance. </w:t>
-      </w:r>
-      <w:r>
-        <w:rPr>
-          <w:rFonts w:hint="default" w:ascii="Times New Roman Regular" w:hAnsi="Times New Roman Regular" w:eastAsia="Times New Roman" w:cs="Times New Roman Regular"/>
-          <w:sz w:val="28"/>
-          <w:szCs w:val="28"/>
-        </w:rPr>
-        <w:t>Despite significant advancements in homomorphic encryption (HE) schemes, there exists a substantial difference between theoretical proposals and practical implementations in real-life applications. There is a need to address the security concerns associated with HE schemes, ensuring that they remain robust against known attacks and provide strong guarantees for confidentiality. Comparisons among various HE schemes should be conducted across diverse use cases to determine the best fit for specific applications. Developing efficient and scalable HE schemes capable of handling large datasets and complex operations is crucial for widespread adoption in industries like finance, health care, and cloud computing. Investigating novel techniques to reduce the overhead inherent in current HE schemes would enable more cost-effective and faster processing times. Exploring hybrid approaches combining traditional encryption methods with HE to achieve better trade</w:t>
-      </w:r>
-      <w:r>
-        <w:rPr>
-          <w:rFonts w:hint="default" w:ascii="Times New Roman Regular" w:hAnsi="Times New Roman Regular" w:eastAsia="Times New Roman" w:cs="Times New Roman Regular"/>
-          <w:sz w:val="28"/>
-          <w:szCs w:val="28"/>
-          <w:lang w:val="en-US"/>
-        </w:rPr>
-        <w:t>-</w:t>
-      </w:r>
-      <w:r>
-        <w:rPr>
-          <w:rFonts w:hint="default" w:ascii="Times New Roman Regular" w:hAnsi="Times New Roman Regular" w:eastAsia="Times New Roman" w:cs="Times New Roman Regular"/>
-          <w:sz w:val="28"/>
-          <w:szCs w:val="28"/>
-        </w:rPr>
-        <w:t>offs between security, performance, and usability. Assessing the impact of HE on privacy protection mechanisms in databases and other data-intensive systems.</w:t>
-      </w:r>
-      <w:r>
-        <w:rPr>
-          <w:rFonts w:hint="default" w:ascii="Times New Roman Regular" w:hAnsi="Times New Roman Regular" w:eastAsia="Times New Roman" w:cs="Times New Roman Regular"/>
-          <w:sz w:val="28"/>
-          <w:szCs w:val="28"/>
-          <w:lang w:val="en-US"/>
-        </w:rPr>
-        <w:t xml:space="preserve"> </w:t>
-      </w:r>
-      <w:r>
-        <w:rPr>
-          <w:rFonts w:hint="default" w:ascii="Times New Roman Regular" w:hAnsi="Times New Roman Regular" w:cs="Times New Roman Regular"/>
-          <w:sz w:val="28"/>
-          <w:szCs w:val="28"/>
-        </w:rPr>
-        <w:t>The security of HE schemes relies on certain mathematical assumptions, such as the hardness of specific computational problems. Adversarial advancements and breakthroughs in cryptography could potentially undermine these assumptions, leading to vulnerabilities in HE schemes.HE schemes typically involve complex mathematical operations to enable computations on encrypted data</w:t>
-      </w:r>
-      <w:r>
-        <w:rPr>
-          <w:rFonts w:hint="default" w:ascii="Times New Roman Regular" w:hAnsi="Times New Roman Regular" w:cs="Times New Roman Regular"/>
-          <w:sz w:val="28"/>
-          <w:szCs w:val="28"/>
-          <w:lang w:val="en-US"/>
-        </w:rPr>
-        <w:t>.</w:t>
-      </w:r>
-      <w:bookmarkStart w:id="0" w:name="_GoBack"/>
-      <w:bookmarkEnd w:id="0"/>
+      </w:pPr>
+      <w:r>
+        <w:rPr>
+          <w:rFonts w:hint="default" w:ascii="Times New Roman Regular" w:hAnsi="Times New Roman Regular" w:eastAsia="-webkit-standard" w:cs="Times New Roman Regular"/>
+          <w:i w:val="0"/>
+          <w:iCs w:val="0"/>
+          <w:caps w:val="0"/>
+          <w:color w:val="000000"/>
+          <w:spacing w:val="0"/>
+          <w:kern w:val="0"/>
+          <w:sz w:val="28"/>
+          <w:szCs w:val="28"/>
+          <w:u w:val="none"/>
+          <w:lang w:val="en-US" w:eastAsia="zh-CN" w:bidi="ar"/>
+        </w:rPr>
+        <w:t>Ensuring the security and confidentiality of data kept in file systems is a critical concern in today's digital landscape. While traditional encryption techniques are successful in securing data while it's at rest, they frequently fail to provide secure data operations in the absence of decryption, which can result in vulnerabilities and performance issues. One interesting approach is Fully Homomorphic Encryption (FHE), which maintains anonymity during processing while enabling computations to be done directly on encrypted data. However, there are a number of issues that must be resolved in order to really create a secure file system utilising FHE.These issues must be resolved in order to successfully develop and implement a fully homomorphic encryption (FHE) secure file system. Once these issues are resolved, the advantages of FHE can be utilised to improve data security, confidentiality, and integrity in file system operations, thus meeting the changing requirements of contemporary data management and storage.</w:t>
+      </w:r>
+    </w:p>
+    <w:p>
+      <w:pPr>
+        <w:keepNext w:val="0"/>
+        <w:keepLines w:val="0"/>
+        <w:widowControl/>
+        <w:suppressLineNumbers w:val="0"/>
+        <w:jc w:val="left"/>
+      </w:pPr>
     </w:p>
     <w:p>
       <w:pPr>
@@ -775,115 +519,168 @@
     </w:p>
     <w:p>
       <w:pPr>
-        <w:pStyle w:val="10"/>
-        <w:numPr>
-          <w:ilvl w:val="0"/>
-          <w:numId w:val="2"/>
-        </w:numPr>
-        <w:spacing w:after="0" w:line="360" w:lineRule="auto"/>
-        <w:ind w:left="360"/>
-        <w:jc w:val="both"/>
-        <w:rPr>
-          <w:rFonts w:hint="default" w:ascii="Times New Roman Regular" w:hAnsi="Times New Roman Regular" w:eastAsia="Times New Roman" w:cs="Times New Roman Regular"/>
-          <w:sz w:val="28"/>
-          <w:szCs w:val="28"/>
-        </w:rPr>
-      </w:pPr>
-      <w:r>
-        <w:rPr>
-          <w:rFonts w:hint="default" w:ascii="Times New Roman Regular" w:hAnsi="Times New Roman Regular" w:eastAsia="Times New Roman" w:cs="Times New Roman Regular"/>
-          <w:sz w:val="28"/>
-          <w:szCs w:val="28"/>
-        </w:rPr>
-        <w:t>To develop a framework for homomorphic encryption</w:t>
-      </w:r>
-      <w:r>
-        <w:rPr>
-          <w:rFonts w:hint="default" w:ascii="Times New Roman Regular" w:hAnsi="Times New Roman Regular" w:eastAsia="Times New Roman" w:cs="Times New Roman Regular"/>
-          <w:sz w:val="28"/>
-          <w:szCs w:val="28"/>
+        <w:keepNext w:val="0"/>
+        <w:keepLines w:val="0"/>
+        <w:widowControl/>
+        <w:suppressLineNumbers w:val="0"/>
+        <w:spacing w:line="360" w:lineRule="auto"/>
+        <w:jc w:val="left"/>
+        <w:rPr>
+          <w:rFonts w:hint="default" w:ascii="Times New Roman Regular" w:hAnsi="Times New Roman Regular" w:eastAsia="-webkit-standard" w:cs="Times New Roman Regular"/>
+          <w:i w:val="0"/>
+          <w:iCs w:val="0"/>
+          <w:caps w:val="0"/>
+          <w:color w:val="000000"/>
+          <w:spacing w:val="0"/>
+          <w:kern w:val="0"/>
+          <w:sz w:val="28"/>
+          <w:szCs w:val="28"/>
+          <w:u w:val="none"/>
+          <w:lang w:val="en-US" w:eastAsia="zh-CN" w:bidi="ar"/>
+        </w:rPr>
+      </w:pPr>
+      <w:r>
+        <w:rPr>
+          <w:rFonts w:hint="default" w:ascii="Times New Roman Regular" w:hAnsi="Times New Roman Regular" w:eastAsia="-webkit-standard" w:cs="Times New Roman Regular"/>
+          <w:i w:val="0"/>
+          <w:iCs w:val="0"/>
+          <w:caps w:val="0"/>
+          <w:color w:val="000000"/>
+          <w:spacing w:val="0"/>
+          <w:kern w:val="0"/>
+          <w:sz w:val="28"/>
+          <w:szCs w:val="28"/>
+          <w:u w:val="none"/>
+          <w:lang w:val="en-US" w:eastAsia="zh-CN" w:bidi="ar"/>
+        </w:rPr>
+        <w:t>The goal of this research is to create a homomorphic encrypted secure file system that will better block undesired access by unauthorised individuals. The particular goals of this research project are to: </w:t>
+      </w:r>
+      <w:r>
+        <w:rPr>
+          <w:rFonts w:hint="default" w:ascii="Times New Roman Regular" w:hAnsi="Times New Roman Regular" w:eastAsia="SimSun" w:cs="Times New Roman Regular"/>
+          <w:i w:val="0"/>
+          <w:iCs w:val="0"/>
+          <w:caps w:val="0"/>
+          <w:color w:val="000000"/>
+          <w:spacing w:val="0"/>
+          <w:kern w:val="0"/>
+          <w:sz w:val="28"/>
+          <w:szCs w:val="28"/>
+          <w:u w:val="none"/>
+          <w:lang w:val="en-US" w:eastAsia="zh-CN" w:bidi="ar"/>
+        </w:rPr>
+        <w:br w:type="textWrapping"/>
+      </w:r>
+      <w:r>
+        <w:rPr>
+          <w:rFonts w:hint="default" w:ascii="Times New Roman Regular" w:hAnsi="Times New Roman Regular" w:eastAsia="SimSun" w:cs="Times New Roman Regular"/>
+          <w:i w:val="0"/>
+          <w:iCs w:val="0"/>
+          <w:caps w:val="0"/>
+          <w:color w:val="000000"/>
+          <w:spacing w:val="0"/>
+          <w:kern w:val="0"/>
+          <w:sz w:val="28"/>
+          <w:szCs w:val="28"/>
+          <w:u w:val="none"/>
+          <w:lang w:val="en-US" w:eastAsia="zh-CN" w:bidi="ar"/>
+        </w:rPr>
+        <w:t>(i).</w:t>
+      </w:r>
+      <w:r>
+        <w:rPr>
+          <w:rFonts w:hint="default" w:ascii="Times New Roman Regular" w:hAnsi="Times New Roman Regular" w:eastAsia="-webkit-standard" w:cs="Times New Roman Regular"/>
+          <w:i w:val="0"/>
+          <w:iCs w:val="0"/>
+          <w:caps w:val="0"/>
+          <w:color w:val="000000"/>
+          <w:spacing w:val="0"/>
+          <w:kern w:val="0"/>
+          <w:sz w:val="28"/>
+          <w:szCs w:val="28"/>
+          <w:u w:val="none"/>
+          <w:lang w:val="en-US" w:eastAsia="zh-CN" w:bidi="ar"/>
+        </w:rPr>
+        <w:t>To Create and Execute a Prototype of an FHE-Based Secure File System, building on the knowledge gained during the investigation phase. Key elements including encryption, decryption, access control, and key management will be conceptualised during the design phase, and these concepts will be translated into a working software prototype during the implementation phase.</w:t>
+      </w:r>
+    </w:p>
+    <w:p>
+      <w:pPr>
+        <w:keepNext w:val="0"/>
+        <w:keepLines w:val="0"/>
+        <w:widowControl/>
+        <w:suppressLineNumbers w:val="0"/>
+        <w:spacing w:line="360" w:lineRule="auto"/>
+        <w:jc w:val="left"/>
+        <w:rPr>
+          <w:rFonts w:hint="default" w:ascii="Times New Roman Regular" w:hAnsi="Times New Roman Regular" w:eastAsia="-webkit-standard" w:cs="Times New Roman Regular"/>
+          <w:i w:val="0"/>
+          <w:iCs w:val="0"/>
+          <w:caps w:val="0"/>
+          <w:color w:val="000000"/>
+          <w:spacing w:val="0"/>
+          <w:kern w:val="0"/>
+          <w:sz w:val="28"/>
+          <w:szCs w:val="28"/>
+          <w:u w:val="none"/>
+          <w:lang w:val="en-US" w:eastAsia="zh-CN" w:bidi="ar"/>
+        </w:rPr>
+      </w:pPr>
+      <w:r>
+        <w:rPr>
+          <w:rFonts w:hint="default" w:ascii="Times New Roman Regular" w:hAnsi="Times New Roman Regular" w:eastAsia="-webkit-standard" w:cs="Times New Roman Regular"/>
+          <w:i w:val="0"/>
+          <w:iCs w:val="0"/>
+          <w:caps w:val="0"/>
+          <w:color w:val="000000"/>
+          <w:spacing w:val="0"/>
+          <w:kern w:val="0"/>
+          <w:sz w:val="28"/>
+          <w:szCs w:val="28"/>
+          <w:u w:val="none"/>
+          <w:lang w:val="en-US" w:eastAsia="zh-CN" w:bidi="ar"/>
+        </w:rPr>
+        <w:t>(ii). Evaluating Security Assurances that the FHE-based secure file system prototype offers. This entails assessing how resistant it is to well-known cryptographic threats, guaranteeing the privacy of data kept on the system, and confirming the accuracy of file operations. Comprehensive security evaluations will be carried out in order to spot possible weaknesses and create efficient mitigation plans.</w:t>
+      </w:r>
+    </w:p>
+    <w:p>
+      <w:pPr>
+        <w:keepNext w:val="0"/>
+        <w:keepLines w:val="0"/>
+        <w:widowControl/>
+        <w:suppressLineNumbers w:val="0"/>
+        <w:spacing w:line="360" w:lineRule="auto"/>
+        <w:jc w:val="left"/>
+        <w:rPr>
+          <w:rFonts w:hint="default" w:ascii="Times New Roman Regular" w:hAnsi="Times New Roman Regular" w:cs="Times New Roman Regular"/>
+          <w:sz w:val="28"/>
+          <w:szCs w:val="28"/>
+        </w:rPr>
+      </w:pPr>
+      <w:r>
+        <w:rPr>
+          <w:rFonts w:hint="default" w:ascii="Times New Roman Regular" w:hAnsi="Times New Roman Regular" w:eastAsia="-webkit-standard" w:cs="Times New Roman Regular"/>
+          <w:i w:val="0"/>
+          <w:iCs w:val="0"/>
+          <w:caps w:val="0"/>
+          <w:color w:val="000000"/>
+          <w:spacing w:val="0"/>
+          <w:kern w:val="0"/>
+          <w:sz w:val="28"/>
+          <w:szCs w:val="28"/>
+          <w:u w:val="none"/>
+          <w:lang w:val="en-US" w:eastAsia="zh-CN" w:bidi="ar"/>
+        </w:rPr>
+        <w:t>(iii). Examining real-world use cases and practical applications for the FHE-based secure file system is one of the study's other goals. This entails determining whether it is appropriate for safe data sharing, private computations, secure data storage, and other pertinent uses. The study attempts to show the possible usefulness and adaptability of the suggested secure file system solution by looking at real-world use cases.</w:t>
+      </w:r>
+    </w:p>
+    <w:p>
+      <w:pPr>
+        <w:rPr>
+          <w:rFonts w:hint="default"/>
           <w:lang w:val="en-US"/>
         </w:rPr>
-        <w:t>.</w:t>
-      </w:r>
-    </w:p>
-    <w:p>
-      <w:pPr>
-        <w:pStyle w:val="10"/>
-        <w:numPr>
-          <w:ilvl w:val="0"/>
-          <w:numId w:val="2"/>
-        </w:numPr>
-        <w:tabs>
-          <w:tab w:val="left" w:pos="0"/>
-        </w:tabs>
-        <w:spacing w:after="0" w:line="360" w:lineRule="auto"/>
-        <w:ind w:left="360"/>
-        <w:jc w:val="both"/>
-        <w:rPr>
-          <w:rFonts w:hint="default" w:ascii="Times New Roman Regular" w:hAnsi="Times New Roman Regular" w:eastAsia="Times New Roman" w:cs="Times New Roman Regular"/>
-          <w:sz w:val="28"/>
-          <w:szCs w:val="28"/>
-        </w:rPr>
-      </w:pPr>
-      <w:r>
-        <w:rPr>
-          <w:rFonts w:hint="default" w:ascii="Times New Roman Regular" w:hAnsi="Times New Roman Regular" w:eastAsia="Times New Roman" w:cs="Times New Roman Regular"/>
-          <w:sz w:val="28"/>
-          <w:szCs w:val="28"/>
-        </w:rPr>
-        <w:t>To evaluate the performance, security, and usability of homomorphic encryption schemes.</w:t>
-      </w:r>
-    </w:p>
-    <w:p>
-      <w:pPr>
-        <w:pStyle w:val="10"/>
-        <w:numPr>
-          <w:ilvl w:val="0"/>
-          <w:numId w:val="2"/>
-        </w:numPr>
-        <w:spacing w:after="0" w:line="360" w:lineRule="auto"/>
-        <w:ind w:left="360"/>
-        <w:jc w:val="both"/>
-        <w:rPr>
-          <w:rFonts w:hint="default" w:ascii="Times New Roman Regular" w:hAnsi="Times New Roman Regular" w:eastAsia="Times New Roman" w:cs="Times New Roman Regular"/>
-          <w:sz w:val="28"/>
-          <w:szCs w:val="28"/>
-        </w:rPr>
-      </w:pPr>
-      <w:r>
-        <w:rPr>
-          <w:rFonts w:hint="default" w:ascii="Times New Roman Regular" w:hAnsi="Times New Roman Regular" w:eastAsia="Times New Roman" w:cs="Times New Roman Regular"/>
-          <w:sz w:val="28"/>
-          <w:szCs w:val="28"/>
-        </w:rPr>
-        <w:t>To examine the hardware acceleration of homomorphic encryption, balance, security, and accuracy.</w:t>
-      </w:r>
-    </w:p>
-    <w:p>
-      <w:pPr>
-        <w:pStyle w:val="10"/>
-        <w:numPr>
-          <w:ilvl w:val="0"/>
-          <w:numId w:val="2"/>
-        </w:numPr>
-        <w:spacing w:after="0" w:line="360" w:lineRule="auto"/>
-        <w:ind w:left="360"/>
-        <w:jc w:val="both"/>
-        <w:rPr>
-          <w:rFonts w:hint="default" w:ascii="Times New Roman Regular" w:hAnsi="Times New Roman Regular" w:eastAsia="Times New Roman" w:cs="Times New Roman Regular"/>
-          <w:sz w:val="28"/>
-          <w:szCs w:val="28"/>
-        </w:rPr>
-      </w:pPr>
-      <w:r>
-        <w:rPr>
-          <w:rFonts w:hint="default" w:ascii="Times New Roman Regular" w:hAnsi="Times New Roman Regular" w:eastAsia="Times New Roman" w:cs="Times New Roman Regular"/>
-          <w:sz w:val="28"/>
-          <w:szCs w:val="28"/>
-        </w:rPr>
-        <w:t>To assess the user perceptions and usability.</w:t>
-      </w:r>
+      </w:pPr>
     </w:p>
     <w:p>
       <w:pPr>
@@ -899,6 +696,7 @@
           <w:rFonts w:hint="default" w:ascii="Times New Roman Regular" w:hAnsi="Times New Roman Regular" w:eastAsia="Times New Roman" w:cs="Times New Roman Regular"/>
           <w:sz w:val="28"/>
           <w:szCs w:val="28"/>
+          <w:lang w:val="en-US"/>
         </w:rPr>
       </w:pPr>
     </w:p>
@@ -1560,20 +1358,105 @@
         <w:pStyle w:val="10"/>
         <w:spacing w:after="0" w:line="360" w:lineRule="auto"/>
         <w:rPr>
+          <w:rFonts w:hint="default" w:ascii="Times New Roman Regular" w:hAnsi="Times New Roman Regular" w:eastAsia="-webkit-standard" w:cs="Times New Roman Regular"/>
+          <w:i w:val="0"/>
+          <w:iCs w:val="0"/>
+          <w:caps w:val="0"/>
+          <w:color w:val="000000"/>
+          <w:spacing w:val="0"/>
+          <w:kern w:val="0"/>
+          <w:sz w:val="28"/>
+          <w:szCs w:val="28"/>
+          <w:u w:val="none"/>
+          <w:lang w:val="en-US" w:eastAsia="zh-CN" w:bidi="ar"/>
+        </w:rPr>
+      </w:pPr>
+      <w:r>
+        <w:rPr>
           <w:rFonts w:hint="default" w:ascii="Times New Roman Regular" w:hAnsi="Times New Roman Regular" w:eastAsia="Times New Roman" w:cs="Times New Roman Regular"/>
           <w:b/>
           <w:sz w:val="28"/>
           <w:szCs w:val="28"/>
         </w:rPr>
-      </w:pPr>
-      <w:r>
-        <w:rPr>
-          <w:rFonts w:hint="default" w:ascii="Times New Roman Regular" w:hAnsi="Times New Roman Regular" w:eastAsia="Times New Roman" w:cs="Times New Roman Regular"/>
-          <w:b/>
-          <w:sz w:val="28"/>
-          <w:szCs w:val="28"/>
-        </w:rPr>
         <w:t>2.1 Introduction</w:t>
+      </w:r>
+      <w:r>
+        <w:rPr>
+          <w:rFonts w:ascii="SimSun" w:hAnsi="SimSun" w:eastAsia="SimSun" w:cs="SimSun"/>
+          <w:i w:val="0"/>
+          <w:iCs w:val="0"/>
+          <w:caps w:val="0"/>
+          <w:color w:val="000000"/>
+          <w:spacing w:val="0"/>
+          <w:kern w:val="0"/>
+          <w:sz w:val="24"/>
+          <w:szCs w:val="24"/>
+          <w:u w:val="none"/>
+          <w:lang w:val="en-US" w:eastAsia="zh-CN" w:bidi="ar"/>
+        </w:rPr>
+        <w:br w:type="textWrapping"/>
+      </w:r>
+      <w:r>
+        <w:rPr>
+          <w:rFonts w:ascii="SimSun" w:hAnsi="SimSun" w:eastAsia="SimSun" w:cs="SimSun"/>
+          <w:i w:val="0"/>
+          <w:iCs w:val="0"/>
+          <w:caps w:val="0"/>
+          <w:color w:val="000000"/>
+          <w:spacing w:val="0"/>
+          <w:kern w:val="0"/>
+          <w:sz w:val="24"/>
+          <w:szCs w:val="24"/>
+          <w:u w:val="none"/>
+          <w:lang w:val="en-US" w:eastAsia="zh-CN" w:bidi="ar"/>
+        </w:rPr>
+        <w:br w:type="textWrapping"/>
+      </w:r>
+      <w:r>
+        <w:rPr>
+          <w:rFonts w:hint="default" w:ascii="Times New Roman Regular" w:hAnsi="Times New Roman Regular" w:eastAsia="-webkit-standard" w:cs="Times New Roman Regular"/>
+          <w:i w:val="0"/>
+          <w:iCs w:val="0"/>
+          <w:caps w:val="0"/>
+          <w:color w:val="000000"/>
+          <w:spacing w:val="0"/>
+          <w:kern w:val="0"/>
+          <w:sz w:val="28"/>
+          <w:szCs w:val="28"/>
+          <w:u w:val="none"/>
+          <w:lang w:val="en-US" w:eastAsia="zh-CN" w:bidi="ar"/>
+        </w:rPr>
+        <w:t>In a time when digitalization is pervasive and data-driven technologies are proliferating, protecting the integrity and confidentiality of sensitive data kept in file systems has become crucial. Conventional encryption techniques are useful for protecting data while it's at rest, but they can be difficult to use for computations involving encrypted data that need to be decrypted, which reduces productivity. Nevertheless, a ground-breaking remedy has been made possible by recent developments in cryptography: Fully Homomorphic Encryption (FHE). FHE protects the confidentiality of encrypted data during processing by allowing computations to be done directly on it.</w:t>
+      </w:r>
+    </w:p>
+    <w:p>
+      <w:pPr>
+        <w:keepNext w:val="0"/>
+        <w:keepLines w:val="0"/>
+        <w:widowControl/>
+        <w:suppressLineNumbers w:val="0"/>
+        <w:jc w:val="left"/>
+        <w:rPr>
+          <w:rFonts w:hint="default" w:ascii="Times New Roman Regular" w:hAnsi="Times New Roman Regular" w:cs="Times New Roman Regular"/>
+          <w:sz w:val="28"/>
+          <w:szCs w:val="28"/>
+        </w:rPr>
+      </w:pPr>
+      <w:r>
+        <w:rPr>
+          <w:rFonts w:hint="default" w:ascii="Times New Roman Regular" w:hAnsi="Times New Roman Regular" w:eastAsia="-webkit-standard" w:cs="Times New Roman Regular"/>
+          <w:i w:val="0"/>
+          <w:iCs w:val="0"/>
+          <w:caps w:val="0"/>
+          <w:color w:val="000000"/>
+          <w:spacing w:val="0"/>
+          <w:kern w:val="0"/>
+          <w:sz w:val="28"/>
+          <w:szCs w:val="28"/>
+          <w:u w:val="none"/>
+          <w:lang w:val="en-US" w:eastAsia="zh-CN" w:bidi="ar"/>
+        </w:rPr>
+        <w:t>The creation of safe file systems using Fully Homomorphic Encryption's capabilities is examined in this literature review. It looks at the difficulties of creating file systems that protect data privacy while enabling effective data operations. This study intends to clarify the current state-of-the-art in FHE-based file systems, identify significant advancements, and outline directions for future research and development by undertaking a thorough analysis of previous research.</w:t>
       </w:r>
     </w:p>
     <w:p>
@@ -1581,12 +1464,190 @@
         <w:pStyle w:val="10"/>
         <w:spacing w:after="0" w:line="360" w:lineRule="auto"/>
         <w:rPr>
-          <w:rFonts w:hint="default" w:ascii="Times New Roman Regular" w:hAnsi="Times New Roman Regular" w:eastAsia="Times New Roman" w:cs="Times New Roman Regular"/>
-          <w:b/>
-          <w:sz w:val="28"/>
-          <w:szCs w:val="28"/>
-        </w:rPr>
-      </w:pPr>
+          <w:rFonts w:hint="default" w:ascii="Times New Roman Regular" w:hAnsi="Times New Roman Regular" w:eastAsia="SimSun" w:cs="Times New Roman Regular"/>
+          <w:i w:val="0"/>
+          <w:iCs w:val="0"/>
+          <w:caps w:val="0"/>
+          <w:color w:val="000000"/>
+          <w:spacing w:val="0"/>
+          <w:kern w:val="0"/>
+          <w:sz w:val="28"/>
+          <w:szCs w:val="28"/>
+          <w:u w:val="none"/>
+          <w:lang w:val="en-US" w:eastAsia="zh-CN" w:bidi="ar"/>
+        </w:rPr>
+      </w:pPr>
+    </w:p>
+    <w:p>
+      <w:pPr>
+        <w:keepNext w:val="0"/>
+        <w:keepLines w:val="0"/>
+        <w:widowControl/>
+        <w:suppressLineNumbers w:val="0"/>
+        <w:spacing w:after="240" w:afterAutospacing="0"/>
+        <w:jc w:val="left"/>
+        <w:rPr>
+          <w:rFonts w:hint="default" w:ascii="Times New Roman Regular" w:hAnsi="Times New Roman Regular" w:eastAsia="-webkit-standard" w:cs="Times New Roman Regular"/>
+          <w:i w:val="0"/>
+          <w:iCs w:val="0"/>
+          <w:caps w:val="0"/>
+          <w:color w:val="000000"/>
+          <w:spacing w:val="0"/>
+          <w:kern w:val="0"/>
+          <w:sz w:val="28"/>
+          <w:szCs w:val="28"/>
+          <w:u w:val="none"/>
+          <w:lang w:val="en-US" w:eastAsia="zh-CN" w:bidi="ar"/>
+        </w:rPr>
+      </w:pPr>
+      <w:r>
+        <w:rPr>
+          <w:rFonts w:hint="default" w:ascii="Times New Roman Regular" w:hAnsi="Times New Roman Regular" w:eastAsia="-webkit-standard" w:cs="Times New Roman Regular"/>
+          <w:i w:val="0"/>
+          <w:iCs w:val="0"/>
+          <w:caps w:val="0"/>
+          <w:color w:val="000000"/>
+          <w:spacing w:val="0"/>
+          <w:kern w:val="0"/>
+          <w:sz w:val="28"/>
+          <w:szCs w:val="28"/>
+          <w:u w:val="none"/>
+          <w:lang w:val="en-US" w:eastAsia="zh-CN" w:bidi="ar"/>
+        </w:rPr>
+        <w:t>First, the introduction explains the basic ideas behind Fully Homomorphic Encryption, giving readers a basic grasp of the concepts and possibilities of this technology. It then explores the difficulties with using conventional file systems and encryption techniques, highlighting the necessity for creative solutions to deal with the changing threat scenario. The introduction also describes the goals and framework of the literature review, outlining the main study areas and the techniques used to summarise previous findings.</w:t>
+      </w:r>
+    </w:p>
+    <w:p>
+      <w:pPr>
+        <w:keepNext w:val="0"/>
+        <w:keepLines w:val="0"/>
+        <w:widowControl/>
+        <w:suppressLineNumbers w:val="0"/>
+        <w:jc w:val="left"/>
+        <w:rPr>
+          <w:rFonts w:hint="default" w:ascii="Times New Roman Regular" w:hAnsi="Times New Roman Regular" w:eastAsia="-webkit-standard" w:cs="Times New Roman Regular"/>
+          <w:i w:val="0"/>
+          <w:iCs w:val="0"/>
+          <w:caps w:val="0"/>
+          <w:color w:val="000000"/>
+          <w:spacing w:val="0"/>
+          <w:kern w:val="0"/>
+          <w:sz w:val="28"/>
+          <w:szCs w:val="28"/>
+          <w:u w:val="none"/>
+          <w:lang w:val="en-US" w:eastAsia="zh-CN" w:bidi="ar"/>
+        </w:rPr>
+      </w:pPr>
+      <w:r>
+        <w:rPr>
+          <w:rFonts w:hint="default" w:ascii="Times New Roman Regular" w:hAnsi="Times New Roman Regular" w:eastAsia="-webkit-standard" w:cs="Times New Roman Regular"/>
+          <w:i w:val="0"/>
+          <w:iCs w:val="0"/>
+          <w:caps w:val="0"/>
+          <w:color w:val="000000"/>
+          <w:spacing w:val="0"/>
+          <w:kern w:val="0"/>
+          <w:sz w:val="28"/>
+          <w:szCs w:val="28"/>
+          <w:u w:val="none"/>
+          <w:lang w:val="en-US" w:eastAsia="zh-CN" w:bidi="ar"/>
+        </w:rPr>
+        <w:t>The evaluation of FHE-based file systems becomes an urgent and relevant research project as businesses struggle with the need to protect confidential information from illegal access and data breaches. File systems may provide strong security guarantees while maintaining data usability by utilising Fully Homomorphic Encryption, which will increase confidence and trust in the digital ecosystem.</w:t>
+      </w:r>
+    </w:p>
+    <w:p>
+      <w:pPr>
+        <w:keepNext w:val="0"/>
+        <w:keepLines w:val="0"/>
+        <w:widowControl/>
+        <w:suppressLineNumbers w:val="0"/>
+        <w:jc w:val="left"/>
+        <w:rPr>
+          <w:rFonts w:hint="default" w:ascii="Times New Roman Regular" w:hAnsi="Times New Roman Regular" w:cs="Times New Roman Regular"/>
+          <w:sz w:val="28"/>
+          <w:szCs w:val="28"/>
+        </w:rPr>
+      </w:pPr>
+      <w:r>
+        <w:rPr>
+          <w:rFonts w:hint="default" w:ascii="Times New Roman Regular" w:hAnsi="Times New Roman Regular" w:eastAsia="-webkit-standard" w:cs="Times New Roman Regular"/>
+          <w:i w:val="0"/>
+          <w:iCs w:val="0"/>
+          <w:caps w:val="0"/>
+          <w:color w:val="000000"/>
+          <w:spacing w:val="0"/>
+          <w:kern w:val="0"/>
+          <w:sz w:val="28"/>
+          <w:szCs w:val="28"/>
+          <w:u w:val="none"/>
+          <w:lang w:val="en-US" w:eastAsia="zh-CN" w:bidi="ar"/>
+        </w:rPr>
+        <w:t>I chose this topic because in todays digital era it is impossible to exaggerate the significance of data security and privacy in the modern digital age. Strong encryption methods are desperately needed to protect sensitive data kept in file systems, since cyber attacks and data breaches are becoming more common. FHE offers a state-of-the-art method that enables computations on encrypted data, providing a high degree of security and preserving data confidentiality.</w:t>
+      </w:r>
+    </w:p>
+    <w:p>
+      <w:pPr>
+        <w:keepNext w:val="0"/>
+        <w:keepLines w:val="0"/>
+        <w:widowControl/>
+        <w:suppressLineNumbers w:val="0"/>
+        <w:jc w:val="left"/>
+        <w:rPr>
+          <w:rFonts w:hint="default" w:ascii="Times New Roman Regular" w:hAnsi="Times New Roman Regular" w:eastAsia="-webkit-standard" w:cs="Times New Roman Regular"/>
+          <w:i w:val="0"/>
+          <w:iCs w:val="0"/>
+          <w:caps w:val="0"/>
+          <w:color w:val="000000"/>
+          <w:spacing w:val="0"/>
+          <w:kern w:val="0"/>
+          <w:sz w:val="28"/>
+          <w:szCs w:val="28"/>
+          <w:u w:val="none"/>
+          <w:lang w:val="en-US" w:eastAsia="zh-CN" w:bidi="ar"/>
+        </w:rPr>
+      </w:pPr>
+    </w:p>
+    <w:p>
+      <w:pPr>
+        <w:keepNext w:val="0"/>
+        <w:keepLines w:val="0"/>
+        <w:widowControl/>
+        <w:suppressLineNumbers w:val="0"/>
+        <w:spacing w:after="240" w:afterAutospacing="0"/>
+        <w:jc w:val="left"/>
+      </w:pPr>
+      <w:r>
+        <w:rPr>
+          <w:rFonts w:ascii="SimSun" w:hAnsi="SimSun" w:eastAsia="SimSun" w:cs="SimSun"/>
+          <w:i w:val="0"/>
+          <w:iCs w:val="0"/>
+          <w:caps w:val="0"/>
+          <w:color w:val="000000"/>
+          <w:spacing w:val="0"/>
+          <w:kern w:val="0"/>
+          <w:sz w:val="24"/>
+          <w:szCs w:val="24"/>
+          <w:u w:val="none"/>
+          <w:lang w:val="en-US" w:eastAsia="zh-CN" w:bidi="ar"/>
+        </w:rPr>
+        <w:br w:type="textWrapping"/>
+      </w:r>
+      <w:r>
+        <w:rPr>
+          <w:rFonts w:ascii="SimSun" w:hAnsi="SimSun" w:eastAsia="SimSun" w:cs="SimSun"/>
+          <w:i w:val="0"/>
+          <w:iCs w:val="0"/>
+          <w:caps w:val="0"/>
+          <w:color w:val="000000"/>
+          <w:spacing w:val="0"/>
+          <w:kern w:val="0"/>
+          <w:sz w:val="24"/>
+          <w:szCs w:val="24"/>
+          <w:u w:val="none"/>
+          <w:lang w:val="en-US" w:eastAsia="zh-CN" w:bidi="ar"/>
+        </w:rPr>
+        <w:br w:type="textWrapping"/>
+      </w:r>
     </w:p>
     <w:p>
       <w:pPr>
@@ -1604,7 +1665,7 @@
           <w:sz w:val="28"/>
           <w:szCs w:val="28"/>
         </w:rPr>
-        <w:t xml:space="preserve">This subsection is outlined in detail for an in-depth understanding of the subject matter.  </w:t>
+        <w:t xml:space="preserve">  </w:t>
       </w:r>
     </w:p>
     <w:p>
@@ -4415,7 +4476,7 @@
           </mc:Choice>
           <mc:Fallback>
             <w:pict>
-              <v:group id=" 2" o:spid="_x0000_s1026" o:spt="203" style="height:127.75pt;width:410.15pt;" coordsize="7561,2275" o:gfxdata="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">
+              <v:group id=" 2" o:spid="_x0000_s1026" o:spt="203" style="height:127.75pt;width:410.15pt;" coordsize="7561,2275" o:gfxdata="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">
                 <o:lock v:ext="edit" aspectratio="f"/>
                 <v:shape id=" 3" o:spid="_x0000_s1026" o:spt="100" style="position:absolute;left:981;top:1089;height:262;width:6348;" fillcolor="#722C00" filled="t" stroked="f" coordsize="6348,262" o:gfxdata="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" path="m6282,0l0,0,0,262,6282,262,6308,252,6329,224,6343,182,6348,131,6343,80,6329,39,6308,11,6282,0xe">
                   <v:path o:connectlocs="6282,1089;0,1089;0,1351;6282,1351;6308,1341;6329,1313;6343,1271;6348,1220;6343,1169;6329,1128;6308,1100;6282,1089" o:connectangles="0,0,0,0,0,0,0,0,0,0,0,0"/>
@@ -12208,78 +12269,11 @@
     <w:p>
       <w:pPr>
         <w:pStyle w:val="10"/>
-        <w:numPr>
-          <w:ilvl w:val="1"/>
-          <w:numId w:val="3"/>
-        </w:numPr>
+        <w:tabs>
+          <w:tab w:val="left" w:pos="0"/>
+        </w:tabs>
         <w:spacing w:after="0" w:line="360" w:lineRule="auto"/>
-        <w:rPr>
-          <w:rFonts w:hint="default" w:ascii="Times New Roman Regular" w:hAnsi="Times New Roman Regular" w:eastAsia="Times New Roman" w:cs="Times New Roman Regular"/>
-          <w:b/>
-          <w:sz w:val="28"/>
-          <w:szCs w:val="28"/>
-        </w:rPr>
-      </w:pPr>
-      <w:r>
-        <w:rPr>
-          <w:rFonts w:hint="default" w:ascii="Times New Roman Regular" w:hAnsi="Times New Roman Regular" w:eastAsia="Times New Roman" w:cs="Times New Roman Regular"/>
-          <w:b/>
-          <w:sz w:val="28"/>
-          <w:szCs w:val="28"/>
-        </w:rPr>
-        <w:t>Introduction</w:t>
-      </w:r>
-    </w:p>
-    <w:p>
-      <w:pPr>
-        <w:pStyle w:val="10"/>
-        <w:spacing w:after="0" w:line="360" w:lineRule="auto"/>
-        <w:ind w:left="465"/>
-        <w:rPr>
-          <w:rFonts w:hint="default" w:ascii="Times New Roman Regular" w:hAnsi="Times New Roman Regular" w:eastAsia="Times New Roman" w:cs="Times New Roman Regular"/>
-          <w:b/>
-          <w:sz w:val="28"/>
-          <w:szCs w:val="28"/>
-        </w:rPr>
-      </w:pPr>
-    </w:p>
-    <w:p>
-      <w:pPr>
-        <w:pStyle w:val="10"/>
-        <w:spacing w:after="0" w:line="360" w:lineRule="auto"/>
-        <w:jc w:val="both"/>
-        <w:rPr>
-          <w:rFonts w:hint="default" w:ascii="Times New Roman Regular" w:hAnsi="Times New Roman Regular" w:cs="Times New Roman Regular"/>
-          <w:sz w:val="28"/>
-          <w:szCs w:val="28"/>
-        </w:rPr>
-      </w:pPr>
-      <w:r>
-        <w:rPr>
-          <w:rFonts w:hint="default" w:ascii="Times New Roman Regular" w:hAnsi="Times New Roman Regular" w:cs="Times New Roman Regular"/>
-          <w:sz w:val="28"/>
-          <w:szCs w:val="28"/>
-        </w:rPr>
-        <w:t>This chapter describes the research design and approach, research setting, and validity and reliability.</w:t>
-      </w:r>
-    </w:p>
-    <w:p>
-      <w:pPr>
-        <w:pStyle w:val="10"/>
-        <w:numPr>
-          <w:ilvl w:val="1"/>
-          <w:numId w:val="3"/>
-        </w:numPr>
-        <w:spacing w:after="0" w:line="360" w:lineRule="auto"/>
-        <w:jc w:val="both"/>
-        <w:rPr>
-          <w:rFonts w:hint="default" w:ascii="Times New Roman Regular" w:hAnsi="Times New Roman Regular" w:eastAsia="Times New Roman" w:cs="Times New Roman Regular"/>
-          <w:b/>
-          <w:sz w:val="28"/>
-          <w:szCs w:val="28"/>
-        </w:rPr>
-      </w:pPr>
-      <w:r>
+        <w:jc w:val="both"/>
         <w:rPr>
           <w:rFonts w:hint="default" w:ascii="Times New Roman Regular" w:hAnsi="Times New Roman Regular" w:eastAsia="Times New Roman" w:cs="Times New Roman Regular"/>
           <w:b/>
@@ -12287,533 +12281,9 @@
           <w:sz w:val="28"/>
           <w:szCs w:val="28"/>
         </w:rPr>
-        <w:t>Research Approach:</w:t>
-      </w:r>
-    </w:p>
-    <w:p>
-      <w:pPr>
-        <w:pStyle w:val="10"/>
-        <w:spacing w:after="0" w:line="360" w:lineRule="auto"/>
-        <w:jc w:val="both"/>
-        <w:rPr>
-          <w:rFonts w:hint="default" w:ascii="Times New Roman Regular" w:hAnsi="Times New Roman Regular" w:eastAsia="Times New Roman" w:cs="Times New Roman Regular"/>
-          <w:sz w:val="28"/>
-          <w:szCs w:val="28"/>
-        </w:rPr>
-      </w:pPr>
-      <w:r>
-        <w:rPr>
-          <w:rFonts w:hint="default" w:ascii="Times New Roman Regular" w:hAnsi="Times New Roman Regular" w:eastAsia="Times New Roman" w:cs="Times New Roman Regular"/>
-          <w:b/>
-          <w:bCs/>
-          <w:sz w:val="28"/>
-          <w:szCs w:val="28"/>
-        </w:rPr>
-        <w:t>3.2.1 Exploratory Approach:</w:t>
-      </w:r>
-      <w:r>
-        <w:rPr>
-          <w:rFonts w:hint="default" w:ascii="Times New Roman Regular" w:hAnsi="Times New Roman Regular" w:eastAsia="Times New Roman" w:cs="Times New Roman Regular"/>
-          <w:sz w:val="28"/>
-          <w:szCs w:val="28"/>
-        </w:rPr>
-        <w:t xml:space="preserve"> this study will employ an exploratory approach which will give the evolving nature of homomorphic encryption in identify challenges, and explore potential solutions (Smart, 2019). </w:t>
-      </w:r>
-    </w:p>
-    <w:p>
-      <w:pPr>
-        <w:pStyle w:val="10"/>
-        <w:numPr>
-          <w:ilvl w:val="1"/>
-          <w:numId w:val="3"/>
-        </w:numPr>
-        <w:spacing w:after="0" w:line="360" w:lineRule="auto"/>
-        <w:jc w:val="both"/>
-        <w:rPr>
-          <w:rFonts w:hint="default" w:ascii="Times New Roman Regular" w:hAnsi="Times New Roman Regular" w:eastAsia="Times New Roman" w:cs="Times New Roman Regular"/>
-          <w:b/>
-          <w:sz w:val="28"/>
-          <w:szCs w:val="28"/>
-        </w:rPr>
-      </w:pPr>
-      <w:r>
-        <w:rPr>
-          <w:rFonts w:hint="default" w:ascii="Times New Roman Regular" w:hAnsi="Times New Roman Regular" w:eastAsia="Times New Roman" w:cs="Times New Roman Regular"/>
-          <w:b/>
-          <w:bCs/>
-          <w:sz w:val="28"/>
-          <w:szCs w:val="28"/>
-        </w:rPr>
-        <w:t>Research Design:</w:t>
-      </w:r>
-    </w:p>
-    <w:p>
-      <w:pPr>
-        <w:pStyle w:val="10"/>
-        <w:spacing w:after="0" w:line="360" w:lineRule="auto"/>
-        <w:jc w:val="both"/>
-        <w:rPr>
-          <w:rFonts w:hint="default" w:ascii="Times New Roman Regular" w:hAnsi="Times New Roman Regular" w:eastAsia="Times New Roman" w:cs="Times New Roman Regular"/>
-          <w:sz w:val="28"/>
-          <w:szCs w:val="28"/>
-        </w:rPr>
-      </w:pPr>
-      <w:r>
-        <w:rPr>
-          <w:rFonts w:hint="default" w:ascii="Times New Roman Regular" w:hAnsi="Times New Roman Regular" w:eastAsia="Times New Roman" w:cs="Times New Roman Regular"/>
-          <w:b/>
-          <w:bCs/>
-          <w:sz w:val="28"/>
-          <w:szCs w:val="28"/>
-        </w:rPr>
-        <w:t>Mixed-Methods Design:</w:t>
-      </w:r>
-      <w:r>
-        <w:rPr>
-          <w:rFonts w:hint="default" w:ascii="Times New Roman Regular" w:hAnsi="Times New Roman Regular" w:eastAsia="Times New Roman" w:cs="Times New Roman Regular"/>
-          <w:sz w:val="28"/>
-          <w:szCs w:val="28"/>
-        </w:rPr>
-        <w:t xml:space="preserve"> in this study we are going to use both quantitative and qualitative methods to allow for a comprehensive investigation.</w:t>
-      </w:r>
-    </w:p>
-    <w:p>
-      <w:pPr>
-        <w:pStyle w:val="10"/>
-        <w:spacing w:after="0" w:line="360" w:lineRule="auto"/>
-        <w:jc w:val="both"/>
-        <w:rPr>
-          <w:rFonts w:hint="default" w:ascii="Times New Roman Regular" w:hAnsi="Times New Roman Regular" w:eastAsia="Times New Roman" w:cs="Times New Roman Regular"/>
-          <w:sz w:val="28"/>
-          <w:szCs w:val="28"/>
-        </w:rPr>
-      </w:pPr>
-      <w:r>
-        <w:rPr>
-          <w:rFonts w:hint="default" w:ascii="Times New Roman Regular" w:hAnsi="Times New Roman Regular" w:eastAsia="Times New Roman" w:cs="Times New Roman Regular"/>
-          <w:sz w:val="28"/>
-          <w:szCs w:val="28"/>
-        </w:rPr>
-        <w:t>The quantitative methods will be used to measure performance metrics, while qualitative methods will be use to capture user perceptions and usability aspects (Halevi &amp; Shoup. 2023a)</w:t>
-      </w:r>
-    </w:p>
-    <w:p>
-      <w:pPr>
-        <w:pStyle w:val="10"/>
-        <w:numPr>
-          <w:ilvl w:val="1"/>
-          <w:numId w:val="3"/>
-        </w:numPr>
-        <w:spacing w:after="0" w:line="360" w:lineRule="auto"/>
-        <w:jc w:val="both"/>
-        <w:rPr>
-          <w:rFonts w:hint="default" w:ascii="Times New Roman Regular" w:hAnsi="Times New Roman Regular" w:eastAsia="Times New Roman" w:cs="Times New Roman Regular"/>
-          <w:b/>
-          <w:sz w:val="28"/>
-          <w:szCs w:val="28"/>
-        </w:rPr>
-      </w:pPr>
-      <w:r>
-        <w:rPr>
-          <w:rFonts w:hint="default" w:ascii="Times New Roman Regular" w:hAnsi="Times New Roman Regular" w:eastAsia="Times New Roman" w:cs="Times New Roman Regular"/>
-          <w:b/>
-          <w:bCs/>
-          <w:sz w:val="28"/>
-          <w:szCs w:val="28"/>
-        </w:rPr>
-        <w:t>Data Collection Methods:</w:t>
-      </w:r>
-    </w:p>
-    <w:p>
-      <w:pPr>
-        <w:pStyle w:val="10"/>
-        <w:spacing w:after="0" w:line="360" w:lineRule="auto"/>
-        <w:jc w:val="both"/>
-        <w:rPr>
-          <w:rFonts w:hint="default" w:ascii="Times New Roman Regular" w:hAnsi="Times New Roman Regular" w:eastAsia="Times New Roman" w:cs="Times New Roman Regular"/>
-          <w:b/>
-          <w:sz w:val="28"/>
-          <w:szCs w:val="28"/>
-        </w:rPr>
-      </w:pPr>
-      <w:r>
-        <w:rPr>
-          <w:rFonts w:hint="default" w:ascii="Times New Roman Regular" w:hAnsi="Times New Roman Regular" w:eastAsia="Times New Roman" w:cs="Times New Roman Regular"/>
-          <w:b/>
-          <w:bCs/>
-          <w:sz w:val="28"/>
-          <w:szCs w:val="28"/>
-        </w:rPr>
-        <w:t>3.4.2 Interviews and Surveys:</w:t>
-      </w:r>
-      <w:r>
-        <w:rPr>
-          <w:rFonts w:hint="default" w:ascii="Times New Roman Regular" w:hAnsi="Times New Roman Regular" w:eastAsia="Times New Roman" w:cs="Times New Roman Regular"/>
-          <w:sz w:val="28"/>
-          <w:szCs w:val="28"/>
-        </w:rPr>
-        <w:t xml:space="preserve"> in this study data will the collected by engage with experts in cryptography, data security, and related fields to gather expert opinions, insights, and feedback on homomorphic encryption approaches and their practical implications (Smart, 2019). </w:t>
-      </w:r>
-    </w:p>
-    <w:p>
-      <w:pPr>
-        <w:pStyle w:val="10"/>
-        <w:tabs>
-          <w:tab w:val="left" w:pos="0"/>
-        </w:tabs>
-        <w:spacing w:after="0" w:line="360" w:lineRule="auto"/>
-        <w:jc w:val="both"/>
-        <w:rPr>
-          <w:rFonts w:hint="default" w:ascii="Times New Roman Regular" w:hAnsi="Times New Roman Regular" w:eastAsia="Times New Roman" w:cs="Times New Roman Regular"/>
-          <w:sz w:val="28"/>
-          <w:szCs w:val="28"/>
-        </w:rPr>
-      </w:pPr>
-      <w:r>
-        <w:rPr>
-          <w:rFonts w:hint="default" w:ascii="Times New Roman Regular" w:hAnsi="Times New Roman Regular" w:eastAsia="Times New Roman" w:cs="Times New Roman Regular"/>
-          <w:b/>
-          <w:bCs/>
-          <w:sz w:val="28"/>
-          <w:szCs w:val="28"/>
-        </w:rPr>
-        <w:t>3.4.3 Experimental Data:</w:t>
-      </w:r>
-      <w:r>
-        <w:rPr>
-          <w:rFonts w:hint="default" w:ascii="Times New Roman Regular" w:hAnsi="Times New Roman Regular" w:eastAsia="Times New Roman" w:cs="Times New Roman Regular"/>
-          <w:sz w:val="28"/>
-          <w:szCs w:val="28"/>
-        </w:rPr>
-        <w:t xml:space="preserve"> experimental will be collected through simulations, prototyping, or real world experiments to evaluate the performance, security, and usability of homomorphic encryption schemes (Smart, 2019). </w:t>
-      </w:r>
-    </w:p>
-    <w:p>
-      <w:pPr>
-        <w:pStyle w:val="10"/>
-        <w:tabs>
-          <w:tab w:val="left" w:pos="0"/>
-        </w:tabs>
-        <w:spacing w:after="0" w:line="360" w:lineRule="auto"/>
-        <w:jc w:val="both"/>
-        <w:rPr>
-          <w:rFonts w:hint="default" w:ascii="Times New Roman Regular" w:hAnsi="Times New Roman Regular" w:eastAsia="Times New Roman" w:cs="Times New Roman Regular"/>
-          <w:sz w:val="28"/>
-          <w:szCs w:val="28"/>
-        </w:rPr>
-      </w:pPr>
-      <w:r>
-        <w:rPr>
-          <w:rFonts w:hint="default" w:ascii="Times New Roman Regular" w:hAnsi="Times New Roman Regular" w:eastAsia="Times New Roman" w:cs="Times New Roman Regular"/>
-          <w:b/>
-          <w:bCs/>
-          <w:sz w:val="28"/>
-          <w:szCs w:val="28"/>
-        </w:rPr>
-        <w:t>3.5 Data Analysis Techniques:</w:t>
-      </w:r>
-    </w:p>
-    <w:p>
-      <w:pPr>
-        <w:pStyle w:val="10"/>
-        <w:tabs>
-          <w:tab w:val="left" w:pos="0"/>
-        </w:tabs>
-        <w:spacing w:after="0" w:line="360" w:lineRule="auto"/>
-        <w:jc w:val="both"/>
-        <w:rPr>
-          <w:rFonts w:hint="default" w:ascii="Times New Roman Regular" w:hAnsi="Times New Roman Regular" w:eastAsia="Times New Roman" w:cs="Times New Roman Regular"/>
-          <w:sz w:val="28"/>
-          <w:szCs w:val="28"/>
-        </w:rPr>
-      </w:pPr>
-      <w:r>
-        <w:rPr>
-          <w:rFonts w:hint="default" w:ascii="Times New Roman Regular" w:hAnsi="Times New Roman Regular" w:eastAsia="Times New Roman" w:cs="Times New Roman Regular"/>
-          <w:b/>
-          <w:bCs/>
-          <w:sz w:val="28"/>
-          <w:szCs w:val="28"/>
-        </w:rPr>
-        <w:t xml:space="preserve">3.5.1 Quantitative Analysis: </w:t>
-      </w:r>
-      <w:r>
-        <w:rPr>
-          <w:rFonts w:hint="default" w:ascii="Times New Roman Regular" w:hAnsi="Times New Roman Regular" w:eastAsia="Times New Roman" w:cs="Times New Roman Regular"/>
-          <w:sz w:val="28"/>
-          <w:szCs w:val="28"/>
-        </w:rPr>
-        <w:t>data will be analyzed quantitatively using statistical techniques to measure performance metrics (encryption/decryption speed, computational overhead) and security properties (resistance to cryptographic attacks) (Morris,2023).</w:t>
-      </w:r>
-    </w:p>
-    <w:p>
-      <w:pPr>
-        <w:pStyle w:val="10"/>
-        <w:tabs>
-          <w:tab w:val="left" w:pos="0"/>
-        </w:tabs>
-        <w:spacing w:after="0" w:line="360" w:lineRule="auto"/>
-        <w:jc w:val="both"/>
-        <w:rPr>
-          <w:rFonts w:hint="default" w:ascii="Times New Roman Regular" w:hAnsi="Times New Roman Regular" w:eastAsia="Times New Roman" w:cs="Times New Roman Regular"/>
-          <w:sz w:val="28"/>
-          <w:szCs w:val="28"/>
-        </w:rPr>
-      </w:pPr>
-      <w:r>
-        <w:rPr>
-          <w:rFonts w:hint="default" w:ascii="Times New Roman Regular" w:hAnsi="Times New Roman Regular" w:eastAsia="Times New Roman" w:cs="Times New Roman Regular"/>
-          <w:b/>
-          <w:bCs/>
-          <w:sz w:val="28"/>
-          <w:szCs w:val="28"/>
-        </w:rPr>
-        <w:t xml:space="preserve">3.5.2 Qualitative Analysis: </w:t>
-      </w:r>
-      <w:r>
-        <w:rPr>
-          <w:rFonts w:hint="default" w:ascii="Times New Roman Regular" w:hAnsi="Times New Roman Regular" w:eastAsia="Times New Roman" w:cs="Times New Roman Regular"/>
-          <w:bCs/>
-          <w:sz w:val="28"/>
-          <w:szCs w:val="28"/>
-        </w:rPr>
-        <w:t xml:space="preserve">qualitative data will be </w:t>
-      </w:r>
-      <w:r>
-        <w:rPr>
-          <w:rFonts w:hint="default" w:ascii="Times New Roman Regular" w:hAnsi="Times New Roman Regular" w:eastAsia="Times New Roman" w:cs="Times New Roman Regular"/>
-          <w:sz w:val="28"/>
-          <w:szCs w:val="28"/>
-        </w:rPr>
-        <w:t>analyze from interviews, surveys and user feedback to identify themes, patterns, and insights related to user perceptions, usability issues, and practical challenges (Morris,2023).</w:t>
-      </w:r>
-    </w:p>
-    <w:p>
-      <w:pPr>
-        <w:pStyle w:val="10"/>
-        <w:tabs>
-          <w:tab w:val="left" w:pos="0"/>
-        </w:tabs>
-        <w:spacing w:after="0" w:line="360" w:lineRule="auto"/>
-        <w:jc w:val="both"/>
-        <w:rPr>
-          <w:rFonts w:hint="default" w:ascii="Times New Roman Regular" w:hAnsi="Times New Roman Regular" w:eastAsia="Times New Roman" w:cs="Times New Roman Regular"/>
-          <w:sz w:val="28"/>
-          <w:szCs w:val="28"/>
-        </w:rPr>
-      </w:pPr>
-      <w:r>
-        <w:rPr>
-          <w:rFonts w:hint="default" w:ascii="Times New Roman Regular" w:hAnsi="Times New Roman Regular" w:eastAsia="Times New Roman" w:cs="Times New Roman Regular"/>
-          <w:b/>
-          <w:bCs/>
-          <w:sz w:val="28"/>
-          <w:szCs w:val="28"/>
-        </w:rPr>
-        <w:t>3.6 Prototype Development:</w:t>
-      </w:r>
-    </w:p>
-    <w:p>
-      <w:pPr>
-        <w:pStyle w:val="10"/>
-        <w:tabs>
-          <w:tab w:val="left" w:pos="0"/>
-        </w:tabs>
-        <w:spacing w:after="0" w:line="360" w:lineRule="auto"/>
-        <w:jc w:val="both"/>
-        <w:rPr>
-          <w:rFonts w:hint="default" w:ascii="Times New Roman Regular" w:hAnsi="Times New Roman Regular" w:eastAsia="Times New Roman" w:cs="Times New Roman Regular"/>
-          <w:sz w:val="28"/>
-          <w:szCs w:val="28"/>
-        </w:rPr>
-      </w:pPr>
-      <w:r>
-        <w:rPr>
-          <w:rFonts w:hint="default" w:ascii="Times New Roman Regular" w:hAnsi="Times New Roman Regular" w:eastAsia="Times New Roman" w:cs="Times New Roman Regular"/>
-          <w:b/>
-          <w:bCs/>
-          <w:sz w:val="28"/>
-          <w:szCs w:val="28"/>
-        </w:rPr>
-        <w:t>3.6.1 Software Prototyping:</w:t>
-      </w:r>
-      <w:r>
-        <w:rPr>
-          <w:rFonts w:hint="default" w:ascii="Times New Roman Regular" w:hAnsi="Times New Roman Regular" w:eastAsia="Times New Roman" w:cs="Times New Roman Regular"/>
-          <w:sz w:val="28"/>
-          <w:szCs w:val="28"/>
-        </w:rPr>
-        <w:t xml:space="preserve"> proof-of-concept will be design for implementations of homomorphic encryption frameworks using programming languages and cryptographic libraries.</w:t>
-      </w:r>
-    </w:p>
-    <w:p>
-      <w:pPr>
-        <w:pStyle w:val="10"/>
-        <w:spacing w:after="0" w:line="360" w:lineRule="auto"/>
-        <w:jc w:val="both"/>
-        <w:rPr>
-          <w:rFonts w:hint="default" w:ascii="Times New Roman Regular" w:hAnsi="Times New Roman Regular" w:eastAsia="Times New Roman" w:cs="Times New Roman Regular"/>
-          <w:sz w:val="28"/>
-          <w:szCs w:val="28"/>
-        </w:rPr>
-      </w:pPr>
-      <w:r>
-        <w:rPr>
-          <w:rFonts w:hint="default" w:ascii="Times New Roman Regular" w:hAnsi="Times New Roman Regular" w:eastAsia="Times New Roman" w:cs="Times New Roman Regular"/>
-          <w:b/>
-          <w:bCs/>
-          <w:sz w:val="28"/>
-          <w:szCs w:val="28"/>
-        </w:rPr>
-        <w:t>3.6.2 Simulation Studies:</w:t>
-      </w:r>
-      <w:r>
-        <w:rPr>
-          <w:rFonts w:hint="default" w:ascii="Times New Roman Regular" w:hAnsi="Times New Roman Regular" w:eastAsia="Times New Roman" w:cs="Times New Roman Regular"/>
-          <w:sz w:val="28"/>
-          <w:szCs w:val="28"/>
-        </w:rPr>
-        <w:t xml:space="preserve"> simulation studies will be conducted to evaluate the performance and scalability of homomorphic encryption algorithms under various scenarios and parameters (Halevi &amp; Shoup. 2023a)</w:t>
-      </w:r>
-    </w:p>
-    <w:p>
-      <w:pPr>
-        <w:pStyle w:val="10"/>
-        <w:spacing w:after="0" w:line="360" w:lineRule="auto"/>
-        <w:jc w:val="both"/>
-        <w:rPr>
-          <w:rFonts w:hint="default" w:ascii="Times New Roman Regular" w:hAnsi="Times New Roman Regular" w:eastAsia="Times New Roman" w:cs="Times New Roman Regular"/>
-          <w:sz w:val="28"/>
-          <w:szCs w:val="28"/>
-        </w:rPr>
-      </w:pPr>
-      <w:r>
-        <w:rPr>
-          <w:rFonts w:hint="default" w:ascii="Times New Roman Regular" w:hAnsi="Times New Roman Regular" w:eastAsia="Times New Roman" w:cs="Times New Roman Regular"/>
-          <w:b/>
-          <w:bCs/>
-          <w:sz w:val="28"/>
-          <w:szCs w:val="28"/>
-        </w:rPr>
-        <w:t>3.8 Validation and Verification:</w:t>
-      </w:r>
-    </w:p>
-    <w:p>
-      <w:pPr>
-        <w:pStyle w:val="10"/>
-        <w:tabs>
-          <w:tab w:val="left" w:pos="0"/>
-        </w:tabs>
-        <w:spacing w:after="0" w:line="360" w:lineRule="auto"/>
-        <w:jc w:val="both"/>
-        <w:rPr>
-          <w:rFonts w:hint="default" w:ascii="Times New Roman Regular" w:hAnsi="Times New Roman Regular" w:eastAsia="Times New Roman" w:cs="Times New Roman Regular"/>
-          <w:sz w:val="28"/>
-          <w:szCs w:val="28"/>
-        </w:rPr>
-      </w:pPr>
-      <w:r>
-        <w:rPr>
-          <w:rFonts w:hint="default" w:ascii="Times New Roman Regular" w:hAnsi="Times New Roman Regular" w:eastAsia="Times New Roman" w:cs="Times New Roman Regular"/>
-          <w:b/>
-          <w:bCs/>
-          <w:sz w:val="28"/>
-          <w:szCs w:val="28"/>
-        </w:rPr>
-        <w:t>3.8.1 Formal Verification:</w:t>
-      </w:r>
-      <w:r>
-        <w:rPr>
-          <w:rFonts w:hint="default" w:ascii="Times New Roman Regular" w:hAnsi="Times New Roman Regular" w:eastAsia="Times New Roman" w:cs="Times New Roman Regular"/>
-          <w:sz w:val="28"/>
-          <w:szCs w:val="28"/>
-        </w:rPr>
-        <w:t xml:space="preserve"> a formal methods and verification techniques will be use to validate the correctness and robustness of homomorphic encryption algorithms or frameworks (Yuanmi &amp; Phong. 2022).</w:t>
-      </w:r>
-    </w:p>
-    <w:p>
-      <w:pPr>
-        <w:pStyle w:val="10"/>
-        <w:tabs>
-          <w:tab w:val="left" w:pos="0"/>
-        </w:tabs>
-        <w:spacing w:after="0" w:line="360" w:lineRule="auto"/>
-        <w:jc w:val="both"/>
-        <w:rPr>
-          <w:rFonts w:hint="default" w:ascii="Times New Roman Regular" w:hAnsi="Times New Roman Regular" w:eastAsia="Times New Roman" w:cs="Times New Roman Regular"/>
-          <w:sz w:val="28"/>
-          <w:szCs w:val="28"/>
-        </w:rPr>
-      </w:pPr>
-      <w:r>
-        <w:rPr>
-          <w:rFonts w:hint="default" w:ascii="Times New Roman Regular" w:hAnsi="Times New Roman Regular" w:eastAsia="Times New Roman" w:cs="Times New Roman Regular"/>
-          <w:b/>
-          <w:bCs/>
-          <w:sz w:val="28"/>
-          <w:szCs w:val="28"/>
-        </w:rPr>
-        <w:t xml:space="preserve"> 3.8.2 Experimental Validation:</w:t>
-      </w:r>
-      <w:r>
-        <w:rPr>
-          <w:rFonts w:hint="default" w:ascii="Times New Roman Regular" w:hAnsi="Times New Roman Regular" w:eastAsia="Times New Roman" w:cs="Times New Roman Regular"/>
-          <w:sz w:val="28"/>
-          <w:szCs w:val="28"/>
-        </w:rPr>
-        <w:t xml:space="preserve"> the performance, security, and usability of homomorphic encryption schemes will be validated through experimental studies, comparing against existing approaches or benchmarks (Yuanmi &amp; Phong. 2022).</w:t>
-      </w:r>
-    </w:p>
-    <w:p>
-      <w:pPr>
-        <w:pStyle w:val="10"/>
-        <w:tabs>
-          <w:tab w:val="left" w:pos="0"/>
-        </w:tabs>
-        <w:spacing w:after="0" w:line="360" w:lineRule="auto"/>
-        <w:jc w:val="both"/>
-        <w:rPr>
-          <w:rFonts w:hint="default" w:ascii="Times New Roman Regular" w:hAnsi="Times New Roman Regular" w:eastAsia="Times New Roman" w:cs="Times New Roman Regular"/>
-          <w:b/>
-          <w:bCs/>
-          <w:sz w:val="28"/>
-          <w:szCs w:val="28"/>
-        </w:rPr>
-      </w:pPr>
-    </w:p>
-    <w:p>
-      <w:pPr>
-        <w:pStyle w:val="10"/>
-        <w:tabs>
-          <w:tab w:val="left" w:pos="0"/>
-        </w:tabs>
-        <w:spacing w:after="0" w:line="360" w:lineRule="auto"/>
-        <w:jc w:val="both"/>
-        <w:rPr>
-          <w:rFonts w:hint="default" w:ascii="Times New Roman Regular" w:hAnsi="Times New Roman Regular" w:eastAsia="Times New Roman" w:cs="Times New Roman Regular"/>
-          <w:b/>
-          <w:bCs/>
-          <w:sz w:val="28"/>
-          <w:szCs w:val="28"/>
-        </w:rPr>
-      </w:pPr>
-    </w:p>
-    <w:p>
-      <w:pPr>
-        <w:pStyle w:val="10"/>
-        <w:tabs>
-          <w:tab w:val="left" w:pos="0"/>
-        </w:tabs>
-        <w:spacing w:after="0" w:line="360" w:lineRule="auto"/>
-        <w:jc w:val="both"/>
-        <w:rPr>
-          <w:rFonts w:hint="default" w:ascii="Times New Roman Regular" w:hAnsi="Times New Roman Regular" w:eastAsia="Times New Roman" w:cs="Times New Roman Regular"/>
-          <w:b/>
-          <w:bCs/>
-          <w:sz w:val="28"/>
-          <w:szCs w:val="28"/>
-        </w:rPr>
-      </w:pPr>
+      </w:pPr>
+      <w:bookmarkStart w:id="0" w:name="_GoBack"/>
+      <w:bookmarkEnd w:id="0"/>
     </w:p>
     <w:p>
       <w:pPr>
@@ -19105,7 +18575,6 @@
     <w:sectPr>
       <w:pgSz w:w="12240" w:h="15840"/>
       <w:pgMar w:top="1440" w:right="1800" w:bottom="1440" w:left="1800" w:header="720" w:footer="720" w:gutter="0"/>
-      <w:paperSrc/>
       <w:cols w:space="0" w:num="1"/>
       <w:rtlGutter w:val="0"/>
       <w:docGrid w:linePitch="360" w:charSpace="0"/>
@@ -19252,216 +18721,8 @@
       </w:pPr>
     </w:lvl>
   </w:abstractNum>
-  <w:abstractNum w:abstractNumId="1">
-    <w:nsid w:val="59D037B0"/>
-    <w:multiLevelType w:val="multilevel"/>
-    <w:tmpl w:val="59D037B0"/>
-    <w:lvl w:ilvl="0" w:tentative="0">
-      <w:start w:val="3"/>
-      <w:numFmt w:val="decimal"/>
-      <w:lvlText w:val="%1"/>
-      <w:lvlJc w:val="left"/>
-      <w:pPr>
-        <w:ind w:left="360" w:hanging="360"/>
-      </w:pPr>
-      <w:rPr>
-        <w:rFonts w:hint="default"/>
-      </w:rPr>
-    </w:lvl>
-    <w:lvl w:ilvl="1" w:tentative="0">
-      <w:start w:val="1"/>
-      <w:numFmt w:val="decimal"/>
-      <w:lvlText w:val="%1.%2"/>
-      <w:lvlJc w:val="left"/>
-      <w:pPr>
-        <w:ind w:left="360" w:hanging="360"/>
-      </w:pPr>
-      <w:rPr>
-        <w:rFonts w:hint="default"/>
-      </w:rPr>
-    </w:lvl>
-    <w:lvl w:ilvl="2" w:tentative="0">
-      <w:start w:val="1"/>
-      <w:numFmt w:val="decimal"/>
-      <w:lvlText w:val="%1.%2.%3"/>
-      <w:lvlJc w:val="left"/>
-      <w:pPr>
-        <w:ind w:left="720" w:hanging="720"/>
-      </w:pPr>
-      <w:rPr>
-        <w:rFonts w:hint="default"/>
-      </w:rPr>
-    </w:lvl>
-    <w:lvl w:ilvl="3" w:tentative="0">
-      <w:start w:val="1"/>
-      <w:numFmt w:val="decimal"/>
-      <w:lvlText w:val="%1.%2.%3.%4"/>
-      <w:lvlJc w:val="left"/>
-      <w:pPr>
-        <w:ind w:left="720" w:hanging="720"/>
-      </w:pPr>
-      <w:rPr>
-        <w:rFonts w:hint="default"/>
-      </w:rPr>
-    </w:lvl>
-    <w:lvl w:ilvl="4" w:tentative="0">
-      <w:start w:val="1"/>
-      <w:numFmt w:val="decimal"/>
-      <w:lvlText w:val="%1.%2.%3.%4.%5"/>
-      <w:lvlJc w:val="left"/>
-      <w:pPr>
-        <w:ind w:left="1080" w:hanging="1080"/>
-      </w:pPr>
-      <w:rPr>
-        <w:rFonts w:hint="default"/>
-      </w:rPr>
-    </w:lvl>
-    <w:lvl w:ilvl="5" w:tentative="0">
-      <w:start w:val="1"/>
-      <w:numFmt w:val="decimal"/>
-      <w:lvlText w:val="%1.%2.%3.%4.%5.%6"/>
-      <w:lvlJc w:val="left"/>
-      <w:pPr>
-        <w:ind w:left="1080" w:hanging="1080"/>
-      </w:pPr>
-      <w:rPr>
-        <w:rFonts w:hint="default"/>
-      </w:rPr>
-    </w:lvl>
-    <w:lvl w:ilvl="6" w:tentative="0">
-      <w:start w:val="1"/>
-      <w:numFmt w:val="decimal"/>
-      <w:lvlText w:val="%1.%2.%3.%4.%5.%6.%7"/>
-      <w:lvlJc w:val="left"/>
-      <w:pPr>
-        <w:ind w:left="1440" w:hanging="1440"/>
-      </w:pPr>
-      <w:rPr>
-        <w:rFonts w:hint="default"/>
-      </w:rPr>
-    </w:lvl>
-    <w:lvl w:ilvl="7" w:tentative="0">
-      <w:start w:val="1"/>
-      <w:numFmt w:val="decimal"/>
-      <w:lvlText w:val="%1.%2.%3.%4.%5.%6.%7.%8"/>
-      <w:lvlJc w:val="left"/>
-      <w:pPr>
-        <w:ind w:left="1440" w:hanging="1440"/>
-      </w:pPr>
-      <w:rPr>
-        <w:rFonts w:hint="default"/>
-      </w:rPr>
-    </w:lvl>
-    <w:lvl w:ilvl="8" w:tentative="0">
-      <w:start w:val="1"/>
-      <w:numFmt w:val="decimal"/>
-      <w:lvlText w:val="%1.%2.%3.%4.%5.%6.%7.%8.%9"/>
-      <w:lvlJc w:val="left"/>
-      <w:pPr>
-        <w:ind w:left="1800" w:hanging="1800"/>
-      </w:pPr>
-      <w:rPr>
-        <w:rFonts w:hint="default"/>
-      </w:rPr>
-    </w:lvl>
-  </w:abstractNum>
-  <w:abstractNum w:abstractNumId="2">
-    <w:nsid w:val="74A1163D"/>
-    <w:multiLevelType w:val="multilevel"/>
-    <w:tmpl w:val="74A1163D"/>
-    <w:lvl w:ilvl="0" w:tentative="0">
-      <w:start w:val="1"/>
-      <w:numFmt w:val="decimal"/>
-      <w:lvlText w:val="%1."/>
-      <w:lvlJc w:val="left"/>
-      <w:pPr>
-        <w:ind w:left="720" w:hanging="360"/>
-      </w:pPr>
-      <w:rPr>
-        <w:rFonts w:hint="default"/>
-      </w:rPr>
-    </w:lvl>
-    <w:lvl w:ilvl="1" w:tentative="0">
-      <w:start w:val="1"/>
-      <w:numFmt w:val="lowerLetter"/>
-      <w:lvlText w:val="%2."/>
-      <w:lvlJc w:val="left"/>
-      <w:pPr>
-        <w:ind w:left="1440" w:hanging="360"/>
-      </w:pPr>
-    </w:lvl>
-    <w:lvl w:ilvl="2" w:tentative="0">
-      <w:start w:val="1"/>
-      <w:numFmt w:val="lowerRoman"/>
-      <w:lvlText w:val="%3."/>
-      <w:lvlJc w:val="right"/>
-      <w:pPr>
-        <w:ind w:left="2160" w:hanging="180"/>
-      </w:pPr>
-    </w:lvl>
-    <w:lvl w:ilvl="3" w:tentative="0">
-      <w:start w:val="1"/>
-      <w:numFmt w:val="decimal"/>
-      <w:lvlText w:val="%4."/>
-      <w:lvlJc w:val="left"/>
-      <w:pPr>
-        <w:ind w:left="2880" w:hanging="360"/>
-      </w:pPr>
-    </w:lvl>
-    <w:lvl w:ilvl="4" w:tentative="0">
-      <w:start w:val="1"/>
-      <w:numFmt w:val="lowerLetter"/>
-      <w:lvlText w:val="%5."/>
-      <w:lvlJc w:val="left"/>
-      <w:pPr>
-        <w:ind w:left="3600" w:hanging="360"/>
-      </w:pPr>
-    </w:lvl>
-    <w:lvl w:ilvl="5" w:tentative="0">
-      <w:start w:val="1"/>
-      <w:numFmt w:val="lowerRoman"/>
-      <w:lvlText w:val="%6."/>
-      <w:lvlJc w:val="right"/>
-      <w:pPr>
-        <w:ind w:left="4320" w:hanging="180"/>
-      </w:pPr>
-    </w:lvl>
-    <w:lvl w:ilvl="6" w:tentative="0">
-      <w:start w:val="1"/>
-      <w:numFmt w:val="decimal"/>
-      <w:lvlText w:val="%7."/>
-      <w:lvlJc w:val="left"/>
-      <w:pPr>
-        <w:ind w:left="5040" w:hanging="360"/>
-      </w:pPr>
-    </w:lvl>
-    <w:lvl w:ilvl="7" w:tentative="0">
-      <w:start w:val="1"/>
-      <w:numFmt w:val="lowerLetter"/>
-      <w:lvlText w:val="%8."/>
-      <w:lvlJc w:val="left"/>
-      <w:pPr>
-        <w:ind w:left="5760" w:hanging="360"/>
-      </w:pPr>
-    </w:lvl>
-    <w:lvl w:ilvl="8" w:tentative="0">
-      <w:start w:val="1"/>
-      <w:numFmt w:val="lowerRoman"/>
-      <w:lvlText w:val="%9."/>
-      <w:lvlJc w:val="right"/>
-      <w:pPr>
-        <w:ind w:left="6480" w:hanging="180"/>
-      </w:pPr>
-    </w:lvl>
-  </w:abstractNum>
   <w:num w:numId="1">
     <w:abstractNumId w:val="0"/>
-  </w:num>
-  <w:num w:numId="2">
-    <w:abstractNumId w:val="2"/>
-  </w:num>
-  <w:num w:numId="3">
-    <w:abstractNumId w:val="1"/>
   </w:num>
 </w:numbering>
 </file>
@@ -19471,7 +18732,7 @@
   <w:docDefaults>
     <w:rPrDefault>
       <w:rPr>
-        <w:rFonts w:asciiTheme="minorHAnsi" w:hAnsiTheme="minorHAnsi" w:eastAsiaTheme="minorHAnsi" w:cstheme="minorBidi"/>
+        <w:rFonts w:ascii="Times New Roman" w:hAnsi="Times New Roman" w:eastAsia="SimSun" w:cs="Times New Roman"/>
       </w:rPr>
     </w:rPrDefault>
     <w:pPrDefault/>
